--- a/nosql/Elasticsearch/Elastisearch Documentation.docx
+++ b/nosql/Elasticsearch/Elastisearch Documentation.docx
@@ -196,25 +196,7 @@
                               <w:sz w:val="28"/>
                               <w:szCs w:val="28"/>
                             </w:rPr>
-                            <w:t>Derb</w:t>
-                          </w:r>
-                          <w:r>
-                            <w:rPr>
-                              <w:caps/>
-                              <w:color w:val="262626" w:themeColor="text1" w:themeTint="D9"/>
-                              <w:sz w:val="28"/>
-                              <w:szCs w:val="28"/>
-                            </w:rPr>
-                            <w:t>O</w:t>
-                          </w:r>
-                          <w:r>
-                            <w:rPr>
-                              <w:caps/>
-                              <w:color w:val="262626" w:themeColor="text1" w:themeTint="D9"/>
-                              <w:sz w:val="28"/>
-                              <w:szCs w:val="28"/>
-                            </w:rPr>
-                            <w:t>ven Maxim &amp; Jonas leijzen</w:t>
+                            <w:t>DerbOven Maxim</w:t>
                           </w:r>
                         </w:p>
                       </w:sdtContent>
@@ -428,7 +410,7 @@
               <w:r>
                 <w:fldChar w:fldCharType="separate"/>
               </w:r>
-              <w:hyperlink w:anchor="_Toc117601840" w:history="1">
+              <w:hyperlink w:anchor="_Toc118297029" w:history="1">
                 <w:r>
                   <w:rPr>
                     <w:rStyle w:val="Hyperlink"/>
@@ -474,7 +456,7 @@
                     <w:noProof/>
                     <w:webHidden/>
                   </w:rPr>
-                  <w:instrText xml:space="preserve"> PAGEREF _Toc117601840 \h </w:instrText>
+                  <w:instrText xml:space="preserve"> PAGEREF _Toc118297029 \h </w:instrText>
                 </w:r>
                 <w:r>
                   <w:rPr>
@@ -518,7 +500,7 @@
                   <w:lang w:eastAsia="nl-BE"/>
                 </w:rPr>
               </w:pPr>
-              <w:hyperlink w:anchor="_Toc117601841" w:history="1">
+              <w:hyperlink w:anchor="_Toc118297030" w:history="1">
                 <w:r>
                   <w:rPr>
                     <w:rStyle w:val="Hyperlink"/>
@@ -560,7 +542,7 @@
                     <w:noProof/>
                     <w:webHidden/>
                   </w:rPr>
-                  <w:instrText xml:space="preserve"> PAGEREF _Toc117601841 \h </w:instrText>
+                  <w:instrText xml:space="preserve"> PAGEREF _Toc118297030 \h </w:instrText>
                 </w:r>
                 <w:r>
                   <w:rPr>
@@ -604,7 +586,7 @@
                   <w:lang w:eastAsia="nl-BE"/>
                 </w:rPr>
               </w:pPr>
-              <w:hyperlink w:anchor="_Toc117601842" w:history="1">
+              <w:hyperlink w:anchor="_Toc118297031" w:history="1">
                 <w:r>
                   <w:rPr>
                     <w:rStyle w:val="Hyperlink"/>
@@ -625,6 +607,92 @@
                     <w:rStyle w:val="Hyperlink"/>
                     <w:noProof/>
                   </w:rPr>
+                  <w:t>Hoe werk de Elastic stack</w:t>
+                </w:r>
+                <w:r>
+                  <w:rPr>
+                    <w:noProof/>
+                    <w:webHidden/>
+                  </w:rPr>
+                  <w:tab/>
+                </w:r>
+                <w:r>
+                  <w:rPr>
+                    <w:noProof/>
+                    <w:webHidden/>
+                  </w:rPr>
+                  <w:fldChar w:fldCharType="begin"/>
+                </w:r>
+                <w:r>
+                  <w:rPr>
+                    <w:noProof/>
+                    <w:webHidden/>
+                  </w:rPr>
+                  <w:instrText xml:space="preserve"> PAGEREF _Toc118297031 \h </w:instrText>
+                </w:r>
+                <w:r>
+                  <w:rPr>
+                    <w:noProof/>
+                    <w:webHidden/>
+                  </w:rPr>
+                </w:r>
+                <w:r>
+                  <w:rPr>
+                    <w:noProof/>
+                    <w:webHidden/>
+                  </w:rPr>
+                  <w:fldChar w:fldCharType="separate"/>
+                </w:r>
+                <w:r>
+                  <w:rPr>
+                    <w:noProof/>
+                    <w:webHidden/>
+                  </w:rPr>
+                  <w:t>2</w:t>
+                </w:r>
+                <w:r>
+                  <w:rPr>
+                    <w:noProof/>
+                    <w:webHidden/>
+                  </w:rPr>
+                  <w:fldChar w:fldCharType="end"/>
+                </w:r>
+              </w:hyperlink>
+            </w:p>
+            <w:p>
+              <w:pPr>
+                <w:pStyle w:val="Inhopg2"/>
+                <w:tabs>
+                  <w:tab w:val="left" w:pos="880"/>
+                  <w:tab w:val="right" w:leader="dot" w:pos="9062"/>
+                </w:tabs>
+                <w:rPr>
+                  <w:rFonts w:eastAsiaTheme="minorEastAsia"/>
+                  <w:noProof/>
+                  <w:lang w:eastAsia="nl-BE"/>
+                </w:rPr>
+              </w:pPr>
+              <w:hyperlink w:anchor="_Toc118297032" w:history="1">
+                <w:r>
+                  <w:rPr>
+                    <w:rStyle w:val="Hyperlink"/>
+                    <w:noProof/>
+                  </w:rPr>
+                  <w:t>2.3</w:t>
+                </w:r>
+                <w:r>
+                  <w:rPr>
+                    <w:rFonts w:eastAsiaTheme="minorEastAsia"/>
+                    <w:noProof/>
+                    <w:lang w:eastAsia="nl-BE"/>
+                  </w:rPr>
+                  <w:tab/>
+                </w:r>
+                <w:r>
+                  <w:rPr>
+                    <w:rStyle w:val="Hyperlink"/>
+                    <w:noProof/>
+                  </w:rPr>
                   <w:t>Opzetten van Elasticsearch &amp; Kibana</w:t>
                 </w:r>
                 <w:r>
@@ -646,7 +714,7 @@
                     <w:noProof/>
                     <w:webHidden/>
                   </w:rPr>
-                  <w:instrText xml:space="preserve"> PAGEREF _Toc117601842 \h </w:instrText>
+                  <w:instrText xml:space="preserve"> PAGEREF _Toc118297032 \h </w:instrText>
                 </w:r>
                 <w:r>
                   <w:rPr>
@@ -667,6 +735,972 @@
                     <w:webHidden/>
                   </w:rPr>
                   <w:t>2</w:t>
+                </w:r>
+                <w:r>
+                  <w:rPr>
+                    <w:noProof/>
+                    <w:webHidden/>
+                  </w:rPr>
+                  <w:fldChar w:fldCharType="end"/>
+                </w:r>
+              </w:hyperlink>
+            </w:p>
+            <w:p>
+              <w:pPr>
+                <w:pStyle w:val="Inhopg2"/>
+                <w:tabs>
+                  <w:tab w:val="left" w:pos="880"/>
+                  <w:tab w:val="right" w:leader="dot" w:pos="9062"/>
+                </w:tabs>
+                <w:rPr>
+                  <w:rFonts w:eastAsiaTheme="minorEastAsia"/>
+                  <w:noProof/>
+                  <w:lang w:eastAsia="nl-BE"/>
+                </w:rPr>
+              </w:pPr>
+              <w:hyperlink w:anchor="_Toc118297033" w:history="1">
+                <w:r>
+                  <w:rPr>
+                    <w:rStyle w:val="Hyperlink"/>
+                    <w:noProof/>
+                  </w:rPr>
+                  <w:t>2.4</w:t>
+                </w:r>
+                <w:r>
+                  <w:rPr>
+                    <w:rFonts w:eastAsiaTheme="minorEastAsia"/>
+                    <w:noProof/>
+                    <w:lang w:eastAsia="nl-BE"/>
+                  </w:rPr>
+                  <w:tab/>
+                </w:r>
+                <w:r>
+                  <w:rPr>
+                    <w:rStyle w:val="Hyperlink"/>
+                    <w:noProof/>
+                  </w:rPr>
+                  <w:t>Match Query</w:t>
+                </w:r>
+                <w:r>
+                  <w:rPr>
+                    <w:noProof/>
+                    <w:webHidden/>
+                  </w:rPr>
+                  <w:tab/>
+                </w:r>
+                <w:r>
+                  <w:rPr>
+                    <w:noProof/>
+                    <w:webHidden/>
+                  </w:rPr>
+                  <w:fldChar w:fldCharType="begin"/>
+                </w:r>
+                <w:r>
+                  <w:rPr>
+                    <w:noProof/>
+                    <w:webHidden/>
+                  </w:rPr>
+                  <w:instrText xml:space="preserve"> PAGEREF _Toc118297033 \h </w:instrText>
+                </w:r>
+                <w:r>
+                  <w:rPr>
+                    <w:noProof/>
+                    <w:webHidden/>
+                  </w:rPr>
+                </w:r>
+                <w:r>
+                  <w:rPr>
+                    <w:noProof/>
+                    <w:webHidden/>
+                  </w:rPr>
+                  <w:fldChar w:fldCharType="separate"/>
+                </w:r>
+                <w:r>
+                  <w:rPr>
+                    <w:noProof/>
+                    <w:webHidden/>
+                  </w:rPr>
+                  <w:t>2</w:t>
+                </w:r>
+                <w:r>
+                  <w:rPr>
+                    <w:noProof/>
+                    <w:webHidden/>
+                  </w:rPr>
+                  <w:fldChar w:fldCharType="end"/>
+                </w:r>
+              </w:hyperlink>
+            </w:p>
+            <w:p>
+              <w:pPr>
+                <w:pStyle w:val="Inhopg2"/>
+                <w:tabs>
+                  <w:tab w:val="left" w:pos="880"/>
+                  <w:tab w:val="right" w:leader="dot" w:pos="9062"/>
+                </w:tabs>
+                <w:rPr>
+                  <w:rFonts w:eastAsiaTheme="minorEastAsia"/>
+                  <w:noProof/>
+                  <w:lang w:eastAsia="nl-BE"/>
+                </w:rPr>
+              </w:pPr>
+              <w:hyperlink w:anchor="_Toc118297034" w:history="1">
+                <w:r>
+                  <w:rPr>
+                    <w:rStyle w:val="Hyperlink"/>
+                    <w:noProof/>
+                  </w:rPr>
+                  <w:t>2.5</w:t>
+                </w:r>
+                <w:r>
+                  <w:rPr>
+                    <w:rFonts w:eastAsiaTheme="minorEastAsia"/>
+                    <w:noProof/>
+                    <w:lang w:eastAsia="nl-BE"/>
+                  </w:rPr>
+                  <w:tab/>
+                </w:r>
+                <w:r>
+                  <w:rPr>
+                    <w:rStyle w:val="Hyperlink"/>
+                    <w:noProof/>
+                  </w:rPr>
+                  <w:t>Multi-Match Query</w:t>
+                </w:r>
+                <w:r>
+                  <w:rPr>
+                    <w:noProof/>
+                    <w:webHidden/>
+                  </w:rPr>
+                  <w:tab/>
+                </w:r>
+                <w:r>
+                  <w:rPr>
+                    <w:noProof/>
+                    <w:webHidden/>
+                  </w:rPr>
+                  <w:fldChar w:fldCharType="begin"/>
+                </w:r>
+                <w:r>
+                  <w:rPr>
+                    <w:noProof/>
+                    <w:webHidden/>
+                  </w:rPr>
+                  <w:instrText xml:space="preserve"> PAGEREF _Toc118297034 \h </w:instrText>
+                </w:r>
+                <w:r>
+                  <w:rPr>
+                    <w:noProof/>
+                    <w:webHidden/>
+                  </w:rPr>
+                </w:r>
+                <w:r>
+                  <w:rPr>
+                    <w:noProof/>
+                    <w:webHidden/>
+                  </w:rPr>
+                  <w:fldChar w:fldCharType="separate"/>
+                </w:r>
+                <w:r>
+                  <w:rPr>
+                    <w:noProof/>
+                    <w:webHidden/>
+                  </w:rPr>
+                  <w:t>3</w:t>
+                </w:r>
+                <w:r>
+                  <w:rPr>
+                    <w:noProof/>
+                    <w:webHidden/>
+                  </w:rPr>
+                  <w:fldChar w:fldCharType="end"/>
+                </w:r>
+              </w:hyperlink>
+            </w:p>
+            <w:p>
+              <w:pPr>
+                <w:pStyle w:val="Inhopg2"/>
+                <w:tabs>
+                  <w:tab w:val="left" w:pos="880"/>
+                  <w:tab w:val="right" w:leader="dot" w:pos="9062"/>
+                </w:tabs>
+                <w:rPr>
+                  <w:rFonts w:eastAsiaTheme="minorEastAsia"/>
+                  <w:noProof/>
+                  <w:lang w:eastAsia="nl-BE"/>
+                </w:rPr>
+              </w:pPr>
+              <w:hyperlink w:anchor="_Toc118297035" w:history="1">
+                <w:r>
+                  <w:rPr>
+                    <w:rStyle w:val="Hyperlink"/>
+                    <w:noProof/>
+                    <w:lang w:val="en-US"/>
+                  </w:rPr>
+                  <w:t>2.6</w:t>
+                </w:r>
+                <w:r>
+                  <w:rPr>
+                    <w:rFonts w:eastAsiaTheme="minorEastAsia"/>
+                    <w:noProof/>
+                    <w:lang w:eastAsia="nl-BE"/>
+                  </w:rPr>
+                  <w:tab/>
+                </w:r>
+                <w:r>
+                  <w:rPr>
+                    <w:rStyle w:val="Hyperlink"/>
+                    <w:noProof/>
+                    <w:lang w:val="en-US"/>
+                  </w:rPr>
+                  <w:t>Match Phrase</w:t>
+                </w:r>
+                <w:r>
+                  <w:rPr>
+                    <w:noProof/>
+                    <w:webHidden/>
+                  </w:rPr>
+                  <w:tab/>
+                </w:r>
+                <w:r>
+                  <w:rPr>
+                    <w:noProof/>
+                    <w:webHidden/>
+                  </w:rPr>
+                  <w:fldChar w:fldCharType="begin"/>
+                </w:r>
+                <w:r>
+                  <w:rPr>
+                    <w:noProof/>
+                    <w:webHidden/>
+                  </w:rPr>
+                  <w:instrText xml:space="preserve"> PAGEREF _Toc118297035 \h </w:instrText>
+                </w:r>
+                <w:r>
+                  <w:rPr>
+                    <w:noProof/>
+                    <w:webHidden/>
+                  </w:rPr>
+                </w:r>
+                <w:r>
+                  <w:rPr>
+                    <w:noProof/>
+                    <w:webHidden/>
+                  </w:rPr>
+                  <w:fldChar w:fldCharType="separate"/>
+                </w:r>
+                <w:r>
+                  <w:rPr>
+                    <w:noProof/>
+                    <w:webHidden/>
+                  </w:rPr>
+                  <w:t>3</w:t>
+                </w:r>
+                <w:r>
+                  <w:rPr>
+                    <w:noProof/>
+                    <w:webHidden/>
+                  </w:rPr>
+                  <w:fldChar w:fldCharType="end"/>
+                </w:r>
+              </w:hyperlink>
+            </w:p>
+            <w:p>
+              <w:pPr>
+                <w:pStyle w:val="Inhopg2"/>
+                <w:tabs>
+                  <w:tab w:val="left" w:pos="880"/>
+                  <w:tab w:val="right" w:leader="dot" w:pos="9062"/>
+                </w:tabs>
+                <w:rPr>
+                  <w:rFonts w:eastAsiaTheme="minorEastAsia"/>
+                  <w:noProof/>
+                  <w:lang w:eastAsia="nl-BE"/>
+                </w:rPr>
+              </w:pPr>
+              <w:hyperlink w:anchor="_Toc118297036" w:history="1">
+                <w:r>
+                  <w:rPr>
+                    <w:rStyle w:val="Hyperlink"/>
+                    <w:noProof/>
+                  </w:rPr>
+                  <w:t>2.7</w:t>
+                </w:r>
+                <w:r>
+                  <w:rPr>
+                    <w:rFonts w:eastAsiaTheme="minorEastAsia"/>
+                    <w:noProof/>
+                    <w:lang w:eastAsia="nl-BE"/>
+                  </w:rPr>
+                  <w:tab/>
+                </w:r>
+                <w:r>
+                  <w:rPr>
+                    <w:rStyle w:val="Hyperlink"/>
+                    <w:noProof/>
+                  </w:rPr>
+                  <w:t>Exists Queries</w:t>
+                </w:r>
+                <w:r>
+                  <w:rPr>
+                    <w:noProof/>
+                    <w:webHidden/>
+                  </w:rPr>
+                  <w:tab/>
+                </w:r>
+                <w:r>
+                  <w:rPr>
+                    <w:noProof/>
+                    <w:webHidden/>
+                  </w:rPr>
+                  <w:fldChar w:fldCharType="begin"/>
+                </w:r>
+                <w:r>
+                  <w:rPr>
+                    <w:noProof/>
+                    <w:webHidden/>
+                  </w:rPr>
+                  <w:instrText xml:space="preserve"> PAGEREF _Toc118297036 \h </w:instrText>
+                </w:r>
+                <w:r>
+                  <w:rPr>
+                    <w:noProof/>
+                    <w:webHidden/>
+                  </w:rPr>
+                </w:r>
+                <w:r>
+                  <w:rPr>
+                    <w:noProof/>
+                    <w:webHidden/>
+                  </w:rPr>
+                  <w:fldChar w:fldCharType="separate"/>
+                </w:r>
+                <w:r>
+                  <w:rPr>
+                    <w:noProof/>
+                    <w:webHidden/>
+                  </w:rPr>
+                  <w:t>4</w:t>
+                </w:r>
+                <w:r>
+                  <w:rPr>
+                    <w:noProof/>
+                    <w:webHidden/>
+                  </w:rPr>
+                  <w:fldChar w:fldCharType="end"/>
+                </w:r>
+              </w:hyperlink>
+            </w:p>
+            <w:p>
+              <w:pPr>
+                <w:pStyle w:val="Inhopg2"/>
+                <w:tabs>
+                  <w:tab w:val="left" w:pos="880"/>
+                  <w:tab w:val="right" w:leader="dot" w:pos="9062"/>
+                </w:tabs>
+                <w:rPr>
+                  <w:rFonts w:eastAsiaTheme="minorEastAsia"/>
+                  <w:noProof/>
+                  <w:lang w:eastAsia="nl-BE"/>
+                </w:rPr>
+              </w:pPr>
+              <w:hyperlink w:anchor="_Toc118297037" w:history="1">
+                <w:r>
+                  <w:rPr>
+                    <w:rStyle w:val="Hyperlink"/>
+                    <w:noProof/>
+                  </w:rPr>
+                  <w:t>2.8</w:t>
+                </w:r>
+                <w:r>
+                  <w:rPr>
+                    <w:rFonts w:eastAsiaTheme="minorEastAsia"/>
+                    <w:noProof/>
+                    <w:lang w:eastAsia="nl-BE"/>
+                  </w:rPr>
+                  <w:tab/>
+                </w:r>
+                <w:r>
+                  <w:rPr>
+                    <w:rStyle w:val="Hyperlink"/>
+                    <w:noProof/>
+                  </w:rPr>
+                  <w:t>Range Queries</w:t>
+                </w:r>
+                <w:r>
+                  <w:rPr>
+                    <w:noProof/>
+                    <w:webHidden/>
+                  </w:rPr>
+                  <w:tab/>
+                </w:r>
+                <w:r>
+                  <w:rPr>
+                    <w:noProof/>
+                    <w:webHidden/>
+                  </w:rPr>
+                  <w:fldChar w:fldCharType="begin"/>
+                </w:r>
+                <w:r>
+                  <w:rPr>
+                    <w:noProof/>
+                    <w:webHidden/>
+                  </w:rPr>
+                  <w:instrText xml:space="preserve"> PAGEREF _Toc118297037 \h </w:instrText>
+                </w:r>
+                <w:r>
+                  <w:rPr>
+                    <w:noProof/>
+                    <w:webHidden/>
+                  </w:rPr>
+                </w:r>
+                <w:r>
+                  <w:rPr>
+                    <w:noProof/>
+                    <w:webHidden/>
+                  </w:rPr>
+                  <w:fldChar w:fldCharType="separate"/>
+                </w:r>
+                <w:r>
+                  <w:rPr>
+                    <w:noProof/>
+                    <w:webHidden/>
+                  </w:rPr>
+                  <w:t>4</w:t>
+                </w:r>
+                <w:r>
+                  <w:rPr>
+                    <w:noProof/>
+                    <w:webHidden/>
+                  </w:rPr>
+                  <w:fldChar w:fldCharType="end"/>
+                </w:r>
+              </w:hyperlink>
+            </w:p>
+            <w:p>
+              <w:pPr>
+                <w:pStyle w:val="Inhopg2"/>
+                <w:tabs>
+                  <w:tab w:val="left" w:pos="880"/>
+                  <w:tab w:val="right" w:leader="dot" w:pos="9062"/>
+                </w:tabs>
+                <w:rPr>
+                  <w:rFonts w:eastAsiaTheme="minorEastAsia"/>
+                  <w:noProof/>
+                  <w:lang w:eastAsia="nl-BE"/>
+                </w:rPr>
+              </w:pPr>
+              <w:hyperlink w:anchor="_Toc118297038" w:history="1">
+                <w:r>
+                  <w:rPr>
+                    <w:rStyle w:val="Hyperlink"/>
+                    <w:noProof/>
+                    <w:lang w:val="en-US"/>
+                  </w:rPr>
+                  <w:t>2.9</w:t>
+                </w:r>
+                <w:r>
+                  <w:rPr>
+                    <w:rFonts w:eastAsiaTheme="minorEastAsia"/>
+                    <w:noProof/>
+                    <w:lang w:eastAsia="nl-BE"/>
+                  </w:rPr>
+                  <w:tab/>
+                </w:r>
+                <w:r>
+                  <w:rPr>
+                    <w:rStyle w:val="Hyperlink"/>
+                    <w:noProof/>
+                    <w:lang w:val="en-US"/>
+                  </w:rPr>
+                  <w:t>Ids Queries</w:t>
+                </w:r>
+                <w:r>
+                  <w:rPr>
+                    <w:noProof/>
+                    <w:webHidden/>
+                  </w:rPr>
+                  <w:tab/>
+                </w:r>
+                <w:r>
+                  <w:rPr>
+                    <w:noProof/>
+                    <w:webHidden/>
+                  </w:rPr>
+                  <w:fldChar w:fldCharType="begin"/>
+                </w:r>
+                <w:r>
+                  <w:rPr>
+                    <w:noProof/>
+                    <w:webHidden/>
+                  </w:rPr>
+                  <w:instrText xml:space="preserve"> PAGEREF _Toc118297038 \h </w:instrText>
+                </w:r>
+                <w:r>
+                  <w:rPr>
+                    <w:noProof/>
+                    <w:webHidden/>
+                  </w:rPr>
+                </w:r>
+                <w:r>
+                  <w:rPr>
+                    <w:noProof/>
+                    <w:webHidden/>
+                  </w:rPr>
+                  <w:fldChar w:fldCharType="separate"/>
+                </w:r>
+                <w:r>
+                  <w:rPr>
+                    <w:noProof/>
+                    <w:webHidden/>
+                  </w:rPr>
+                  <w:t>5</w:t>
+                </w:r>
+                <w:r>
+                  <w:rPr>
+                    <w:noProof/>
+                    <w:webHidden/>
+                  </w:rPr>
+                  <w:fldChar w:fldCharType="end"/>
+                </w:r>
+              </w:hyperlink>
+            </w:p>
+            <w:p>
+              <w:pPr>
+                <w:pStyle w:val="Inhopg2"/>
+                <w:tabs>
+                  <w:tab w:val="left" w:pos="880"/>
+                  <w:tab w:val="right" w:leader="dot" w:pos="9062"/>
+                </w:tabs>
+                <w:rPr>
+                  <w:rFonts w:eastAsiaTheme="minorEastAsia"/>
+                  <w:noProof/>
+                  <w:lang w:eastAsia="nl-BE"/>
+                </w:rPr>
+              </w:pPr>
+              <w:hyperlink w:anchor="_Toc118297039" w:history="1">
+                <w:r>
+                  <w:rPr>
+                    <w:rStyle w:val="Hyperlink"/>
+                    <w:noProof/>
+                    <w:lang w:val="en-US"/>
+                  </w:rPr>
+                  <w:t>2.10</w:t>
+                </w:r>
+                <w:r>
+                  <w:rPr>
+                    <w:rFonts w:eastAsiaTheme="minorEastAsia"/>
+                    <w:noProof/>
+                    <w:lang w:eastAsia="nl-BE"/>
+                  </w:rPr>
+                  <w:tab/>
+                </w:r>
+                <w:r>
+                  <w:rPr>
+                    <w:rStyle w:val="Hyperlink"/>
+                    <w:noProof/>
+                    <w:lang w:val="en-US"/>
+                  </w:rPr>
+                  <w:t>Wildcard Queries</w:t>
+                </w:r>
+                <w:r>
+                  <w:rPr>
+                    <w:noProof/>
+                    <w:webHidden/>
+                  </w:rPr>
+                  <w:tab/>
+                </w:r>
+                <w:r>
+                  <w:rPr>
+                    <w:noProof/>
+                    <w:webHidden/>
+                  </w:rPr>
+                  <w:fldChar w:fldCharType="begin"/>
+                </w:r>
+                <w:r>
+                  <w:rPr>
+                    <w:noProof/>
+                    <w:webHidden/>
+                  </w:rPr>
+                  <w:instrText xml:space="preserve"> PAGEREF _Toc118297039 \h </w:instrText>
+                </w:r>
+                <w:r>
+                  <w:rPr>
+                    <w:noProof/>
+                    <w:webHidden/>
+                  </w:rPr>
+                </w:r>
+                <w:r>
+                  <w:rPr>
+                    <w:noProof/>
+                    <w:webHidden/>
+                  </w:rPr>
+                  <w:fldChar w:fldCharType="separate"/>
+                </w:r>
+                <w:r>
+                  <w:rPr>
+                    <w:noProof/>
+                    <w:webHidden/>
+                  </w:rPr>
+                  <w:t>6</w:t>
+                </w:r>
+                <w:r>
+                  <w:rPr>
+                    <w:noProof/>
+                    <w:webHidden/>
+                  </w:rPr>
+                  <w:fldChar w:fldCharType="end"/>
+                </w:r>
+              </w:hyperlink>
+            </w:p>
+            <w:p>
+              <w:pPr>
+                <w:pStyle w:val="Inhopg2"/>
+                <w:tabs>
+                  <w:tab w:val="left" w:pos="880"/>
+                  <w:tab w:val="right" w:leader="dot" w:pos="9062"/>
+                </w:tabs>
+                <w:rPr>
+                  <w:rFonts w:eastAsiaTheme="minorEastAsia"/>
+                  <w:noProof/>
+                  <w:lang w:eastAsia="nl-BE"/>
+                </w:rPr>
+              </w:pPr>
+              <w:hyperlink w:anchor="_Toc118297040" w:history="1">
+                <w:r>
+                  <w:rPr>
+                    <w:rStyle w:val="Hyperlink"/>
+                    <w:noProof/>
+                    <w:lang w:val="en-US"/>
+                  </w:rPr>
+                  <w:t>2.11</w:t>
+                </w:r>
+                <w:r>
+                  <w:rPr>
+                    <w:rFonts w:eastAsiaTheme="minorEastAsia"/>
+                    <w:noProof/>
+                    <w:lang w:eastAsia="nl-BE"/>
+                  </w:rPr>
+                  <w:tab/>
+                </w:r>
+                <w:r>
+                  <w:rPr>
+                    <w:rStyle w:val="Hyperlink"/>
+                    <w:noProof/>
+                    <w:lang w:val="en-US"/>
+                  </w:rPr>
+                  <w:t>Fuzzy</w:t>
+                </w:r>
+                <w:r>
+                  <w:rPr>
+                    <w:noProof/>
+                    <w:webHidden/>
+                  </w:rPr>
+                  <w:tab/>
+                </w:r>
+                <w:r>
+                  <w:rPr>
+                    <w:noProof/>
+                    <w:webHidden/>
+                  </w:rPr>
+                  <w:fldChar w:fldCharType="begin"/>
+                </w:r>
+                <w:r>
+                  <w:rPr>
+                    <w:noProof/>
+                    <w:webHidden/>
+                  </w:rPr>
+                  <w:instrText xml:space="preserve"> PAGEREF _Toc118297040 \h </w:instrText>
+                </w:r>
+                <w:r>
+                  <w:rPr>
+                    <w:noProof/>
+                    <w:webHidden/>
+                  </w:rPr>
+                </w:r>
+                <w:r>
+                  <w:rPr>
+                    <w:noProof/>
+                    <w:webHidden/>
+                  </w:rPr>
+                  <w:fldChar w:fldCharType="separate"/>
+                </w:r>
+                <w:r>
+                  <w:rPr>
+                    <w:noProof/>
+                    <w:webHidden/>
+                  </w:rPr>
+                  <w:t>6</w:t>
+                </w:r>
+                <w:r>
+                  <w:rPr>
+                    <w:noProof/>
+                    <w:webHidden/>
+                  </w:rPr>
+                  <w:fldChar w:fldCharType="end"/>
+                </w:r>
+              </w:hyperlink>
+            </w:p>
+            <w:p>
+              <w:pPr>
+                <w:pStyle w:val="Inhopg2"/>
+                <w:tabs>
+                  <w:tab w:val="left" w:pos="880"/>
+                  <w:tab w:val="right" w:leader="dot" w:pos="9062"/>
+                </w:tabs>
+                <w:rPr>
+                  <w:rFonts w:eastAsiaTheme="minorEastAsia"/>
+                  <w:noProof/>
+                  <w:lang w:eastAsia="nl-BE"/>
+                </w:rPr>
+              </w:pPr>
+              <w:hyperlink w:anchor="_Toc118297041" w:history="1">
+                <w:r>
+                  <w:rPr>
+                    <w:rStyle w:val="Hyperlink"/>
+                    <w:rFonts w:ascii="var(--font-family-primary)" w:hAnsi="var(--font-family-primary)"/>
+                    <w:noProof/>
+                    <w:spacing w:val="6"/>
+                  </w:rPr>
+                  <w:t>2.12</w:t>
+                </w:r>
+                <w:r>
+                  <w:rPr>
+                    <w:rFonts w:eastAsiaTheme="minorEastAsia"/>
+                    <w:noProof/>
+                    <w:lang w:eastAsia="nl-BE"/>
+                  </w:rPr>
+                  <w:tab/>
+                </w:r>
+                <w:r>
+                  <w:rPr>
+                    <w:rStyle w:val="Hyperlink"/>
+                    <w:rFonts w:ascii="var(--font-family-primary)" w:hAnsi="var(--font-family-primary)"/>
+                    <w:noProof/>
+                    <w:spacing w:val="6"/>
+                  </w:rPr>
+                  <w:t>3. Boosting</w:t>
+                </w:r>
+                <w:r>
+                  <w:rPr>
+                    <w:noProof/>
+                    <w:webHidden/>
+                  </w:rPr>
+                  <w:tab/>
+                </w:r>
+                <w:r>
+                  <w:rPr>
+                    <w:noProof/>
+                    <w:webHidden/>
+                  </w:rPr>
+                  <w:fldChar w:fldCharType="begin"/>
+                </w:r>
+                <w:r>
+                  <w:rPr>
+                    <w:noProof/>
+                    <w:webHidden/>
+                  </w:rPr>
+                  <w:instrText xml:space="preserve"> PAGEREF _Toc118297041 \h </w:instrText>
+                </w:r>
+                <w:r>
+                  <w:rPr>
+                    <w:noProof/>
+                    <w:webHidden/>
+                  </w:rPr>
+                </w:r>
+                <w:r>
+                  <w:rPr>
+                    <w:noProof/>
+                    <w:webHidden/>
+                  </w:rPr>
+                  <w:fldChar w:fldCharType="separate"/>
+                </w:r>
+                <w:r>
+                  <w:rPr>
+                    <w:noProof/>
+                    <w:webHidden/>
+                  </w:rPr>
+                  <w:t>8</w:t>
+                </w:r>
+                <w:r>
+                  <w:rPr>
+                    <w:noProof/>
+                    <w:webHidden/>
+                  </w:rPr>
+                  <w:fldChar w:fldCharType="end"/>
+                </w:r>
+              </w:hyperlink>
+            </w:p>
+            <w:p>
+              <w:pPr>
+                <w:pStyle w:val="Inhopg2"/>
+                <w:tabs>
+                  <w:tab w:val="left" w:pos="880"/>
+                  <w:tab w:val="right" w:leader="dot" w:pos="9062"/>
+                </w:tabs>
+                <w:rPr>
+                  <w:rFonts w:eastAsiaTheme="minorEastAsia"/>
+                  <w:noProof/>
+                  <w:lang w:eastAsia="nl-BE"/>
+                </w:rPr>
+              </w:pPr>
+              <w:hyperlink w:anchor="_Toc118297042" w:history="1">
+                <w:r>
+                  <w:rPr>
+                    <w:rStyle w:val="Hyperlink"/>
+                    <w:rFonts w:ascii="var(--font-family-primary)" w:hAnsi="var(--font-family-primary)"/>
+                    <w:noProof/>
+                    <w:spacing w:val="6"/>
+                  </w:rPr>
+                  <w:t>2.13</w:t>
+                </w:r>
+                <w:r>
+                  <w:rPr>
+                    <w:rFonts w:eastAsiaTheme="minorEastAsia"/>
+                    <w:noProof/>
+                    <w:lang w:eastAsia="nl-BE"/>
+                  </w:rPr>
+                  <w:tab/>
+                </w:r>
+                <w:r>
+                  <w:rPr>
+                    <w:rStyle w:val="Hyperlink"/>
+                    <w:rFonts w:ascii="var(--font-family-primary)" w:hAnsi="var(--font-family-primary)"/>
+                    <w:noProof/>
+                    <w:spacing w:val="6"/>
+                  </w:rPr>
+                  <w:t>4. Sorting</w:t>
+                </w:r>
+                <w:r>
+                  <w:rPr>
+                    <w:noProof/>
+                    <w:webHidden/>
+                  </w:rPr>
+                  <w:tab/>
+                </w:r>
+                <w:r>
+                  <w:rPr>
+                    <w:noProof/>
+                    <w:webHidden/>
+                  </w:rPr>
+                  <w:fldChar w:fldCharType="begin"/>
+                </w:r>
+                <w:r>
+                  <w:rPr>
+                    <w:noProof/>
+                    <w:webHidden/>
+                  </w:rPr>
+                  <w:instrText xml:space="preserve"> PAGEREF _Toc118297042 \h </w:instrText>
+                </w:r>
+                <w:r>
+                  <w:rPr>
+                    <w:noProof/>
+                    <w:webHidden/>
+                  </w:rPr>
+                </w:r>
+                <w:r>
+                  <w:rPr>
+                    <w:noProof/>
+                    <w:webHidden/>
+                  </w:rPr>
+                  <w:fldChar w:fldCharType="separate"/>
+                </w:r>
+                <w:r>
+                  <w:rPr>
+                    <w:noProof/>
+                    <w:webHidden/>
+                  </w:rPr>
+                  <w:t>8</w:t>
+                </w:r>
+                <w:r>
+                  <w:rPr>
+                    <w:noProof/>
+                    <w:webHidden/>
+                  </w:rPr>
+                  <w:fldChar w:fldCharType="end"/>
+                </w:r>
+              </w:hyperlink>
+            </w:p>
+            <w:p>
+              <w:pPr>
+                <w:pStyle w:val="Inhopg3"/>
+                <w:tabs>
+                  <w:tab w:val="left" w:pos="1320"/>
+                  <w:tab w:val="right" w:leader="dot" w:pos="9062"/>
+                </w:tabs>
+                <w:rPr>
+                  <w:rFonts w:eastAsiaTheme="minorEastAsia"/>
+                  <w:noProof/>
+                  <w:lang w:eastAsia="nl-BE"/>
+                </w:rPr>
+              </w:pPr>
+              <w:hyperlink w:anchor="_Toc118297043" w:history="1">
+                <w:r>
+                  <w:rPr>
+                    <w:rStyle w:val="Hyperlink"/>
+                    <w:rFonts w:ascii="var(--font-family-primary)" w:hAnsi="var(--font-family-primary)"/>
+                    <w:noProof/>
+                    <w:spacing w:val="6"/>
+                  </w:rPr>
+                  <w:t>2.13.1</w:t>
+                </w:r>
+                <w:r>
+                  <w:rPr>
+                    <w:rFonts w:eastAsiaTheme="minorEastAsia"/>
+                    <w:noProof/>
+                    <w:lang w:eastAsia="nl-BE"/>
+                  </w:rPr>
+                  <w:tab/>
+                </w:r>
+                <w:r>
+                  <w:rPr>
+                    <w:rStyle w:val="Hyperlink"/>
+                    <w:rFonts w:ascii="var(--font-family-primary)" w:hAnsi="var(--font-family-primary)"/>
+                    <w:noProof/>
+                    <w:spacing w:val="6"/>
+                  </w:rPr>
+                  <w:t>4.1 Default Sorting</w:t>
+                </w:r>
+                <w:r>
+                  <w:rPr>
+                    <w:noProof/>
+                    <w:webHidden/>
+                  </w:rPr>
+                  <w:tab/>
+                </w:r>
+                <w:r>
+                  <w:rPr>
+                    <w:noProof/>
+                    <w:webHidden/>
+                  </w:rPr>
+                  <w:fldChar w:fldCharType="begin"/>
+                </w:r>
+                <w:r>
+                  <w:rPr>
+                    <w:noProof/>
+                    <w:webHidden/>
+                  </w:rPr>
+                  <w:instrText xml:space="preserve"> PAGEREF _Toc118297043 \h </w:instrText>
+                </w:r>
+                <w:r>
+                  <w:rPr>
+                    <w:noProof/>
+                    <w:webHidden/>
+                  </w:rPr>
+                </w:r>
+                <w:r>
+                  <w:rPr>
+                    <w:noProof/>
+                    <w:webHidden/>
+                  </w:rPr>
+                  <w:fldChar w:fldCharType="separate"/>
+                </w:r>
+                <w:r>
+                  <w:rPr>
+                    <w:noProof/>
+                    <w:webHidden/>
+                  </w:rPr>
+                  <w:t>8</w:t>
                 </w:r>
                 <w:r>
                   <w:rPr>
@@ -707,7 +1741,7 @@
           <w:lang w:eastAsia="nl-BE"/>
         </w:rPr>
       </w:pPr>
-      <w:bookmarkStart w:id="0" w:name="_Toc117601840"/>
+      <w:bookmarkStart w:id="0" w:name="_Toc118297029"/>
       <w:r>
         <w:rPr>
           <w:rFonts w:eastAsia="Times New Roman"/>
@@ -722,7 +1756,7 @@
       <w:pPr>
         <w:pStyle w:val="Kop2"/>
       </w:pPr>
-      <w:bookmarkStart w:id="1" w:name="_Toc117601841"/>
+      <w:bookmarkStart w:id="1" w:name="_Toc118297030"/>
       <w:r>
         <w:t>Inleiding</w:t>
       </w:r>
@@ -733,13 +1767,42 @@
         <w:t xml:space="preserve">Elasticsearch kan voortdurend grote volumes informatie behandelen en automatisch schalen. </w:t>
       </w:r>
       <w:r>
-        <w:rPr>
-          <w:lang w:val="en-US"/>
-        </w:rPr>
-        <w:t xml:space="preserve">Het is een nosql, json based data store. </w:t>
-      </w:r>
-      <w:r>
-        <w:t>Je communiceert met elasticsearch met een RESTFUL API.</w:t>
+        <w:t xml:space="preserve">Het is een </w:t>
+      </w:r>
+      <w:proofErr w:type="spellStart"/>
+      <w:r>
+        <w:t>nosql</w:t>
+      </w:r>
+      <w:proofErr w:type="spellEnd"/>
+      <w:r>
+        <w:t xml:space="preserve">, </w:t>
+      </w:r>
+      <w:proofErr w:type="spellStart"/>
+      <w:r>
+        <w:t>json</w:t>
+      </w:r>
+      <w:proofErr w:type="spellEnd"/>
+      <w:r>
+        <w:t xml:space="preserve"> </w:t>
+      </w:r>
+      <w:proofErr w:type="spellStart"/>
+      <w:r>
+        <w:t>based</w:t>
+      </w:r>
+      <w:proofErr w:type="spellEnd"/>
+      <w:r>
+        <w:t xml:space="preserve"> data store. </w:t>
+      </w:r>
+      <w:r>
+        <w:t xml:space="preserve">Je communiceert met </w:t>
+      </w:r>
+      <w:proofErr w:type="spellStart"/>
+      <w:r>
+        <w:t>elasticsearch</w:t>
+      </w:r>
+      <w:proofErr w:type="spellEnd"/>
+      <w:r>
+        <w:t xml:space="preserve"> met een RESTFUL API.</w:t>
       </w:r>
     </w:p>
     <w:tbl>
@@ -870,6 +1933,7 @@
       <w:pPr>
         <w:pStyle w:val="Kop2"/>
       </w:pPr>
+      <w:bookmarkStart w:id="2" w:name="_Toc118297031"/>
       <w:r>
         <w:t xml:space="preserve">Hoe werk de </w:t>
       </w:r>
@@ -881,36 +1945,997 @@
       <w:r>
         <w:t xml:space="preserve"> stack</w:t>
       </w:r>
-    </w:p>
-    <w:p>
-      <w:pPr>
-        <w:rPr>
-          <w:lang w:eastAsia="nl-BE"/>
-        </w:rPr>
-      </w:pPr>
+      <w:bookmarkEnd w:id="2"/>
+      <w:r>
+        <w:t xml:space="preserve"> (</w:t>
+      </w:r>
+      <w:proofErr w:type="spellStart"/>
+      <w:r>
+        <w:t>Inverted</w:t>
+      </w:r>
+      <w:proofErr w:type="spellEnd"/>
+      <w:r>
+        <w:t xml:space="preserve"> Index)</w:t>
+      </w:r>
+    </w:p>
+    <w:p>
+      <w:pPr>
+        <w:rPr>
+          <w:lang w:eastAsia="nl-BE"/>
+        </w:rPr>
+      </w:pPr>
+      <w:proofErr w:type="spellStart"/>
+      <w:r>
+        <w:rPr>
+          <w:lang w:eastAsia="nl-BE"/>
+        </w:rPr>
+        <w:t>Inverted</w:t>
+      </w:r>
+      <w:proofErr w:type="spellEnd"/>
+      <w:r>
+        <w:rPr>
+          <w:lang w:eastAsia="nl-BE"/>
+        </w:rPr>
+        <w:t xml:space="preserve"> </w:t>
+      </w:r>
+      <w:proofErr w:type="spellStart"/>
+      <w:r>
+        <w:rPr>
+          <w:lang w:eastAsia="nl-BE"/>
+        </w:rPr>
+        <w:t>Indexes</w:t>
+      </w:r>
+      <w:proofErr w:type="spellEnd"/>
+      <w:r>
+        <w:rPr>
+          <w:lang w:eastAsia="nl-BE"/>
+        </w:rPr>
+        <w:t xml:space="preserve"> onderscheiden </w:t>
+      </w:r>
+      <w:proofErr w:type="spellStart"/>
+      <w:r>
+        <w:rPr>
+          <w:lang w:eastAsia="nl-BE"/>
+        </w:rPr>
+        <w:t>elastic</w:t>
+      </w:r>
+      <w:proofErr w:type="spellEnd"/>
+      <w:r>
+        <w:rPr>
+          <w:lang w:eastAsia="nl-BE"/>
+        </w:rPr>
+        <w:t xml:space="preserve"> search van andere </w:t>
+      </w:r>
+      <w:proofErr w:type="spellStart"/>
+      <w:r>
+        <w:rPr>
+          <w:lang w:eastAsia="nl-BE"/>
+        </w:rPr>
+        <w:t>sezarch</w:t>
+      </w:r>
+      <w:proofErr w:type="spellEnd"/>
+      <w:r>
+        <w:rPr>
+          <w:lang w:eastAsia="nl-BE"/>
+        </w:rPr>
+        <w:t xml:space="preserve"> engines. </w:t>
+      </w:r>
+      <w:r>
+        <w:rPr>
+          <w:lang w:eastAsia="nl-BE"/>
+        </w:rPr>
+        <w:t xml:space="preserve">Een </w:t>
+      </w:r>
+      <w:proofErr w:type="spellStart"/>
+      <w:r>
+        <w:rPr>
+          <w:lang w:eastAsia="nl-BE"/>
+        </w:rPr>
+        <w:t>inverted</w:t>
+      </w:r>
+      <w:proofErr w:type="spellEnd"/>
+      <w:r>
+        <w:rPr>
+          <w:lang w:eastAsia="nl-BE"/>
+        </w:rPr>
+        <w:t xml:space="preserve"> index </w:t>
+      </w:r>
+      <w:proofErr w:type="spellStart"/>
+      <w:r>
+        <w:rPr>
+          <w:lang w:eastAsia="nl-BE"/>
+        </w:rPr>
+        <w:t>mapt</w:t>
+      </w:r>
+      <w:proofErr w:type="spellEnd"/>
+      <w:r>
+        <w:rPr>
+          <w:lang w:eastAsia="nl-BE"/>
+        </w:rPr>
+        <w:t xml:space="preserve"> tekst op basis van zijn inhoud.</w:t>
+      </w:r>
+    </w:p>
+    <w:p>
+      <w:pPr>
+        <w:rPr>
+          <w:lang w:eastAsia="nl-BE"/>
+        </w:rPr>
+      </w:pPr>
+      <w:r>
+        <w:rPr>
+          <w:lang w:eastAsia="nl-BE"/>
+        </w:rPr>
+        <w:t>Om dit in een voorbeeld te verwerken nemen we even volgende 3 documenten:</w:t>
+      </w:r>
+    </w:p>
+    <w:p>
+      <w:pPr>
+        <w:pStyle w:val="Lijstalinea"/>
+        <w:numPr>
+          <w:ilvl w:val="0"/>
+          <w:numId w:val="15"/>
+        </w:numPr>
+        <w:rPr>
+          <w:lang w:eastAsia="nl-BE"/>
+        </w:rPr>
+      </w:pPr>
+      <w:r>
+        <w:rPr>
+          <w:lang w:eastAsia="nl-BE"/>
+        </w:rPr>
+        <w:t xml:space="preserve">Food is </w:t>
+      </w:r>
+      <w:proofErr w:type="spellStart"/>
+      <w:r>
+        <w:rPr>
+          <w:lang w:eastAsia="nl-BE"/>
+        </w:rPr>
+        <w:t>great</w:t>
+      </w:r>
+      <w:proofErr w:type="spellEnd"/>
+    </w:p>
+    <w:p>
+      <w:pPr>
+        <w:pStyle w:val="Lijstalinea"/>
+        <w:numPr>
+          <w:ilvl w:val="0"/>
+          <w:numId w:val="15"/>
+        </w:numPr>
+        <w:rPr>
+          <w:lang w:eastAsia="nl-BE"/>
+        </w:rPr>
+      </w:pPr>
+      <w:r>
+        <w:rPr>
+          <w:lang w:eastAsia="nl-BE"/>
+        </w:rPr>
+        <w:t xml:space="preserve">It is </w:t>
+      </w:r>
+      <w:proofErr w:type="spellStart"/>
+      <w:r>
+        <w:rPr>
+          <w:lang w:eastAsia="nl-BE"/>
+        </w:rPr>
+        <w:t>raining</w:t>
+      </w:r>
+      <w:proofErr w:type="spellEnd"/>
+    </w:p>
+    <w:p>
+      <w:pPr>
+        <w:pStyle w:val="Lijstalinea"/>
+        <w:numPr>
+          <w:ilvl w:val="0"/>
+          <w:numId w:val="15"/>
+        </w:numPr>
+        <w:rPr>
+          <w:lang w:eastAsia="nl-BE"/>
+        </w:rPr>
+      </w:pPr>
+      <w:r>
+        <w:rPr>
+          <w:lang w:eastAsia="nl-BE"/>
+        </w:rPr>
+        <w:t>Wind is strong</w:t>
+      </w:r>
+    </w:p>
+    <w:p>
+      <w:pPr>
+        <w:rPr>
+          <w:lang w:eastAsia="nl-BE"/>
+        </w:rPr>
+      </w:pPr>
+      <w:r>
+        <w:rPr>
+          <w:lang w:eastAsia="nl-BE"/>
+        </w:rPr>
+        <w:t>De index voor volgende documenten zou als volgt zijn</w:t>
+      </w:r>
+    </w:p>
+    <w:tbl>
+      <w:tblPr>
+        <w:tblStyle w:val="Tabelraster"/>
+        <w:tblW w:w="0" w:type="auto"/>
+        <w:tblLook w:val="04A0" w:firstRow="1" w:lastRow="0" w:firstColumn="1" w:lastColumn="0" w:noHBand="0" w:noVBand="1"/>
+      </w:tblPr>
+      <w:tblGrid>
+        <w:gridCol w:w="3070"/>
+        <w:gridCol w:w="3071"/>
+        <w:gridCol w:w="3071"/>
+      </w:tblGrid>
+      <w:tr>
+        <w:tc>
+          <w:tcPr>
+            <w:tcW w:w="3070" w:type="dxa"/>
+          </w:tcPr>
+          <w:p>
+            <w:pPr>
+              <w:rPr>
+                <w:lang w:eastAsia="nl-BE"/>
+              </w:rPr>
+            </w:pPr>
+            <w:r>
+              <w:rPr>
+                <w:b/>
+                <w:bCs/>
+                <w:lang w:eastAsia="nl-BE"/>
+              </w:rPr>
+              <w:t>Term</w:t>
+            </w:r>
+          </w:p>
+        </w:tc>
+        <w:tc>
+          <w:tcPr>
+            <w:tcW w:w="3071" w:type="dxa"/>
+          </w:tcPr>
+          <w:p>
+            <w:pPr>
+              <w:rPr>
+                <w:b/>
+                <w:bCs/>
+                <w:lang w:eastAsia="nl-BE"/>
+              </w:rPr>
+            </w:pPr>
+            <w:proofErr w:type="spellStart"/>
+            <w:r>
+              <w:rPr>
+                <w:b/>
+                <w:bCs/>
+                <w:lang w:eastAsia="nl-BE"/>
+              </w:rPr>
+              <w:t>Frequency</w:t>
+            </w:r>
+            <w:proofErr w:type="spellEnd"/>
+          </w:p>
+        </w:tc>
+        <w:tc>
+          <w:tcPr>
+            <w:tcW w:w="3071" w:type="dxa"/>
+          </w:tcPr>
+          <w:p>
+            <w:pPr>
+              <w:rPr>
+                <w:lang w:eastAsia="nl-BE"/>
+              </w:rPr>
+            </w:pPr>
+            <w:proofErr w:type="spellStart"/>
+            <w:r>
+              <w:rPr>
+                <w:b/>
+                <w:bCs/>
+                <w:lang w:eastAsia="nl-BE"/>
+              </w:rPr>
+              <w:t>Documents</w:t>
+            </w:r>
+            <w:proofErr w:type="spellEnd"/>
+          </w:p>
+        </w:tc>
+      </w:tr>
+      <w:tr>
+        <w:tc>
+          <w:tcPr>
+            <w:tcW w:w="3070" w:type="dxa"/>
+          </w:tcPr>
+          <w:p>
+            <w:pPr>
+              <w:rPr>
+                <w:lang w:eastAsia="nl-BE"/>
+              </w:rPr>
+            </w:pPr>
+            <w:r>
+              <w:rPr>
+                <w:lang w:eastAsia="nl-BE"/>
+              </w:rPr>
+              <w:t>Food</w:t>
+            </w:r>
+          </w:p>
+        </w:tc>
+        <w:tc>
+          <w:tcPr>
+            <w:tcW w:w="3071" w:type="dxa"/>
+          </w:tcPr>
+          <w:p>
+            <w:pPr>
+              <w:rPr>
+                <w:lang w:eastAsia="nl-BE"/>
+              </w:rPr>
+            </w:pPr>
+            <w:r>
+              <w:rPr>
+                <w:lang w:eastAsia="nl-BE"/>
+              </w:rPr>
+              <w:t>1</w:t>
+            </w:r>
+          </w:p>
+        </w:tc>
+        <w:tc>
+          <w:tcPr>
+            <w:tcW w:w="3071" w:type="dxa"/>
+          </w:tcPr>
+          <w:p>
+            <w:pPr>
+              <w:rPr>
+                <w:lang w:eastAsia="nl-BE"/>
+              </w:rPr>
+            </w:pPr>
+            <w:r>
+              <w:rPr>
+                <w:lang w:eastAsia="nl-BE"/>
+              </w:rPr>
+              <w:t>1</w:t>
+            </w:r>
+          </w:p>
+        </w:tc>
+      </w:tr>
+      <w:tr>
+        <w:tc>
+          <w:tcPr>
+            <w:tcW w:w="3070" w:type="dxa"/>
+          </w:tcPr>
+          <w:p>
+            <w:pPr>
+              <w:rPr>
+                <w:lang w:eastAsia="nl-BE"/>
+              </w:rPr>
+            </w:pPr>
+            <w:r>
+              <w:rPr>
+                <w:lang w:eastAsia="nl-BE"/>
+              </w:rPr>
+              <w:t>Great</w:t>
+            </w:r>
+          </w:p>
+        </w:tc>
+        <w:tc>
+          <w:tcPr>
+            <w:tcW w:w="3071" w:type="dxa"/>
+          </w:tcPr>
+          <w:p>
+            <w:pPr>
+              <w:rPr>
+                <w:lang w:eastAsia="nl-BE"/>
+              </w:rPr>
+            </w:pPr>
+            <w:r>
+              <w:rPr>
+                <w:lang w:eastAsia="nl-BE"/>
+              </w:rPr>
+              <w:t>1</w:t>
+            </w:r>
+          </w:p>
+        </w:tc>
+        <w:tc>
+          <w:tcPr>
+            <w:tcW w:w="3071" w:type="dxa"/>
+          </w:tcPr>
+          <w:p>
+            <w:pPr>
+              <w:rPr>
+                <w:lang w:eastAsia="nl-BE"/>
+              </w:rPr>
+            </w:pPr>
+            <w:r>
+              <w:rPr>
+                <w:lang w:eastAsia="nl-BE"/>
+              </w:rPr>
+              <w:t>1</w:t>
+            </w:r>
+          </w:p>
+        </w:tc>
+      </w:tr>
+      <w:tr>
+        <w:tc>
+          <w:tcPr>
+            <w:tcW w:w="3070" w:type="dxa"/>
+          </w:tcPr>
+          <w:p>
+            <w:pPr>
+              <w:rPr>
+                <w:lang w:eastAsia="nl-BE"/>
+              </w:rPr>
+            </w:pPr>
+            <w:r>
+              <w:rPr>
+                <w:lang w:eastAsia="nl-BE"/>
+              </w:rPr>
+              <w:t>is</w:t>
+            </w:r>
+          </w:p>
+        </w:tc>
+        <w:tc>
+          <w:tcPr>
+            <w:tcW w:w="3071" w:type="dxa"/>
+          </w:tcPr>
+          <w:p>
+            <w:pPr>
+              <w:rPr>
+                <w:lang w:eastAsia="nl-BE"/>
+              </w:rPr>
+            </w:pPr>
+            <w:r>
+              <w:rPr>
+                <w:lang w:eastAsia="nl-BE"/>
+              </w:rPr>
+              <w:t>3</w:t>
+            </w:r>
+          </w:p>
+        </w:tc>
+        <w:tc>
+          <w:tcPr>
+            <w:tcW w:w="3071" w:type="dxa"/>
+          </w:tcPr>
+          <w:p>
+            <w:pPr>
+              <w:rPr>
+                <w:lang w:eastAsia="nl-BE"/>
+              </w:rPr>
+            </w:pPr>
+            <w:r>
+              <w:rPr>
+                <w:lang w:eastAsia="nl-BE"/>
+              </w:rPr>
+              <w:t>1,2,3</w:t>
+            </w:r>
+          </w:p>
+        </w:tc>
+      </w:tr>
+    </w:tbl>
+    <w:p>
+      <w:pPr>
+        <w:rPr>
+          <w:lang w:eastAsia="nl-BE"/>
+        </w:rPr>
+      </w:pPr>
+    </w:p>
+    <w:p>
+      <w:pPr>
+        <w:rPr>
+          <w:lang w:eastAsia="nl-BE"/>
+        </w:rPr>
+      </w:pPr>
+      <w:r>
+        <w:rPr>
+          <w:lang w:eastAsia="nl-BE"/>
+        </w:rPr>
+        <w:t>De termen worden alfabetisch opgeslagen zodat ze gemakkelijk gevonden kunnen worden.</w:t>
+      </w:r>
+    </w:p>
+    <w:p>
+      <w:pPr>
+        <w:rPr>
+          <w:lang w:eastAsia="nl-BE"/>
+        </w:rPr>
+      </w:pPr>
+      <w:r>
+        <w:rPr>
+          <w:lang w:eastAsia="nl-BE"/>
+        </w:rPr>
+        <w:t xml:space="preserve">Zoeken op meerdere termen is gedaan door een </w:t>
+      </w:r>
+      <w:proofErr w:type="spellStart"/>
+      <w:r>
+        <w:rPr>
+          <w:lang w:eastAsia="nl-BE"/>
+        </w:rPr>
+        <w:t>lookup</w:t>
+      </w:r>
+      <w:proofErr w:type="spellEnd"/>
+      <w:r>
+        <w:rPr>
+          <w:lang w:eastAsia="nl-BE"/>
+        </w:rPr>
+        <w:t xml:space="preserve"> te doen in de index. Het voert een UNION of INTERSECTION uit en haalt de relevante documenten op. Zulke </w:t>
+      </w:r>
+      <w:proofErr w:type="spellStart"/>
+      <w:r>
+        <w:rPr>
+          <w:lang w:eastAsia="nl-BE"/>
+        </w:rPr>
+        <w:t>indexes</w:t>
+      </w:r>
+      <w:proofErr w:type="spellEnd"/>
+      <w:r>
+        <w:rPr>
+          <w:lang w:eastAsia="nl-BE"/>
+        </w:rPr>
+        <w:t xml:space="preserve"> zijn verspreid over verschillende </w:t>
+      </w:r>
+      <w:proofErr w:type="spellStart"/>
+      <w:r>
+        <w:rPr>
+          <w:lang w:eastAsia="nl-BE"/>
+        </w:rPr>
+        <w:t>shards</w:t>
+      </w:r>
+      <w:proofErr w:type="spellEnd"/>
+      <w:r>
+        <w:rPr>
+          <w:lang w:eastAsia="nl-BE"/>
+        </w:rPr>
+        <w:t>.</w:t>
+      </w:r>
+    </w:p>
+    <w:p>
+      <w:pPr>
+        <w:rPr>
+          <w:lang w:eastAsia="nl-BE"/>
+        </w:rPr>
+      </w:pPr>
+      <w:r>
+        <w:rPr>
+          <w:lang w:eastAsia="nl-BE"/>
+        </w:rPr>
+        <w:t xml:space="preserve">De ES index bestaat uit verschillende </w:t>
+      </w:r>
+      <w:proofErr w:type="spellStart"/>
+      <w:r>
+        <w:rPr>
+          <w:lang w:eastAsia="nl-BE"/>
+        </w:rPr>
+        <w:t>Lucene</w:t>
+      </w:r>
+      <w:proofErr w:type="spellEnd"/>
+      <w:r>
+        <w:rPr>
+          <w:lang w:eastAsia="nl-BE"/>
+        </w:rPr>
+        <w:t xml:space="preserve"> </w:t>
+      </w:r>
+      <w:proofErr w:type="spellStart"/>
+      <w:r>
+        <w:rPr>
+          <w:lang w:eastAsia="nl-BE"/>
+        </w:rPr>
+        <w:t>indexes</w:t>
+      </w:r>
+      <w:proofErr w:type="spellEnd"/>
+      <w:r>
+        <w:rPr>
+          <w:lang w:eastAsia="nl-BE"/>
+        </w:rPr>
+        <w:t>, waarop deze weer bestaan uit index segmenten. De index files zijn niet aanpasbaar (behalve voor het verwijderen).</w:t>
+      </w:r>
+    </w:p>
+    <w:p>
+      <w:pPr>
+        <w:pStyle w:val="Kop3"/>
+      </w:pPr>
+      <w:r>
+        <w:t>Analyzers</w:t>
+      </w:r>
+    </w:p>
+    <w:p>
+      <w:r>
+        <w:t xml:space="preserve">Analyseren is het proces om tekst te om te zetten in tokens of termen die worden </w:t>
+      </w:r>
+      <w:proofErr w:type="spellStart"/>
+      <w:r>
+        <w:t>toegevegd</w:t>
+      </w:r>
+      <w:proofErr w:type="spellEnd"/>
+      <w:r>
+        <w:t xml:space="preserve"> aan de </w:t>
+      </w:r>
+      <w:proofErr w:type="spellStart"/>
+      <w:r>
+        <w:t>inverted</w:t>
+      </w:r>
+      <w:proofErr w:type="spellEnd"/>
+      <w:r>
+        <w:t xml:space="preserve"> index. Een analyzer </w:t>
+      </w:r>
+      <w:proofErr w:type="spellStart"/>
+      <w:r>
+        <w:t>bestata</w:t>
+      </w:r>
+      <w:proofErr w:type="spellEnd"/>
+      <w:r>
+        <w:t xml:space="preserve"> uit volgende delen:</w:t>
+      </w:r>
+    </w:p>
+    <w:p>
+      <w:proofErr w:type="spellStart"/>
+      <w:r>
+        <w:t>Character</w:t>
+      </w:r>
+      <w:proofErr w:type="spellEnd"/>
+      <w:r>
+        <w:t xml:space="preserve"> filter: Krijgt de originele tekst als stream en bewerkt deze door het toevoegen, verwijderen of veranderen van individuele </w:t>
+      </w:r>
+      <w:proofErr w:type="spellStart"/>
+      <w:r>
+        <w:t>characters</w:t>
+      </w:r>
+      <w:proofErr w:type="spellEnd"/>
+      <w:r>
+        <w:t>.</w:t>
+      </w:r>
+    </w:p>
+    <w:p>
+      <w:proofErr w:type="spellStart"/>
+      <w:r>
+        <w:t>Tokenizers</w:t>
+      </w:r>
+      <w:proofErr w:type="spellEnd"/>
+      <w:r>
+        <w:t xml:space="preserve">: krijt een stream van </w:t>
+      </w:r>
+      <w:proofErr w:type="spellStart"/>
+      <w:r>
+        <w:t>charachter</w:t>
+      </w:r>
+      <w:proofErr w:type="spellEnd"/>
+      <w:r>
+        <w:t xml:space="preserve"> </w:t>
+      </w:r>
+      <w:proofErr w:type="spellStart"/>
+      <w:r>
+        <w:t>ens</w:t>
+      </w:r>
+      <w:proofErr w:type="spellEnd"/>
+      <w:r>
+        <w:t xml:space="preserve"> breekt deze op in </w:t>
+      </w:r>
+      <w:proofErr w:type="spellStart"/>
+      <w:r>
+        <w:t>verschildende</w:t>
+      </w:r>
+      <w:proofErr w:type="spellEnd"/>
+      <w:r>
+        <w:t xml:space="preserve"> tokens</w:t>
+      </w:r>
+    </w:p>
+    <w:p>
+      <w:r>
+        <w:t>Token filters: krijgt de tokens en veranderd hier ook nog een laatste keer iets waar nodig.</w:t>
+      </w:r>
+    </w:p>
+    <w:p>
+      <w:r>
+        <w:t>Soorten analyzers:</w:t>
+      </w:r>
+    </w:p>
+    <w:p>
+      <w:r>
+        <w:t xml:space="preserve">Standaard: Split tekst in termen op basis van woord in </w:t>
+      </w:r>
+      <w:proofErr w:type="spellStart"/>
+      <w:r>
+        <w:t>lower</w:t>
+      </w:r>
+      <w:proofErr w:type="spellEnd"/>
+      <w:r>
+        <w:t xml:space="preserve"> case.</w:t>
+      </w:r>
+    </w:p>
+    <w:p>
+      <w:proofErr w:type="spellStart"/>
+      <w:r>
+        <w:lastRenderedPageBreak/>
+        <w:t>Keyword</w:t>
+      </w:r>
+      <w:proofErr w:type="spellEnd"/>
+      <w:r>
+        <w:t>: geeft de gehele tekst terug zoals hij hem kreeg.</w:t>
+      </w:r>
+    </w:p>
+    <w:p/>
+    <w:p>
+      <w:pPr>
+        <w:pStyle w:val="Kop3"/>
+        <w:rPr>
+          <w:lang w:eastAsia="nl-BE"/>
+        </w:rPr>
+      </w:pPr>
+      <w:r>
+        <w:rPr>
+          <w:lang w:eastAsia="nl-BE"/>
+        </w:rPr>
+        <w:t>Basis Concepten</w:t>
+      </w:r>
+    </w:p>
+    <w:p>
+      <w:pPr>
+        <w:rPr>
+          <w:b/>
+          <w:bCs/>
+          <w:lang w:eastAsia="nl-BE"/>
+        </w:rPr>
+      </w:pPr>
+      <w:r>
+        <w:rPr>
+          <w:b/>
+          <w:bCs/>
+          <w:lang w:eastAsia="nl-BE"/>
+        </w:rPr>
+        <w:t>Index</w:t>
+      </w:r>
+    </w:p>
+    <w:p>
+      <w:pPr>
+        <w:rPr>
+          <w:lang w:eastAsia="nl-BE"/>
+        </w:rPr>
+      </w:pPr>
+      <w:r>
+        <w:rPr>
+          <w:lang w:eastAsia="nl-BE"/>
+        </w:rPr>
+        <w:t xml:space="preserve">Collectie </w:t>
+      </w:r>
+      <w:proofErr w:type="spellStart"/>
+      <w:r>
+        <w:rPr>
+          <w:lang w:eastAsia="nl-BE"/>
+        </w:rPr>
+        <w:t>vzn</w:t>
+      </w:r>
+      <w:proofErr w:type="spellEnd"/>
+      <w:r>
+        <w:rPr>
+          <w:lang w:eastAsia="nl-BE"/>
+        </w:rPr>
+        <w:t xml:space="preserve"> JSON </w:t>
+      </w:r>
+      <w:proofErr w:type="spellStart"/>
+      <w:r>
+        <w:rPr>
+          <w:lang w:eastAsia="nl-BE"/>
+        </w:rPr>
+        <w:t>documents</w:t>
+      </w:r>
+      <w:proofErr w:type="spellEnd"/>
+      <w:r>
+        <w:rPr>
+          <w:lang w:eastAsia="nl-BE"/>
+        </w:rPr>
+        <w:t xml:space="preserve">. Elk </w:t>
+      </w:r>
+      <w:proofErr w:type="spellStart"/>
+      <w:r>
+        <w:rPr>
+          <w:lang w:eastAsia="nl-BE"/>
+        </w:rPr>
+        <w:t>vzan</w:t>
+      </w:r>
+      <w:proofErr w:type="spellEnd"/>
+      <w:r>
+        <w:rPr>
+          <w:lang w:eastAsia="nl-BE"/>
+        </w:rPr>
+        <w:t xml:space="preserve"> deze </w:t>
+      </w:r>
+      <w:proofErr w:type="spellStart"/>
+      <w:r>
+        <w:rPr>
+          <w:lang w:eastAsia="nl-BE"/>
+        </w:rPr>
+        <w:t>documents</w:t>
+      </w:r>
+      <w:proofErr w:type="spellEnd"/>
+      <w:r>
+        <w:rPr>
+          <w:lang w:eastAsia="nl-BE"/>
+        </w:rPr>
+        <w:t xml:space="preserve"> </w:t>
+      </w:r>
+      <w:proofErr w:type="spellStart"/>
+      <w:r>
+        <w:rPr>
+          <w:lang w:eastAsia="nl-BE"/>
+        </w:rPr>
+        <w:t>zitin</w:t>
+      </w:r>
+      <w:proofErr w:type="spellEnd"/>
+      <w:r>
+        <w:rPr>
+          <w:lang w:eastAsia="nl-BE"/>
+        </w:rPr>
+        <w:t xml:space="preserve"> een index.</w:t>
+      </w:r>
+    </w:p>
+    <w:p>
+      <w:pPr>
+        <w:rPr>
+          <w:b/>
+          <w:bCs/>
+          <w:lang w:eastAsia="nl-BE"/>
+        </w:rPr>
+      </w:pPr>
+      <w:proofErr w:type="spellStart"/>
+      <w:r>
+        <w:rPr>
+          <w:b/>
+          <w:bCs/>
+          <w:lang w:eastAsia="nl-BE"/>
+        </w:rPr>
+        <w:t>Shards</w:t>
+      </w:r>
+      <w:proofErr w:type="spellEnd"/>
+    </w:p>
+    <w:p>
+      <w:pPr>
+        <w:rPr>
+          <w:lang w:eastAsia="nl-BE"/>
+        </w:rPr>
+      </w:pPr>
+      <w:r>
+        <w:rPr>
+          <w:lang w:eastAsia="nl-BE"/>
+        </w:rPr>
+        <w:t xml:space="preserve">Omdat er geen limiet staat op het aantal documenten dat zich in een index kan bevinden, worden </w:t>
+      </w:r>
+      <w:proofErr w:type="spellStart"/>
+      <w:r>
+        <w:rPr>
+          <w:lang w:eastAsia="nl-BE"/>
+        </w:rPr>
+        <w:t>indexes</w:t>
+      </w:r>
+      <w:proofErr w:type="spellEnd"/>
+      <w:r>
+        <w:rPr>
+          <w:lang w:eastAsia="nl-BE"/>
+        </w:rPr>
+        <w:t xml:space="preserve"> vaak horizontaal </w:t>
+      </w:r>
+      <w:proofErr w:type="spellStart"/>
+      <w:r>
+        <w:rPr>
+          <w:lang w:eastAsia="nl-BE"/>
+        </w:rPr>
+        <w:t>gepartitooneerd</w:t>
+      </w:r>
+      <w:proofErr w:type="spellEnd"/>
+      <w:r>
+        <w:rPr>
+          <w:lang w:eastAsia="nl-BE"/>
+        </w:rPr>
+        <w:t xml:space="preserve"> over </w:t>
+      </w:r>
+      <w:proofErr w:type="spellStart"/>
+      <w:r>
+        <w:rPr>
+          <w:lang w:eastAsia="nl-BE"/>
+        </w:rPr>
+        <w:t>shards</w:t>
+      </w:r>
+      <w:proofErr w:type="spellEnd"/>
+      <w:r>
+        <w:rPr>
+          <w:lang w:eastAsia="nl-BE"/>
+        </w:rPr>
+        <w:t xml:space="preserve">. Deze bevinden zich als </w:t>
+      </w:r>
+      <w:proofErr w:type="spellStart"/>
+      <w:r>
+        <w:rPr>
+          <w:lang w:eastAsia="nl-BE"/>
+        </w:rPr>
+        <w:t>nodes</w:t>
+      </w:r>
+      <w:proofErr w:type="spellEnd"/>
+      <w:r>
+        <w:rPr>
+          <w:lang w:eastAsia="nl-BE"/>
+        </w:rPr>
+        <w:t xml:space="preserve"> in een cluster. </w:t>
+      </w:r>
+    </w:p>
+    <w:p>
+      <w:pPr>
+        <w:rPr>
+          <w:b/>
+          <w:bCs/>
+          <w:lang w:eastAsia="nl-BE"/>
+        </w:rPr>
+      </w:pPr>
+      <w:r>
+        <w:rPr>
+          <w:b/>
+          <w:bCs/>
+          <w:lang w:eastAsia="nl-BE"/>
+        </w:rPr>
+        <w:t>Analyzer</w:t>
+      </w:r>
+    </w:p>
+    <w:p>
+      <w:r>
+        <w:t xml:space="preserve">Worden gebruikt zijdens het zoeken van documenten. Deze bevatten </w:t>
+      </w:r>
+      <w:proofErr w:type="spellStart"/>
+      <w:r>
+        <w:t>tokenizers</w:t>
+      </w:r>
+      <w:proofErr w:type="spellEnd"/>
+      <w:r>
+        <w:t xml:space="preserve"> die zinnen en tekst opsplitsen in tokens en token filters </w:t>
+      </w:r>
+    </w:p>
+    <w:p>
+      <w:pPr>
+        <w:rPr>
+          <w:b/>
+          <w:bCs/>
+        </w:rPr>
+      </w:pPr>
+      <w:proofErr w:type="spellStart"/>
+      <w:r>
+        <w:rPr>
+          <w:b/>
+          <w:bCs/>
+        </w:rPr>
+        <w:t>Mapping</w:t>
+      </w:r>
+      <w:proofErr w:type="spellEnd"/>
+    </w:p>
+    <w:p>
+      <w:pPr>
+        <w:rPr>
+          <w:lang w:eastAsia="nl-BE"/>
+        </w:rPr>
+      </w:pPr>
+      <w:r>
+        <w:t xml:space="preserve">Combinatie van velden en analyzers Het bepaald hoe velden gestockeerd en </w:t>
+      </w:r>
+      <w:proofErr w:type="spellStart"/>
+      <w:r>
+        <w:t>geindexed</w:t>
+      </w:r>
+      <w:proofErr w:type="spellEnd"/>
+      <w:r>
+        <w:t xml:space="preserve"> worden.</w:t>
+      </w:r>
+    </w:p>
+    <w:p>
+      <w:pPr>
+        <w:pStyle w:val="Kop1"/>
+      </w:pPr>
+      <w:bookmarkStart w:id="3" w:name="_Toc118297032"/>
+      <w:r>
+        <w:t xml:space="preserve">Opzetten van </w:t>
+      </w:r>
+      <w:proofErr w:type="spellStart"/>
+      <w:r>
+        <w:t>Elasticsearch</w:t>
+      </w:r>
+      <w:proofErr w:type="spellEnd"/>
+      <w:r>
+        <w:t xml:space="preserve"> &amp; </w:t>
+      </w:r>
+      <w:proofErr w:type="spellStart"/>
+      <w:r>
+        <w:t>Kibana</w:t>
+      </w:r>
+      <w:bookmarkEnd w:id="3"/>
+      <w:proofErr w:type="spellEnd"/>
     </w:p>
     <w:p>
       <w:pPr>
         <w:pStyle w:val="Kop2"/>
       </w:pPr>
-      <w:bookmarkStart w:id="2" w:name="_Toc117601842"/>
-      <w:r>
-        <w:t xml:space="preserve">Opzetten van </w:t>
-      </w:r>
-      <w:proofErr w:type="spellStart"/>
-      <w:r>
-        <w:t>Elasticsearch</w:t>
-      </w:r>
-      <w:proofErr w:type="spellEnd"/>
-      <w:r>
-        <w:t xml:space="preserve"> &amp; </w:t>
-      </w:r>
-      <w:proofErr w:type="spellStart"/>
-      <w:r>
-        <w:t>Kibana</w:t>
-      </w:r>
-      <w:bookmarkEnd w:id="2"/>
-      <w:proofErr w:type="spellEnd"/>
+      <w:r>
+        <w:t>Containers opzetten</w:t>
+      </w:r>
     </w:p>
     <w:p>
       <w:pPr>
@@ -1013,87 +3038,19 @@
           <w:color w:val="D6E1EA"/>
           <w:sz w:val="24"/>
           <w:szCs w:val="24"/>
-          <w:lang w:eastAsia="nl-BE"/>
-        </w:rPr>
-      </w:pPr>
-      <w:proofErr w:type="spellStart"/>
+          <w:lang w:val="en-US" w:eastAsia="nl-BE"/>
+        </w:rPr>
+      </w:pPr>
       <w:r>
         <w:rPr>
           <w:rFonts w:ascii="Consolas" w:eastAsia="Times New Roman" w:hAnsi="Consolas" w:cs="Courier New"/>
           <w:color w:val="D6E1EA"/>
           <w:sz w:val="24"/>
           <w:szCs w:val="24"/>
-          <w:lang w:eastAsia="nl-BE"/>
-        </w:rPr>
-        <w:t>docker</w:t>
-      </w:r>
-      <w:proofErr w:type="spellEnd"/>
-      <w:r>
-        <w:rPr>
-          <w:rFonts w:ascii="Consolas" w:eastAsia="Times New Roman" w:hAnsi="Consolas" w:cs="Courier New"/>
-          <w:color w:val="D6E1EA"/>
-          <w:sz w:val="24"/>
-          <w:szCs w:val="24"/>
-          <w:lang w:eastAsia="nl-BE"/>
-        </w:rPr>
-        <w:t xml:space="preserve"> </w:t>
-      </w:r>
-      <w:proofErr w:type="spellStart"/>
-      <w:r>
-        <w:rPr>
-          <w:rFonts w:ascii="Consolas" w:eastAsia="Times New Roman" w:hAnsi="Consolas" w:cs="Courier New"/>
-          <w:color w:val="D6E1EA"/>
-          <w:sz w:val="24"/>
-          <w:szCs w:val="24"/>
-          <w:lang w:eastAsia="nl-BE"/>
-        </w:rPr>
-        <w:t>network</w:t>
-      </w:r>
-      <w:proofErr w:type="spellEnd"/>
-      <w:r>
-        <w:rPr>
-          <w:rFonts w:ascii="Consolas" w:eastAsia="Times New Roman" w:hAnsi="Consolas" w:cs="Courier New"/>
-          <w:color w:val="D6E1EA"/>
-          <w:sz w:val="24"/>
-          <w:szCs w:val="24"/>
-          <w:lang w:eastAsia="nl-BE"/>
-        </w:rPr>
-        <w:t xml:space="preserve"> </w:t>
-      </w:r>
-      <w:proofErr w:type="spellStart"/>
-      <w:r>
-        <w:rPr>
-          <w:rFonts w:ascii="Consolas" w:eastAsia="Times New Roman" w:hAnsi="Consolas" w:cs="Courier New"/>
-          <w:color w:val="D6E1EA"/>
-          <w:sz w:val="24"/>
-          <w:szCs w:val="24"/>
-          <w:lang w:eastAsia="nl-BE"/>
-        </w:rPr>
-        <w:t>create</w:t>
-      </w:r>
-      <w:proofErr w:type="spellEnd"/>
-      <w:r>
-        <w:rPr>
-          <w:rFonts w:ascii="Consolas" w:eastAsia="Times New Roman" w:hAnsi="Consolas" w:cs="Courier New"/>
-          <w:color w:val="D6E1EA"/>
-          <w:sz w:val="24"/>
-          <w:szCs w:val="24"/>
-          <w:lang w:eastAsia="nl-BE"/>
-        </w:rPr>
-        <w:t xml:space="preserve"> </w:t>
-      </w:r>
-      <w:proofErr w:type="spellStart"/>
-      <w:r>
-        <w:rPr>
-          <w:rFonts w:ascii="Consolas" w:eastAsia="Times New Roman" w:hAnsi="Consolas" w:cs="Courier New"/>
-          <w:color w:val="D6E1EA"/>
-          <w:sz w:val="24"/>
-          <w:szCs w:val="24"/>
-          <w:lang w:eastAsia="nl-BE"/>
-        </w:rPr>
-        <w:t>elastic</w:t>
-      </w:r>
-      <w:proofErr w:type="spellEnd"/>
+          <w:lang w:val="en-US" w:eastAsia="nl-BE"/>
+        </w:rPr>
+        <w:t>docker network create elastic</w:t>
+      </w:r>
     </w:p>
     <w:p>
       <w:pPr>
@@ -1976,13 +3933,7 @@
         <w:rPr>
           <w:lang w:eastAsia="nl-BE"/>
         </w:rPr>
-        <w:t> </w:t>
-      </w:r>
-      <w:r>
-        <w:rPr>
-          <w:lang w:eastAsia="nl-BE"/>
-        </w:rPr>
-        <w:t xml:space="preserve"> token en password ingeven die in de terminal verscheen bij het instellen van de </w:t>
+        <w:t xml:space="preserve">  token en password ingeven die in de terminal verscheen bij het instellen van de </w:t>
       </w:r>
       <w:proofErr w:type="spellStart"/>
       <w:r>
@@ -1999,11 +3950,3622 @@
         <w:t xml:space="preserve"> container.</w:t>
       </w:r>
     </w:p>
-    <w:p/>
-    <w:p>
-      <w:pPr>
-        <w:rPr>
-          <w:lang w:eastAsia="nl-BE"/>
+    <w:p>
+      <w:pPr>
+        <w:pStyle w:val="Kop2"/>
+      </w:pPr>
+      <w:r>
+        <w:t>Data inladen</w:t>
+      </w:r>
+    </w:p>
+    <w:p>
+      <w:pPr>
+        <w:rPr>
+          <w:lang w:eastAsia="nl-BE"/>
+        </w:rPr>
+      </w:pPr>
+      <w:r>
+        <w:rPr>
+          <w:lang w:eastAsia="nl-BE"/>
+        </w:rPr>
+        <w:t xml:space="preserve"> Data inladen kan gemakkelijk via de </w:t>
+      </w:r>
+      <w:proofErr w:type="spellStart"/>
+      <w:r>
+        <w:rPr>
+          <w:lang w:eastAsia="nl-BE"/>
+        </w:rPr>
+        <w:t>kibana</w:t>
+      </w:r>
+      <w:proofErr w:type="spellEnd"/>
+      <w:r>
+        <w:rPr>
+          <w:lang w:eastAsia="nl-BE"/>
+        </w:rPr>
+        <w:t xml:space="preserve"> interface met een JSON of CSV.</w:t>
+      </w:r>
+    </w:p>
+    <w:p>
+      <w:pPr>
+        <w:pStyle w:val="Kop1"/>
+        <w:rPr>
+          <w:lang w:eastAsia="nl-BE"/>
+        </w:rPr>
+      </w:pPr>
+      <w:r>
+        <w:rPr>
+          <w:lang w:eastAsia="nl-BE"/>
+        </w:rPr>
+        <w:t xml:space="preserve">Soorten </w:t>
+      </w:r>
+      <w:proofErr w:type="spellStart"/>
+      <w:r>
+        <w:rPr>
+          <w:lang w:eastAsia="nl-BE"/>
+        </w:rPr>
+        <w:t>Queries</w:t>
+      </w:r>
+      <w:proofErr w:type="spellEnd"/>
+    </w:p>
+    <w:p>
+      <w:pPr>
+        <w:rPr>
+          <w:lang w:eastAsia="nl-BE"/>
+        </w:rPr>
+      </w:pPr>
+      <w:proofErr w:type="spellStart"/>
+      <w:r>
+        <w:rPr>
+          <w:lang w:eastAsia="nl-BE"/>
+        </w:rPr>
+        <w:t>Elasticsearch</w:t>
+      </w:r>
+      <w:proofErr w:type="spellEnd"/>
+      <w:r>
+        <w:rPr>
+          <w:lang w:eastAsia="nl-BE"/>
+        </w:rPr>
+        <w:t xml:space="preserve"> heeft een ruim aanbod aan zoekfunctionaliteiten. Ik bespreek hieronder de voornaamste en pas ze in het voorbeeld toe op onze hierboven gemaakte dataset.</w:t>
+      </w:r>
+    </w:p>
+    <w:p>
+      <w:pPr>
+        <w:pStyle w:val="Kop2"/>
+      </w:pPr>
+      <w:bookmarkStart w:id="4" w:name="_Toc118297033"/>
+      <w:r>
+        <w:lastRenderedPageBreak/>
+        <w:t>Match Query</w:t>
+      </w:r>
+      <w:bookmarkEnd w:id="4"/>
+    </w:p>
+    <w:p>
+      <w:pPr>
+        <w:rPr>
+          <w:lang w:eastAsia="nl-BE"/>
+        </w:rPr>
+      </w:pPr>
+      <w:r>
+        <w:rPr>
+          <w:lang w:eastAsia="nl-BE"/>
+        </w:rPr>
+        <w:t>We gaan op zoek naar een bepaalde waarde in een bepaald veld met volgende quer</w:t>
+      </w:r>
+      <w:r>
+        <w:rPr>
+          <w:lang w:eastAsia="nl-BE"/>
+        </w:rPr>
+        <w:t>y</w:t>
+      </w:r>
+    </w:p>
+    <w:tbl>
+      <w:tblPr>
+        <w:tblStyle w:val="Tabelraster"/>
+        <w:tblW w:w="0" w:type="auto"/>
+        <w:tblLook w:val="04A0" w:firstRow="1" w:lastRow="0" w:firstColumn="1" w:lastColumn="0" w:noHBand="0" w:noVBand="1"/>
+      </w:tblPr>
+      <w:tblGrid>
+        <w:gridCol w:w="9212"/>
+      </w:tblGrid>
+      <w:tr>
+        <w:tc>
+          <w:tcPr>
+            <w:tcW w:w="9212" w:type="dxa"/>
+            <w:tcBorders>
+              <w:top w:val="nil"/>
+              <w:left w:val="nil"/>
+              <w:bottom w:val="nil"/>
+              <w:right w:val="nil"/>
+            </w:tcBorders>
+            <w:shd w:val="clear" w:color="auto" w:fill="B4C6E7" w:themeFill="accent1" w:themeFillTint="66"/>
+          </w:tcPr>
+          <w:p>
+            <w:pPr>
+              <w:rPr>
+                <w:lang w:val="en-US" w:eastAsia="nl-BE"/>
+              </w:rPr>
+            </w:pPr>
+            <w:r>
+              <w:rPr>
+                <w:lang w:val="en-US" w:eastAsia="nl-BE"/>
+              </w:rPr>
+              <w:t xml:space="preserve">POST </w:t>
+            </w:r>
+            <w:r>
+              <w:rPr>
+                <w:lang w:val="en-US" w:eastAsia="nl-BE"/>
+              </w:rPr>
+              <w:t>test</w:t>
+            </w:r>
+            <w:r>
+              <w:rPr>
+                <w:lang w:val="en-US" w:eastAsia="nl-BE"/>
+              </w:rPr>
+              <w:t>/_search</w:t>
+            </w:r>
+          </w:p>
+          <w:p>
+            <w:pPr>
+              <w:rPr>
+                <w:lang w:val="en-US" w:eastAsia="nl-BE"/>
+              </w:rPr>
+            </w:pPr>
+            <w:r>
+              <w:rPr>
+                <w:lang w:val="en-US" w:eastAsia="nl-BE"/>
+              </w:rPr>
+              <w:t>{</w:t>
+            </w:r>
+          </w:p>
+          <w:p>
+            <w:pPr>
+              <w:rPr>
+                <w:lang w:val="en-US" w:eastAsia="nl-BE"/>
+              </w:rPr>
+            </w:pPr>
+            <w:r>
+              <w:rPr>
+                <w:lang w:val="en-US" w:eastAsia="nl-BE"/>
+              </w:rPr>
+              <w:t xml:space="preserve">  "query": {</w:t>
+            </w:r>
+          </w:p>
+          <w:p>
+            <w:pPr>
+              <w:rPr>
+                <w:lang w:val="en-US" w:eastAsia="nl-BE"/>
+              </w:rPr>
+            </w:pPr>
+            <w:r>
+              <w:rPr>
+                <w:lang w:val="en-US" w:eastAsia="nl-BE"/>
+              </w:rPr>
+              <w:t xml:space="preserve">    "match": {</w:t>
+            </w:r>
+          </w:p>
+          <w:p>
+            <w:pPr>
+              <w:rPr>
+                <w:lang w:eastAsia="nl-BE"/>
+              </w:rPr>
+            </w:pPr>
+            <w:r>
+              <w:rPr>
+                <w:lang w:val="en-US" w:eastAsia="nl-BE"/>
+              </w:rPr>
+              <w:t xml:space="preserve">      </w:t>
+            </w:r>
+            <w:r>
+              <w:rPr>
+                <w:lang w:eastAsia="nl-BE"/>
+              </w:rPr>
+              <w:t>"</w:t>
+            </w:r>
+            <w:proofErr w:type="spellStart"/>
+            <w:r>
+              <w:rPr>
+                <w:lang w:eastAsia="nl-BE"/>
+              </w:rPr>
+              <w:t>phrase</w:t>
+            </w:r>
+            <w:proofErr w:type="spellEnd"/>
+            <w:r>
+              <w:rPr>
+                <w:lang w:eastAsia="nl-BE"/>
+              </w:rPr>
+              <w:t>": {</w:t>
+            </w:r>
+          </w:p>
+          <w:p>
+            <w:pPr>
+              <w:rPr>
+                <w:lang w:eastAsia="nl-BE"/>
+              </w:rPr>
+            </w:pPr>
+            <w:r>
+              <w:rPr>
+                <w:lang w:eastAsia="nl-BE"/>
+              </w:rPr>
+              <w:t xml:space="preserve">        "query" : "</w:t>
+            </w:r>
+            <w:r>
+              <w:rPr>
+                <w:lang w:eastAsia="nl-BE"/>
+              </w:rPr>
+              <w:t>testzoekopdracht</w:t>
+            </w:r>
+            <w:r>
+              <w:rPr>
+                <w:lang w:eastAsia="nl-BE"/>
+              </w:rPr>
+              <w:t>"</w:t>
+            </w:r>
+          </w:p>
+          <w:p>
+            <w:pPr>
+              <w:rPr>
+                <w:lang w:eastAsia="nl-BE"/>
+              </w:rPr>
+            </w:pPr>
+            <w:r>
+              <w:rPr>
+                <w:lang w:eastAsia="nl-BE"/>
+              </w:rPr>
+              <w:t xml:space="preserve">      }</w:t>
+            </w:r>
+          </w:p>
+          <w:p>
+            <w:pPr>
+              <w:rPr>
+                <w:lang w:eastAsia="nl-BE"/>
+              </w:rPr>
+            </w:pPr>
+            <w:r>
+              <w:rPr>
+                <w:lang w:eastAsia="nl-BE"/>
+              </w:rPr>
+              <w:t xml:space="preserve">    }</w:t>
+            </w:r>
+          </w:p>
+          <w:p>
+            <w:pPr>
+              <w:rPr>
+                <w:lang w:eastAsia="nl-BE"/>
+              </w:rPr>
+            </w:pPr>
+            <w:r>
+              <w:rPr>
+                <w:lang w:eastAsia="nl-BE"/>
+              </w:rPr>
+              <w:t xml:space="preserve">  }</w:t>
+            </w:r>
+          </w:p>
+          <w:p>
+            <w:pPr>
+              <w:rPr>
+                <w:lang w:eastAsia="nl-BE"/>
+              </w:rPr>
+            </w:pPr>
+            <w:r>
+              <w:rPr>
+                <w:lang w:eastAsia="nl-BE"/>
+              </w:rPr>
+              <w:t>}</w:t>
+            </w:r>
+          </w:p>
+        </w:tc>
+      </w:tr>
+    </w:tbl>
+    <w:p>
+      <w:pPr>
+        <w:rPr>
+          <w:lang w:eastAsia="nl-BE"/>
+        </w:rPr>
+      </w:pPr>
+      <w:r>
+        <w:rPr>
+          <w:lang w:eastAsia="nl-BE"/>
+        </w:rPr>
+        <w:t xml:space="preserve">Wanneer er bij query meerdere woorden voorkomen gaat hij automatisch de OR operator gebruiken. </w:t>
+      </w:r>
+      <w:r>
+        <w:rPr>
+          <w:lang w:eastAsia="nl-BE"/>
+        </w:rPr>
+        <w:t>Om er voor te zorgen da</w:t>
+      </w:r>
+      <w:r>
+        <w:rPr>
+          <w:lang w:eastAsia="nl-BE"/>
+        </w:rPr>
+        <w:t>t alle woorden moeten voorkomen</w:t>
+      </w:r>
+      <w:r>
+        <w:rPr>
+          <w:lang w:eastAsia="nl-BE"/>
+        </w:rPr>
+        <w:t xml:space="preserve"> kan dat</w:t>
+      </w:r>
+      <w:r>
+        <w:rPr>
+          <w:lang w:eastAsia="nl-BE"/>
+        </w:rPr>
+        <w:t xml:space="preserve"> met volgende </w:t>
+      </w:r>
+      <w:r>
+        <w:rPr>
+          <w:lang w:eastAsia="nl-BE"/>
+        </w:rPr>
+        <w:t>query</w:t>
+      </w:r>
+      <w:r>
+        <w:rPr>
+          <w:lang w:eastAsia="nl-BE"/>
+        </w:rPr>
+        <w:t>:</w:t>
+      </w:r>
+    </w:p>
+    <w:tbl>
+      <w:tblPr>
+        <w:tblStyle w:val="Tabelraster"/>
+        <w:tblW w:w="0" w:type="auto"/>
+        <w:tblBorders>
+          <w:top w:val="none" w:sz="0" w:space="0" w:color="auto"/>
+          <w:left w:val="none" w:sz="0" w:space="0" w:color="auto"/>
+          <w:bottom w:val="none" w:sz="0" w:space="0" w:color="auto"/>
+          <w:right w:val="none" w:sz="0" w:space="0" w:color="auto"/>
+          <w:insideH w:val="none" w:sz="0" w:space="0" w:color="auto"/>
+          <w:insideV w:val="none" w:sz="0" w:space="0" w:color="auto"/>
+        </w:tblBorders>
+        <w:shd w:val="clear" w:color="auto" w:fill="B4C6E7" w:themeFill="accent1" w:themeFillTint="66"/>
+        <w:tblLook w:val="04A0" w:firstRow="1" w:lastRow="0" w:firstColumn="1" w:lastColumn="0" w:noHBand="0" w:noVBand="1"/>
+      </w:tblPr>
+      <w:tblGrid>
+        <w:gridCol w:w="9212"/>
+      </w:tblGrid>
+      <w:tr>
+        <w:tc>
+          <w:tcPr>
+            <w:tcW w:w="9212" w:type="dxa"/>
+            <w:shd w:val="clear" w:color="auto" w:fill="B4C6E7" w:themeFill="accent1" w:themeFillTint="66"/>
+          </w:tcPr>
+          <w:p>
+            <w:pPr>
+              <w:rPr>
+                <w:lang w:val="en-US" w:eastAsia="nl-BE"/>
+              </w:rPr>
+            </w:pPr>
+            <w:r>
+              <w:rPr>
+                <w:lang w:val="en-US" w:eastAsia="nl-BE"/>
+              </w:rPr>
+              <w:t xml:space="preserve">POST </w:t>
+            </w:r>
+            <w:r>
+              <w:rPr>
+                <w:lang w:val="en-US" w:eastAsia="nl-BE"/>
+              </w:rPr>
+              <w:t>test</w:t>
+            </w:r>
+            <w:r>
+              <w:rPr>
+                <w:lang w:val="en-US" w:eastAsia="nl-BE"/>
+              </w:rPr>
+              <w:t>/_search</w:t>
+            </w:r>
+          </w:p>
+          <w:p>
+            <w:pPr>
+              <w:rPr>
+                <w:lang w:val="en-US" w:eastAsia="nl-BE"/>
+              </w:rPr>
+            </w:pPr>
+            <w:r>
+              <w:rPr>
+                <w:lang w:val="en-US" w:eastAsia="nl-BE"/>
+              </w:rPr>
+              <w:t>{</w:t>
+            </w:r>
+          </w:p>
+          <w:p>
+            <w:pPr>
+              <w:rPr>
+                <w:lang w:val="en-US" w:eastAsia="nl-BE"/>
+              </w:rPr>
+            </w:pPr>
+            <w:r>
+              <w:rPr>
+                <w:lang w:val="en-US" w:eastAsia="nl-BE"/>
+              </w:rPr>
+              <w:t xml:space="preserve">  "query": {</w:t>
+            </w:r>
+          </w:p>
+          <w:p>
+            <w:pPr>
+              <w:rPr>
+                <w:lang w:val="en-US" w:eastAsia="nl-BE"/>
+              </w:rPr>
+            </w:pPr>
+            <w:r>
+              <w:rPr>
+                <w:lang w:val="en-US" w:eastAsia="nl-BE"/>
+              </w:rPr>
+              <w:t xml:space="preserve">    "match": {</w:t>
+            </w:r>
+          </w:p>
+          <w:p>
+            <w:pPr>
+              <w:rPr>
+                <w:lang w:val="en-US" w:eastAsia="nl-BE"/>
+              </w:rPr>
+            </w:pPr>
+            <w:r>
+              <w:rPr>
+                <w:lang w:val="en-US" w:eastAsia="nl-BE"/>
+              </w:rPr>
+              <w:t xml:space="preserve">      </w:t>
+            </w:r>
+            <w:r>
+              <w:rPr>
+                <w:lang w:val="en-US" w:eastAsia="nl-BE"/>
+              </w:rPr>
+              <w:t>"</w:t>
+            </w:r>
+            <w:proofErr w:type="spellStart"/>
+            <w:r>
+              <w:rPr>
+                <w:lang w:val="en-US" w:eastAsia="nl-BE"/>
+              </w:rPr>
+              <w:t>phrase</w:t>
+            </w:r>
+            <w:proofErr w:type="spellEnd"/>
+            <w:r>
+              <w:rPr>
+                <w:lang w:val="en-US" w:eastAsia="nl-BE"/>
+              </w:rPr>
+              <w:t>": {</w:t>
+            </w:r>
+          </w:p>
+          <w:p>
+            <w:pPr>
+              <w:rPr>
+                <w:lang w:val="en-US" w:eastAsia="nl-BE"/>
+              </w:rPr>
+            </w:pPr>
+            <w:r>
+              <w:rPr>
+                <w:lang w:val="en-US" w:eastAsia="nl-BE"/>
+              </w:rPr>
+              <w:t xml:space="preserve">        "query" : "testzoekopdracht tweede derde",</w:t>
+            </w:r>
+          </w:p>
+          <w:p>
+            <w:pPr>
+              <w:rPr>
+                <w:lang w:val="en-US" w:eastAsia="nl-BE"/>
+              </w:rPr>
+            </w:pPr>
+            <w:r>
+              <w:rPr>
+                <w:lang w:val="en-US" w:eastAsia="nl-BE"/>
+              </w:rPr>
+              <w:t xml:space="preserve">        "operator" : "AND"</w:t>
+            </w:r>
+          </w:p>
+          <w:p>
+            <w:pPr>
+              <w:rPr>
+                <w:lang w:val="en-US" w:eastAsia="nl-BE"/>
+              </w:rPr>
+            </w:pPr>
+            <w:r>
+              <w:rPr>
+                <w:lang w:val="en-US" w:eastAsia="nl-BE"/>
+              </w:rPr>
+              <w:t xml:space="preserve">      }</w:t>
+            </w:r>
+          </w:p>
+          <w:p>
+            <w:pPr>
+              <w:rPr>
+                <w:lang w:val="en-US" w:eastAsia="nl-BE"/>
+              </w:rPr>
+            </w:pPr>
+            <w:r>
+              <w:rPr>
+                <w:lang w:val="en-US" w:eastAsia="nl-BE"/>
+              </w:rPr>
+              <w:t xml:space="preserve">    }</w:t>
+            </w:r>
+          </w:p>
+          <w:p>
+            <w:pPr>
+              <w:rPr>
+                <w:lang w:val="en-US" w:eastAsia="nl-BE"/>
+              </w:rPr>
+            </w:pPr>
+            <w:r>
+              <w:rPr>
+                <w:lang w:val="en-US" w:eastAsia="nl-BE"/>
+              </w:rPr>
+              <w:t xml:space="preserve">  }</w:t>
+            </w:r>
+          </w:p>
+          <w:p>
+            <w:pPr>
+              <w:rPr>
+                <w:lang w:val="en-US" w:eastAsia="nl-BE"/>
+              </w:rPr>
+            </w:pPr>
+            <w:r>
+              <w:rPr>
+                <w:lang w:val="en-US" w:eastAsia="nl-BE"/>
+              </w:rPr>
+              <w:t>}</w:t>
+            </w:r>
+          </w:p>
+        </w:tc>
+      </w:tr>
+    </w:tbl>
+    <w:p>
+      <w:r>
+        <w:t>Met "</w:t>
+      </w:r>
+      <w:proofErr w:type="spellStart"/>
+      <w:r>
+        <w:t>minimum_should_match</w:t>
+      </w:r>
+      <w:proofErr w:type="spellEnd"/>
+      <w:r>
+        <w:t>" kunnen we bepale</w:t>
+      </w:r>
+      <w:r>
+        <w:t>n hoeveel woorden uit de query er minstens moeten voorkomen in het veld</w:t>
+      </w:r>
+      <w:r>
+        <w:t>.</w:t>
+      </w:r>
+    </w:p>
+    <w:tbl>
+      <w:tblPr>
+        <w:tblStyle w:val="Tabelraster"/>
+        <w:tblW w:w="0" w:type="auto"/>
+        <w:tblLook w:val="04A0" w:firstRow="1" w:lastRow="0" w:firstColumn="1" w:lastColumn="0" w:noHBand="0" w:noVBand="1"/>
+      </w:tblPr>
+      <w:tblGrid>
+        <w:gridCol w:w="9212"/>
+      </w:tblGrid>
+      <w:tr>
+        <w:tc>
+          <w:tcPr>
+            <w:tcW w:w="9212" w:type="dxa"/>
+            <w:tcBorders>
+              <w:top w:val="nil"/>
+              <w:left w:val="nil"/>
+              <w:bottom w:val="nil"/>
+              <w:right w:val="nil"/>
+            </w:tcBorders>
+            <w:shd w:val="clear" w:color="auto" w:fill="B4C6E7" w:themeFill="accent1" w:themeFillTint="66"/>
+          </w:tcPr>
+          <w:p>
+            <w:pPr>
+              <w:rPr>
+                <w:lang w:val="en-US" w:eastAsia="nl-BE"/>
+              </w:rPr>
+            </w:pPr>
+            <w:r>
+              <w:rPr>
+                <w:lang w:val="en-US" w:eastAsia="nl-BE"/>
+              </w:rPr>
+              <w:t xml:space="preserve">POST </w:t>
+            </w:r>
+            <w:r>
+              <w:rPr>
+                <w:lang w:val="en-US" w:eastAsia="nl-BE"/>
+              </w:rPr>
+              <w:t>test</w:t>
+            </w:r>
+            <w:r>
+              <w:rPr>
+                <w:lang w:val="en-US" w:eastAsia="nl-BE"/>
+              </w:rPr>
+              <w:t>/_search</w:t>
+            </w:r>
+          </w:p>
+          <w:p>
+            <w:pPr>
+              <w:rPr>
+                <w:lang w:val="en-US" w:eastAsia="nl-BE"/>
+              </w:rPr>
+            </w:pPr>
+            <w:r>
+              <w:rPr>
+                <w:lang w:val="en-US" w:eastAsia="nl-BE"/>
+              </w:rPr>
+              <w:t>{</w:t>
+            </w:r>
+          </w:p>
+          <w:p>
+            <w:pPr>
+              <w:rPr>
+                <w:lang w:val="en-US" w:eastAsia="nl-BE"/>
+              </w:rPr>
+            </w:pPr>
+            <w:r>
+              <w:rPr>
+                <w:lang w:val="en-US" w:eastAsia="nl-BE"/>
+              </w:rPr>
+              <w:t xml:space="preserve">  "query": {</w:t>
+            </w:r>
+          </w:p>
+          <w:p>
+            <w:pPr>
+              <w:rPr>
+                <w:lang w:val="en-US" w:eastAsia="nl-BE"/>
+              </w:rPr>
+            </w:pPr>
+            <w:r>
+              <w:rPr>
+                <w:lang w:val="en-US" w:eastAsia="nl-BE"/>
+              </w:rPr>
+              <w:t xml:space="preserve">    "match": {</w:t>
+            </w:r>
+          </w:p>
+          <w:p>
+            <w:pPr>
+              <w:rPr>
+                <w:lang w:eastAsia="nl-BE"/>
+              </w:rPr>
+            </w:pPr>
+            <w:r>
+              <w:rPr>
+                <w:lang w:val="en-US" w:eastAsia="nl-BE"/>
+              </w:rPr>
+              <w:t xml:space="preserve">      </w:t>
+            </w:r>
+            <w:r>
+              <w:rPr>
+                <w:lang w:eastAsia="nl-BE"/>
+              </w:rPr>
+              <w:t>"</w:t>
+            </w:r>
+            <w:proofErr w:type="spellStart"/>
+            <w:r>
+              <w:rPr>
+                <w:lang w:eastAsia="nl-BE"/>
+              </w:rPr>
+              <w:t>phrase</w:t>
+            </w:r>
+            <w:proofErr w:type="spellEnd"/>
+            <w:r>
+              <w:rPr>
+                <w:lang w:eastAsia="nl-BE"/>
+              </w:rPr>
+              <w:t>": {</w:t>
+            </w:r>
+          </w:p>
+          <w:p>
+            <w:pPr>
+              <w:rPr>
+                <w:lang w:eastAsia="nl-BE"/>
+              </w:rPr>
+            </w:pPr>
+            <w:r>
+              <w:rPr>
+                <w:lang w:eastAsia="nl-BE"/>
+              </w:rPr>
+              <w:t xml:space="preserve">        "query" : "testzoekopdracht tweede derde",</w:t>
+            </w:r>
+          </w:p>
+          <w:p>
+            <w:pPr>
+              <w:rPr>
+                <w:lang w:eastAsia="nl-BE"/>
+              </w:rPr>
+            </w:pPr>
+            <w:r>
+              <w:rPr>
+                <w:lang w:eastAsia="nl-BE"/>
+              </w:rPr>
+              <w:t xml:space="preserve">        </w:t>
+            </w:r>
+            <w:r>
+              <w:rPr>
+                <w:lang w:eastAsia="nl-BE"/>
+              </w:rPr>
+              <w:t>"</w:t>
+            </w:r>
+            <w:proofErr w:type="spellStart"/>
+            <w:r>
+              <w:rPr>
+                <w:lang w:eastAsia="nl-BE"/>
+              </w:rPr>
+              <w:t>minimum_should_match</w:t>
+            </w:r>
+            <w:proofErr w:type="spellEnd"/>
+            <w:r>
+              <w:rPr>
+                <w:lang w:eastAsia="nl-BE"/>
+              </w:rPr>
+              <w:t xml:space="preserve">": </w:t>
+            </w:r>
+            <w:r>
+              <w:rPr>
+                <w:lang w:eastAsia="nl-BE"/>
+              </w:rPr>
+              <w:t>2</w:t>
+            </w:r>
+          </w:p>
+          <w:p>
+            <w:pPr>
+              <w:rPr>
+                <w:lang w:eastAsia="nl-BE"/>
+              </w:rPr>
+            </w:pPr>
+            <w:r>
+              <w:rPr>
+                <w:lang w:eastAsia="nl-BE"/>
+              </w:rPr>
+              <w:t xml:space="preserve">      }</w:t>
+            </w:r>
+          </w:p>
+          <w:p>
+            <w:pPr>
+              <w:rPr>
+                <w:lang w:eastAsia="nl-BE"/>
+              </w:rPr>
+            </w:pPr>
+            <w:r>
+              <w:rPr>
+                <w:lang w:eastAsia="nl-BE"/>
+              </w:rPr>
+              <w:t xml:space="preserve">    }</w:t>
+            </w:r>
+          </w:p>
+          <w:p>
+            <w:pPr>
+              <w:rPr>
+                <w:lang w:eastAsia="nl-BE"/>
+              </w:rPr>
+            </w:pPr>
+            <w:r>
+              <w:rPr>
+                <w:lang w:eastAsia="nl-BE"/>
+              </w:rPr>
+              <w:t xml:space="preserve">  }</w:t>
+            </w:r>
+          </w:p>
+          <w:p>
+            <w:pPr>
+              <w:rPr>
+                <w:lang w:eastAsia="nl-BE"/>
+              </w:rPr>
+            </w:pPr>
+            <w:r>
+              <w:rPr>
+                <w:lang w:eastAsia="nl-BE"/>
+              </w:rPr>
+              <w:t>}</w:t>
+            </w:r>
+          </w:p>
+        </w:tc>
+      </w:tr>
+    </w:tbl>
+    <w:p>
+      <w:pPr>
+        <w:rPr>
+          <w:lang w:eastAsia="nl-BE"/>
+        </w:rPr>
+      </w:pPr>
+    </w:p>
+    <w:p>
+      <w:pPr>
+        <w:pStyle w:val="Kop2"/>
+      </w:pPr>
+      <w:bookmarkStart w:id="5" w:name="_Toc118297034"/>
+      <w:r>
+        <w:t>Multi-Match Query</w:t>
+      </w:r>
+      <w:bookmarkEnd w:id="5"/>
+    </w:p>
+    <w:p>
+      <w:pPr>
+        <w:rPr>
+          <w:lang w:eastAsia="nl-BE"/>
+        </w:rPr>
+      </w:pPr>
+      <w:r>
+        <w:rPr>
+          <w:lang w:eastAsia="nl-BE"/>
+        </w:rPr>
+        <w:t xml:space="preserve">Met een </w:t>
+      </w:r>
+      <w:proofErr w:type="spellStart"/>
+      <w:r>
+        <w:rPr>
+          <w:lang w:eastAsia="nl-BE"/>
+        </w:rPr>
+        <w:t>multimatch</w:t>
+      </w:r>
+      <w:proofErr w:type="spellEnd"/>
+      <w:r>
+        <w:rPr>
+          <w:lang w:eastAsia="nl-BE"/>
+        </w:rPr>
+        <w:t xml:space="preserve"> query kunnen we de match functionaliteiten toevoegen om te zoeken op meerdere velden.</w:t>
+      </w:r>
+    </w:p>
+    <w:tbl>
+      <w:tblPr>
+        <w:tblStyle w:val="Tabelraster"/>
+        <w:tblW w:w="0" w:type="auto"/>
+        <w:tblLook w:val="04A0" w:firstRow="1" w:lastRow="0" w:firstColumn="1" w:lastColumn="0" w:noHBand="0" w:noVBand="1"/>
+      </w:tblPr>
+      <w:tblGrid>
+        <w:gridCol w:w="9212"/>
+      </w:tblGrid>
+      <w:tr>
+        <w:tc>
+          <w:tcPr>
+            <w:tcW w:w="9212" w:type="dxa"/>
+            <w:tcBorders>
+              <w:top w:val="nil"/>
+              <w:left w:val="nil"/>
+              <w:bottom w:val="nil"/>
+              <w:right w:val="nil"/>
+            </w:tcBorders>
+            <w:shd w:val="clear" w:color="auto" w:fill="B4C6E7" w:themeFill="accent1" w:themeFillTint="66"/>
+          </w:tcPr>
+          <w:p>
+            <w:pPr>
+              <w:rPr>
+                <w:lang w:val="en-US" w:eastAsia="nl-BE"/>
+              </w:rPr>
+            </w:pPr>
+            <w:r>
+              <w:rPr>
+                <w:lang w:val="en-US" w:eastAsia="nl-BE"/>
+              </w:rPr>
+              <w:t xml:space="preserve">POST </w:t>
+            </w:r>
+            <w:r>
+              <w:rPr>
+                <w:lang w:val="en-US" w:eastAsia="nl-BE"/>
+              </w:rPr>
+              <w:t>test</w:t>
+            </w:r>
+            <w:r>
+              <w:rPr>
+                <w:lang w:val="en-US" w:eastAsia="nl-BE"/>
+              </w:rPr>
+              <w:t>/_search</w:t>
+            </w:r>
+          </w:p>
+          <w:p>
+            <w:pPr>
+              <w:rPr>
+                <w:lang w:val="en-US" w:eastAsia="nl-BE"/>
+              </w:rPr>
+            </w:pPr>
+            <w:r>
+              <w:rPr>
+                <w:lang w:val="en-US" w:eastAsia="nl-BE"/>
+              </w:rPr>
+              <w:t>{</w:t>
+            </w:r>
+          </w:p>
+          <w:p>
+            <w:pPr>
+              <w:rPr>
+                <w:lang w:val="en-US" w:eastAsia="nl-BE"/>
+              </w:rPr>
+            </w:pPr>
+            <w:r>
+              <w:rPr>
+                <w:lang w:val="en-US" w:eastAsia="nl-BE"/>
+              </w:rPr>
+              <w:t xml:space="preserve">  "query": {</w:t>
+            </w:r>
+          </w:p>
+          <w:p>
+            <w:pPr>
+              <w:rPr>
+                <w:lang w:val="en-US" w:eastAsia="nl-BE"/>
+              </w:rPr>
+            </w:pPr>
+            <w:r>
+              <w:rPr>
+                <w:lang w:val="en-US" w:eastAsia="nl-BE"/>
+              </w:rPr>
+              <w:t xml:space="preserve">    "</w:t>
+            </w:r>
+            <w:proofErr w:type="spellStart"/>
+            <w:r>
+              <w:rPr>
+                <w:lang w:val="en-US" w:eastAsia="nl-BE"/>
+              </w:rPr>
+              <w:t>multi_match</w:t>
+            </w:r>
+            <w:proofErr w:type="spellEnd"/>
+            <w:r>
+              <w:rPr>
+                <w:lang w:val="en-US" w:eastAsia="nl-BE"/>
+              </w:rPr>
+              <w:t>": {</w:t>
+            </w:r>
+          </w:p>
+          <w:p>
+            <w:pPr>
+              <w:rPr>
+                <w:lang w:eastAsia="nl-BE"/>
+              </w:rPr>
+            </w:pPr>
+            <w:r>
+              <w:rPr>
+                <w:lang w:val="en-US" w:eastAsia="nl-BE"/>
+              </w:rPr>
+              <w:t xml:space="preserve">        </w:t>
+            </w:r>
+            <w:r>
+              <w:rPr>
+                <w:lang w:eastAsia="nl-BE"/>
+              </w:rPr>
+              <w:t>"query" : "zoekopdracht1 zoekopdracht2"</w:t>
+            </w:r>
+          </w:p>
+          <w:p>
+            <w:pPr>
+              <w:rPr>
+                <w:lang w:eastAsia="nl-BE"/>
+              </w:rPr>
+            </w:pPr>
+            <w:r>
+              <w:rPr>
+                <w:lang w:eastAsia="nl-BE"/>
+              </w:rPr>
+              <w:lastRenderedPageBreak/>
+              <w:t xml:space="preserve">        , "fields": ["field1","</w:t>
+            </w:r>
+            <w:r>
+              <w:rPr>
+                <w:lang w:eastAsia="nl-BE"/>
+              </w:rPr>
+              <w:t>field2</w:t>
+            </w:r>
+            <w:r>
+              <w:rPr>
+                <w:lang w:eastAsia="nl-BE"/>
+              </w:rPr>
+              <w:t>"]      }</w:t>
+            </w:r>
+          </w:p>
+          <w:p>
+            <w:pPr>
+              <w:rPr>
+                <w:lang w:val="en-US" w:eastAsia="nl-BE"/>
+              </w:rPr>
+            </w:pPr>
+            <w:r>
+              <w:rPr>
+                <w:lang w:eastAsia="nl-BE"/>
+              </w:rPr>
+              <w:t xml:space="preserve">  </w:t>
+            </w:r>
+            <w:r>
+              <w:rPr>
+                <w:lang w:val="en-US" w:eastAsia="nl-BE"/>
+              </w:rPr>
+              <w:t>}</w:t>
+            </w:r>
+          </w:p>
+          <w:p>
+            <w:pPr>
+              <w:rPr>
+                <w:lang w:val="en-US" w:eastAsia="nl-BE"/>
+              </w:rPr>
+            </w:pPr>
+            <w:r>
+              <w:rPr>
+                <w:lang w:val="en-US" w:eastAsia="nl-BE"/>
+              </w:rPr>
+              <w:t>}</w:t>
+            </w:r>
+          </w:p>
+        </w:tc>
+      </w:tr>
+    </w:tbl>
+    <w:p>
+      <w:pPr>
+        <w:rPr>
+          <w:lang w:val="en-US" w:eastAsia="nl-BE"/>
+        </w:rPr>
+      </w:pPr>
+    </w:p>
+    <w:p>
+      <w:pPr>
+        <w:pStyle w:val="Kop2"/>
+        <w:rPr>
+          <w:lang w:val="en-US"/>
+        </w:rPr>
+      </w:pPr>
+      <w:bookmarkStart w:id="6" w:name="_Toc118297035"/>
+      <w:r>
+        <w:rPr>
+          <w:lang w:val="en-US"/>
+        </w:rPr>
+        <w:t>Match Phrase</w:t>
+      </w:r>
+      <w:bookmarkEnd w:id="6"/>
+    </w:p>
+    <w:p>
+      <w:pPr>
+        <w:rPr>
+          <w:lang w:eastAsia="nl-BE"/>
+        </w:rPr>
+      </w:pPr>
+      <w:r>
+        <w:rPr>
+          <w:lang w:eastAsia="nl-BE"/>
+        </w:rPr>
+        <w:t xml:space="preserve">Met Match </w:t>
+      </w:r>
+      <w:proofErr w:type="spellStart"/>
+      <w:r>
+        <w:rPr>
+          <w:lang w:eastAsia="nl-BE"/>
+        </w:rPr>
+        <w:t>phrase</w:t>
+      </w:r>
+      <w:proofErr w:type="spellEnd"/>
+      <w:r>
+        <w:rPr>
+          <w:lang w:eastAsia="nl-BE"/>
+        </w:rPr>
+        <w:t xml:space="preserve"> kan je e</w:t>
+      </w:r>
+      <w:r>
+        <w:rPr>
+          <w:lang w:eastAsia="nl-BE"/>
+        </w:rPr>
+        <w:t>en volledige zin, inclusief de volgorde van de woorden matchen.</w:t>
+      </w:r>
+    </w:p>
+    <w:p>
+      <w:pPr>
+        <w:rPr>
+          <w:lang w:eastAsia="nl-BE"/>
+        </w:rPr>
+      </w:pPr>
+      <w:r>
+        <w:rPr>
+          <w:lang w:eastAsia="nl-BE"/>
+        </w:rPr>
+        <w:t>Optioneel:</w:t>
+      </w:r>
+      <w:r>
+        <w:rPr>
+          <w:lang w:eastAsia="nl-BE"/>
+        </w:rPr>
+        <w:t xml:space="preserve"> </w:t>
+      </w:r>
+      <w:r>
+        <w:rPr>
+          <w:lang w:eastAsia="nl-BE"/>
+        </w:rPr>
+        <w:t>m</w:t>
+      </w:r>
+      <w:r>
+        <w:rPr>
+          <w:lang w:eastAsia="nl-BE"/>
+        </w:rPr>
+        <w:t>et de SLOP</w:t>
+      </w:r>
+      <w:r>
+        <w:rPr>
+          <w:lang w:eastAsia="nl-BE"/>
+        </w:rPr>
+        <w:t xml:space="preserve"> </w:t>
+      </w:r>
+      <w:r>
+        <w:rPr>
+          <w:lang w:eastAsia="nl-BE"/>
+        </w:rPr>
+        <w:t>parameter kunnen we bepalen hoeveel de woorden mogen verwisselen van plaats om alsnog een match te vinden.</w:t>
+      </w:r>
+    </w:p>
+    <w:p>
+      <w:pPr>
+        <w:rPr>
+          <w:lang w:eastAsia="nl-BE"/>
+        </w:rPr>
+      </w:pPr>
+    </w:p>
+    <w:tbl>
+      <w:tblPr>
+        <w:tblStyle w:val="Tabelraster"/>
+        <w:tblW w:w="0" w:type="auto"/>
+        <w:tblLook w:val="04A0" w:firstRow="1" w:lastRow="0" w:firstColumn="1" w:lastColumn="0" w:noHBand="0" w:noVBand="1"/>
+      </w:tblPr>
+      <w:tblGrid>
+        <w:gridCol w:w="9212"/>
+      </w:tblGrid>
+      <w:tr>
+        <w:tc>
+          <w:tcPr>
+            <w:tcW w:w="9212" w:type="dxa"/>
+            <w:tcBorders>
+              <w:top w:val="nil"/>
+              <w:left w:val="nil"/>
+              <w:bottom w:val="nil"/>
+              <w:right w:val="nil"/>
+            </w:tcBorders>
+            <w:shd w:val="clear" w:color="auto" w:fill="B4C6E7" w:themeFill="accent1" w:themeFillTint="66"/>
+          </w:tcPr>
+          <w:p>
+            <w:pPr>
+              <w:rPr>
+                <w:lang w:val="en-US" w:eastAsia="nl-BE"/>
+              </w:rPr>
+            </w:pPr>
+            <w:r>
+              <w:rPr>
+                <w:lang w:val="en-US" w:eastAsia="nl-BE"/>
+              </w:rPr>
+              <w:t xml:space="preserve">POST </w:t>
+            </w:r>
+            <w:r>
+              <w:rPr>
+                <w:lang w:val="en-US" w:eastAsia="nl-BE"/>
+              </w:rPr>
+              <w:t>test</w:t>
+            </w:r>
+            <w:r>
+              <w:rPr>
+                <w:lang w:val="en-US" w:eastAsia="nl-BE"/>
+              </w:rPr>
+              <w:t>/_search</w:t>
+            </w:r>
+          </w:p>
+          <w:p>
+            <w:pPr>
+              <w:rPr>
+                <w:lang w:val="en-US" w:eastAsia="nl-BE"/>
+              </w:rPr>
+            </w:pPr>
+            <w:r>
+              <w:rPr>
+                <w:lang w:val="en-US" w:eastAsia="nl-BE"/>
+              </w:rPr>
+              <w:t>{</w:t>
+            </w:r>
+          </w:p>
+          <w:p>
+            <w:pPr>
+              <w:rPr>
+                <w:lang w:val="en-US" w:eastAsia="nl-BE"/>
+              </w:rPr>
+            </w:pPr>
+            <w:r>
+              <w:rPr>
+                <w:lang w:val="en-US" w:eastAsia="nl-BE"/>
+              </w:rPr>
+              <w:t xml:space="preserve">  "query": {</w:t>
+            </w:r>
+          </w:p>
+          <w:p>
+            <w:pPr>
+              <w:rPr>
+                <w:lang w:val="en-US" w:eastAsia="nl-BE"/>
+              </w:rPr>
+            </w:pPr>
+            <w:r>
+              <w:rPr>
+                <w:lang w:val="en-US" w:eastAsia="nl-BE"/>
+              </w:rPr>
+              <w:t xml:space="preserve">    "</w:t>
+            </w:r>
+            <w:proofErr w:type="spellStart"/>
+            <w:r>
+              <w:rPr>
+                <w:lang w:val="en-US" w:eastAsia="nl-BE"/>
+              </w:rPr>
+              <w:t>match_phrase</w:t>
+            </w:r>
+            <w:proofErr w:type="spellEnd"/>
+            <w:r>
+              <w:rPr>
+                <w:lang w:val="en-US" w:eastAsia="nl-BE"/>
+              </w:rPr>
+              <w:t>": {</w:t>
+            </w:r>
+          </w:p>
+          <w:p>
+            <w:pPr>
+              <w:rPr>
+                <w:lang w:eastAsia="nl-BE"/>
+              </w:rPr>
+            </w:pPr>
+            <w:r>
+              <w:rPr>
+                <w:lang w:val="en-US" w:eastAsia="nl-BE"/>
+              </w:rPr>
+              <w:t xml:space="preserve">      </w:t>
+            </w:r>
+            <w:r>
+              <w:rPr>
+                <w:lang w:eastAsia="nl-BE"/>
+              </w:rPr>
+              <w:t>"</w:t>
+            </w:r>
+            <w:proofErr w:type="spellStart"/>
+            <w:r>
+              <w:rPr>
+                <w:lang w:eastAsia="nl-BE"/>
+              </w:rPr>
+              <w:t>phrase</w:t>
+            </w:r>
+            <w:proofErr w:type="spellEnd"/>
+            <w:r>
+              <w:rPr>
+                <w:lang w:eastAsia="nl-BE"/>
+              </w:rPr>
+              <w:t>": {</w:t>
+            </w:r>
+          </w:p>
+          <w:p>
+            <w:pPr>
+              <w:rPr>
+                <w:lang w:eastAsia="nl-BE"/>
+              </w:rPr>
+            </w:pPr>
+            <w:r>
+              <w:rPr>
+                <w:lang w:eastAsia="nl-BE"/>
+              </w:rPr>
+              <w:t xml:space="preserve">        "query": "dit is een zin</w:t>
+            </w:r>
+            <w:r>
+              <w:rPr>
+                <w:lang w:eastAsia="nl-BE"/>
+              </w:rPr>
+              <w:t>”,</w:t>
+            </w:r>
+          </w:p>
+          <w:p>
+            <w:pPr>
+              <w:rPr>
+                <w:lang w:eastAsia="nl-BE"/>
+              </w:rPr>
+            </w:pPr>
+            <w:r>
+              <w:rPr>
+                <w:lang w:eastAsia="nl-BE"/>
+              </w:rPr>
+              <w:t xml:space="preserve"> </w:t>
+            </w:r>
+            <w:r>
+              <w:rPr>
+                <w:lang w:eastAsia="nl-BE"/>
+              </w:rPr>
+              <w:t xml:space="preserve">        "</w:t>
+            </w:r>
+            <w:r>
+              <w:rPr>
+                <w:lang w:eastAsia="nl-BE"/>
+              </w:rPr>
+              <w:t>slop</w:t>
+            </w:r>
+            <w:r>
+              <w:rPr>
+                <w:lang w:eastAsia="nl-BE"/>
+              </w:rPr>
+              <w:t xml:space="preserve">": </w:t>
+            </w:r>
+            <w:r>
+              <w:rPr>
+                <w:lang w:eastAsia="nl-BE"/>
+              </w:rPr>
+              <w:t>1</w:t>
+            </w:r>
+          </w:p>
+          <w:p>
+            <w:pPr>
+              <w:rPr>
+                <w:lang w:val="en-US" w:eastAsia="nl-BE"/>
+              </w:rPr>
+            </w:pPr>
+            <w:r>
+              <w:rPr>
+                <w:lang w:eastAsia="nl-BE"/>
+              </w:rPr>
+              <w:t xml:space="preserve">      </w:t>
+            </w:r>
+            <w:r>
+              <w:rPr>
+                <w:lang w:val="en-US" w:eastAsia="nl-BE"/>
+              </w:rPr>
+              <w:t>}</w:t>
+            </w:r>
+            <w:r>
+              <w:rPr>
+                <w:lang w:val="en-US" w:eastAsia="nl-BE"/>
+              </w:rPr>
+              <w:t>}</w:t>
+            </w:r>
+          </w:p>
+        </w:tc>
+      </w:tr>
+    </w:tbl>
+    <w:p>
+      <w:pPr>
+        <w:rPr>
+          <w:lang w:eastAsia="nl-BE"/>
+        </w:rPr>
+      </w:pPr>
+    </w:p>
+    <w:p>
+      <w:pPr>
+        <w:pStyle w:val="Kop2"/>
+      </w:pPr>
+      <w:bookmarkStart w:id="7" w:name="_Toc118297036"/>
+      <w:proofErr w:type="spellStart"/>
+      <w:r>
+        <w:t>Exists</w:t>
+      </w:r>
+      <w:proofErr w:type="spellEnd"/>
+      <w:r>
+        <w:t xml:space="preserve"> Quer</w:t>
+      </w:r>
+      <w:bookmarkEnd w:id="7"/>
+      <w:r>
+        <w:t>y</w:t>
+      </w:r>
+    </w:p>
+    <w:p>
+      <w:pPr>
+        <w:rPr>
+          <w:lang w:eastAsia="nl-BE"/>
+        </w:rPr>
+      </w:pPr>
+      <w:r>
+        <w:rPr>
+          <w:lang w:eastAsia="nl-BE"/>
+        </w:rPr>
+        <w:t>Als we alle documenten w</w:t>
+      </w:r>
+      <w:r>
+        <w:rPr>
+          <w:lang w:eastAsia="nl-BE"/>
+        </w:rPr>
+        <w:t>illen zoeken die een bepaald veld bevatten kunnen we gebruiken maken van ‘</w:t>
+      </w:r>
+      <w:proofErr w:type="spellStart"/>
+      <w:r>
+        <w:rPr>
+          <w:lang w:eastAsia="nl-BE"/>
+        </w:rPr>
+        <w:t>exists</w:t>
+      </w:r>
+      <w:proofErr w:type="spellEnd"/>
+      <w:r>
+        <w:rPr>
+          <w:lang w:eastAsia="nl-BE"/>
+        </w:rPr>
+        <w:t>’</w:t>
+      </w:r>
+    </w:p>
+    <w:tbl>
+      <w:tblPr>
+        <w:tblStyle w:val="Tabelraster"/>
+        <w:tblW w:w="0" w:type="auto"/>
+        <w:tblLook w:val="04A0" w:firstRow="1" w:lastRow="0" w:firstColumn="1" w:lastColumn="0" w:noHBand="0" w:noVBand="1"/>
+      </w:tblPr>
+      <w:tblGrid>
+        <w:gridCol w:w="9212"/>
+      </w:tblGrid>
+      <w:tr>
+        <w:tc>
+          <w:tcPr>
+            <w:tcW w:w="9212" w:type="dxa"/>
+            <w:tcBorders>
+              <w:top w:val="nil"/>
+              <w:left w:val="nil"/>
+              <w:bottom w:val="nil"/>
+              <w:right w:val="nil"/>
+            </w:tcBorders>
+            <w:shd w:val="clear" w:color="auto" w:fill="B4C6E7" w:themeFill="accent1" w:themeFillTint="66"/>
+          </w:tcPr>
+          <w:p>
+            <w:pPr>
+              <w:rPr>
+                <w:lang w:val="en-US" w:eastAsia="nl-BE"/>
+              </w:rPr>
+            </w:pPr>
+            <w:r>
+              <w:rPr>
+                <w:lang w:val="en-US" w:eastAsia="nl-BE"/>
+              </w:rPr>
+              <w:t>GET employees/_search</w:t>
+            </w:r>
+          </w:p>
+          <w:p>
+            <w:pPr>
+              <w:rPr>
+                <w:lang w:val="en-US" w:eastAsia="nl-BE"/>
+              </w:rPr>
+            </w:pPr>
+            <w:r>
+              <w:rPr>
+                <w:lang w:val="en-US" w:eastAsia="nl-BE"/>
+              </w:rPr>
+              <w:t>{</w:t>
+            </w:r>
+          </w:p>
+          <w:p>
+            <w:pPr>
+              <w:rPr>
+                <w:lang w:val="en-US" w:eastAsia="nl-BE"/>
+              </w:rPr>
+            </w:pPr>
+            <w:r>
+              <w:rPr>
+                <w:lang w:val="en-US" w:eastAsia="nl-BE"/>
+              </w:rPr>
+              <w:t xml:space="preserve">    "query": {</w:t>
+            </w:r>
+          </w:p>
+          <w:p>
+            <w:pPr>
+              <w:rPr>
+                <w:lang w:val="en-US" w:eastAsia="nl-BE"/>
+              </w:rPr>
+            </w:pPr>
+            <w:r>
+              <w:rPr>
+                <w:lang w:val="en-US" w:eastAsia="nl-BE"/>
+              </w:rPr>
+              <w:t xml:space="preserve">        "exists": {</w:t>
+            </w:r>
+          </w:p>
+          <w:p>
+            <w:pPr>
+              <w:rPr>
+                <w:lang w:eastAsia="nl-BE"/>
+              </w:rPr>
+            </w:pPr>
+            <w:r>
+              <w:rPr>
+                <w:lang w:val="en-US" w:eastAsia="nl-BE"/>
+              </w:rPr>
+              <w:t xml:space="preserve">            </w:t>
+            </w:r>
+            <w:r>
+              <w:rPr>
+                <w:lang w:eastAsia="nl-BE"/>
+              </w:rPr>
+              <w:t>"field": "company"</w:t>
+            </w:r>
+          </w:p>
+          <w:p>
+            <w:pPr>
+              <w:rPr>
+                <w:lang w:eastAsia="nl-BE"/>
+              </w:rPr>
+            </w:pPr>
+            <w:r>
+              <w:rPr>
+                <w:lang w:eastAsia="nl-BE"/>
+              </w:rPr>
+              <w:t xml:space="preserve">        }</w:t>
+            </w:r>
+          </w:p>
+          <w:p>
+            <w:pPr>
+              <w:rPr>
+                <w:lang w:eastAsia="nl-BE"/>
+              </w:rPr>
+            </w:pPr>
+            <w:r>
+              <w:rPr>
+                <w:lang w:eastAsia="nl-BE"/>
+              </w:rPr>
+              <w:t xml:space="preserve">    }</w:t>
+            </w:r>
+          </w:p>
+          <w:p>
+            <w:pPr>
+              <w:rPr>
+                <w:lang w:eastAsia="nl-BE"/>
+              </w:rPr>
+            </w:pPr>
+            <w:r>
+              <w:rPr>
+                <w:lang w:eastAsia="nl-BE"/>
+              </w:rPr>
+              <w:t>}</w:t>
+            </w:r>
+          </w:p>
+        </w:tc>
+      </w:tr>
+    </w:tbl>
+    <w:p>
+      <w:pPr>
+        <w:rPr>
+          <w:lang w:eastAsia="nl-BE"/>
+        </w:rPr>
+      </w:pPr>
+    </w:p>
+    <w:p>
+      <w:pPr>
+        <w:pStyle w:val="Kop2"/>
+      </w:pPr>
+      <w:bookmarkStart w:id="8" w:name="_Toc118297037"/>
+      <w:r>
+        <w:t>Range Quer</w:t>
+      </w:r>
+      <w:bookmarkEnd w:id="8"/>
+      <w:r>
+        <w:t>y</w:t>
+      </w:r>
+    </w:p>
+    <w:p>
+      <w:pPr>
+        <w:rPr>
+          <w:lang w:eastAsia="nl-BE"/>
+        </w:rPr>
+      </w:pPr>
+      <w:r>
+        <w:rPr>
+          <w:lang w:eastAsia="nl-BE"/>
+        </w:rPr>
+        <w:t xml:space="preserve">Met een range query </w:t>
+      </w:r>
+      <w:r>
+        <w:rPr>
+          <w:lang w:eastAsia="nl-BE"/>
+        </w:rPr>
+        <w:t xml:space="preserve">kun je bepaalde velden filteren op range. </w:t>
+      </w:r>
+      <w:r>
+        <w:rPr>
+          <w:lang w:eastAsia="nl-BE"/>
+        </w:rPr>
+        <w:t>In het voorbeeld wordt e</w:t>
+      </w:r>
+      <w:r>
+        <w:rPr>
+          <w:lang w:eastAsia="nl-BE"/>
+        </w:rPr>
+        <w:t>r gezocht op een veld met een waarde tussen 5 en 10</w:t>
+      </w:r>
+    </w:p>
+    <w:tbl>
+      <w:tblPr>
+        <w:tblStyle w:val="Tabelraster"/>
+        <w:tblW w:w="0" w:type="auto"/>
+        <w:tblLook w:val="04A0" w:firstRow="1" w:lastRow="0" w:firstColumn="1" w:lastColumn="0" w:noHBand="0" w:noVBand="1"/>
+      </w:tblPr>
+      <w:tblGrid>
+        <w:gridCol w:w="9212"/>
+      </w:tblGrid>
+      <w:tr>
+        <w:tc>
+          <w:tcPr>
+            <w:tcW w:w="9212" w:type="dxa"/>
+            <w:tcBorders>
+              <w:top w:val="nil"/>
+              <w:left w:val="nil"/>
+              <w:bottom w:val="nil"/>
+              <w:right w:val="nil"/>
+            </w:tcBorders>
+            <w:shd w:val="clear" w:color="auto" w:fill="B4C6E7" w:themeFill="accent1" w:themeFillTint="66"/>
+          </w:tcPr>
+          <w:p>
+            <w:pPr>
+              <w:rPr>
+                <w:lang w:val="en-US" w:eastAsia="nl-BE"/>
+              </w:rPr>
+            </w:pPr>
+            <w:r>
+              <w:rPr>
+                <w:lang w:val="en-US" w:eastAsia="nl-BE"/>
+              </w:rPr>
+              <w:t>POST employees/_search</w:t>
+            </w:r>
+          </w:p>
+          <w:p>
+            <w:pPr>
+              <w:rPr>
+                <w:lang w:val="en-US" w:eastAsia="nl-BE"/>
+              </w:rPr>
+            </w:pPr>
+            <w:r>
+              <w:rPr>
+                <w:lang w:val="en-US" w:eastAsia="nl-BE"/>
+              </w:rPr>
+              <w:t>{</w:t>
+            </w:r>
+          </w:p>
+          <w:p>
+            <w:pPr>
+              <w:rPr>
+                <w:lang w:val="en-US" w:eastAsia="nl-BE"/>
+              </w:rPr>
+            </w:pPr>
+            <w:r>
+              <w:rPr>
+                <w:lang w:val="en-US" w:eastAsia="nl-BE"/>
+              </w:rPr>
+              <w:t xml:space="preserve">    "query": {</w:t>
+            </w:r>
+          </w:p>
+          <w:p>
+            <w:pPr>
+              <w:rPr>
+                <w:lang w:val="en-US" w:eastAsia="nl-BE"/>
+              </w:rPr>
+            </w:pPr>
+            <w:r>
+              <w:rPr>
+                <w:lang w:val="en-US" w:eastAsia="nl-BE"/>
+              </w:rPr>
+              <w:t xml:space="preserve">        "range" : {</w:t>
+            </w:r>
+          </w:p>
+          <w:p>
+            <w:pPr>
+              <w:rPr>
+                <w:lang w:val="en-US" w:eastAsia="nl-BE"/>
+              </w:rPr>
+            </w:pPr>
+            <w:r>
+              <w:rPr>
+                <w:lang w:val="en-US" w:eastAsia="nl-BE"/>
+              </w:rPr>
+              <w:t xml:space="preserve">            "experience" : {</w:t>
+            </w:r>
+          </w:p>
+          <w:p>
+            <w:pPr>
+              <w:rPr>
+                <w:lang w:val="en-US" w:eastAsia="nl-BE"/>
+              </w:rPr>
+            </w:pPr>
+            <w:r>
+              <w:rPr>
+                <w:lang w:val="en-US" w:eastAsia="nl-BE"/>
+              </w:rPr>
+              <w:t xml:space="preserve">                "</w:t>
+            </w:r>
+            <w:proofErr w:type="spellStart"/>
+            <w:r>
+              <w:rPr>
+                <w:lang w:val="en-US" w:eastAsia="nl-BE"/>
+              </w:rPr>
+              <w:t>gte</w:t>
+            </w:r>
+            <w:proofErr w:type="spellEnd"/>
+            <w:r>
+              <w:rPr>
+                <w:lang w:val="en-US" w:eastAsia="nl-BE"/>
+              </w:rPr>
+              <w:t>" : 5,</w:t>
+            </w:r>
+          </w:p>
+          <w:p>
+            <w:pPr>
+              <w:rPr>
+                <w:lang w:val="en-US" w:eastAsia="nl-BE"/>
+              </w:rPr>
+            </w:pPr>
+            <w:r>
+              <w:rPr>
+                <w:lang w:val="en-US" w:eastAsia="nl-BE"/>
+              </w:rPr>
+              <w:t xml:space="preserve">                "</w:t>
+            </w:r>
+            <w:proofErr w:type="spellStart"/>
+            <w:r>
+              <w:rPr>
+                <w:lang w:val="en-US" w:eastAsia="nl-BE"/>
+              </w:rPr>
+              <w:t>lte</w:t>
+            </w:r>
+            <w:proofErr w:type="spellEnd"/>
+            <w:r>
+              <w:rPr>
+                <w:lang w:val="en-US" w:eastAsia="nl-BE"/>
+              </w:rPr>
+              <w:t>" : 10</w:t>
+            </w:r>
+          </w:p>
+          <w:p>
+            <w:pPr>
+              <w:rPr>
+                <w:lang w:val="en-US" w:eastAsia="nl-BE"/>
+              </w:rPr>
+            </w:pPr>
+            <w:r>
+              <w:rPr>
+                <w:lang w:val="en-US" w:eastAsia="nl-BE"/>
+              </w:rPr>
+              <w:t xml:space="preserve">            }</w:t>
+            </w:r>
+          </w:p>
+          <w:p>
+            <w:pPr>
+              <w:rPr>
+                <w:lang w:val="en-US" w:eastAsia="nl-BE"/>
+              </w:rPr>
+            </w:pPr>
+            <w:r>
+              <w:rPr>
+                <w:lang w:val="en-US" w:eastAsia="nl-BE"/>
+              </w:rPr>
+              <w:t xml:space="preserve">        }</w:t>
+            </w:r>
+          </w:p>
+          <w:p>
+            <w:pPr>
+              <w:rPr>
+                <w:lang w:val="en-US" w:eastAsia="nl-BE"/>
+              </w:rPr>
+            </w:pPr>
+            <w:r>
+              <w:rPr>
+                <w:lang w:val="en-US" w:eastAsia="nl-BE"/>
+              </w:rPr>
+              <w:t xml:space="preserve">    }</w:t>
+            </w:r>
+          </w:p>
+          <w:p>
+            <w:pPr>
+              <w:rPr>
+                <w:lang w:val="en-US" w:eastAsia="nl-BE"/>
+              </w:rPr>
+            </w:pPr>
+            <w:r>
+              <w:rPr>
+                <w:lang w:val="en-US" w:eastAsia="nl-BE"/>
+              </w:rPr>
+              <w:t>}</w:t>
+            </w:r>
+          </w:p>
+          <w:p>
+            <w:pPr>
+              <w:rPr>
+                <w:lang w:val="en-US" w:eastAsia="nl-BE"/>
+              </w:rPr>
+            </w:pPr>
+          </w:p>
+        </w:tc>
+      </w:tr>
+    </w:tbl>
+    <w:p>
+      <w:pPr>
+        <w:rPr>
+          <w:lang w:val="en-US" w:eastAsia="nl-BE"/>
+        </w:rPr>
+      </w:pPr>
+    </w:p>
+    <w:p>
+      <w:pPr>
+        <w:pStyle w:val="Kop3"/>
+        <w:rPr>
+          <w:lang w:val="en-US" w:eastAsia="nl-BE"/>
+        </w:rPr>
+      </w:pPr>
+      <w:r>
+        <w:rPr>
+          <w:lang w:val="en-US" w:eastAsia="nl-BE"/>
+        </w:rPr>
+        <w:t>Ranges (GTE, GT, LTE, LT)</w:t>
+      </w:r>
+    </w:p>
+    <w:tbl>
+      <w:tblPr>
+        <w:tblStyle w:val="Tabelraster"/>
+        <w:tblW w:w="0" w:type="auto"/>
+        <w:tblLook w:val="04A0" w:firstRow="1" w:lastRow="0" w:firstColumn="1" w:lastColumn="0" w:noHBand="0" w:noVBand="1"/>
+      </w:tblPr>
+      <w:tblGrid>
+        <w:gridCol w:w="675"/>
+        <w:gridCol w:w="8537"/>
+      </w:tblGrid>
+      <w:tr>
+        <w:tc>
+          <w:tcPr>
+            <w:tcW w:w="675" w:type="dxa"/>
+          </w:tcPr>
+          <w:p>
+            <w:pPr>
+              <w:rPr>
+                <w:lang w:val="en-US" w:eastAsia="nl-BE"/>
+              </w:rPr>
+            </w:pPr>
+            <w:r>
+              <w:rPr>
+                <w:lang w:val="en-US" w:eastAsia="nl-BE"/>
+              </w:rPr>
+              <w:t>GTE</w:t>
+            </w:r>
+          </w:p>
+        </w:tc>
+        <w:tc>
+          <w:tcPr>
+            <w:tcW w:w="8537" w:type="dxa"/>
+          </w:tcPr>
+          <w:p>
+            <w:pPr>
+              <w:rPr>
+                <w:lang w:eastAsia="nl-BE"/>
+              </w:rPr>
+            </w:pPr>
+            <w:r>
+              <w:rPr>
+                <w:lang w:eastAsia="nl-BE"/>
+              </w:rPr>
+              <w:t>Groter dan of gelijk a</w:t>
+            </w:r>
+            <w:r>
+              <w:rPr>
+                <w:lang w:eastAsia="nl-BE"/>
+              </w:rPr>
+              <w:t>an (</w:t>
+            </w:r>
+            <w:proofErr w:type="spellStart"/>
+            <w:r>
+              <w:rPr>
+                <w:lang w:eastAsia="nl-BE"/>
+              </w:rPr>
+              <w:t>Greater</w:t>
+            </w:r>
+            <w:proofErr w:type="spellEnd"/>
+            <w:r>
+              <w:rPr>
+                <w:lang w:eastAsia="nl-BE"/>
+              </w:rPr>
+              <w:t xml:space="preserve"> </w:t>
+            </w:r>
+            <w:proofErr w:type="spellStart"/>
+            <w:r>
+              <w:rPr>
+                <w:lang w:eastAsia="nl-BE"/>
+              </w:rPr>
+              <w:t>T</w:t>
+            </w:r>
+            <w:r>
+              <w:rPr>
+                <w:lang w:eastAsia="nl-BE"/>
+              </w:rPr>
+              <w:t>han</w:t>
+            </w:r>
+            <w:proofErr w:type="spellEnd"/>
+            <w:r>
+              <w:rPr>
+                <w:lang w:eastAsia="nl-BE"/>
+              </w:rPr>
+              <w:t xml:space="preserve"> or </w:t>
+            </w:r>
+            <w:proofErr w:type="spellStart"/>
+            <w:r>
+              <w:rPr>
+                <w:lang w:eastAsia="nl-BE"/>
+              </w:rPr>
+              <w:t>E</w:t>
+            </w:r>
+            <w:r>
+              <w:rPr>
+                <w:lang w:eastAsia="nl-BE"/>
+              </w:rPr>
+              <w:t>qual</w:t>
+            </w:r>
+            <w:proofErr w:type="spellEnd"/>
+            <w:r>
+              <w:rPr>
+                <w:lang w:eastAsia="nl-BE"/>
+              </w:rPr>
+              <w:t xml:space="preserve"> </w:t>
+            </w:r>
+            <w:proofErr w:type="spellStart"/>
+            <w:r>
+              <w:rPr>
+                <w:lang w:eastAsia="nl-BE"/>
+              </w:rPr>
+              <w:t>to</w:t>
+            </w:r>
+            <w:proofErr w:type="spellEnd"/>
+            <w:r>
+              <w:rPr>
+                <w:lang w:eastAsia="nl-BE"/>
+              </w:rPr>
+              <w:t>)</w:t>
+            </w:r>
+          </w:p>
+        </w:tc>
+      </w:tr>
+      <w:tr>
+        <w:tc>
+          <w:tcPr>
+            <w:tcW w:w="675" w:type="dxa"/>
+          </w:tcPr>
+          <w:p>
+            <w:pPr>
+              <w:rPr>
+                <w:lang w:val="en-US" w:eastAsia="nl-BE"/>
+              </w:rPr>
+            </w:pPr>
+            <w:r>
+              <w:rPr>
+                <w:lang w:val="en-US" w:eastAsia="nl-BE"/>
+              </w:rPr>
+              <w:t>GT</w:t>
+            </w:r>
+          </w:p>
+        </w:tc>
+        <w:tc>
+          <w:tcPr>
+            <w:tcW w:w="8537" w:type="dxa"/>
+          </w:tcPr>
+          <w:p>
+            <w:pPr>
+              <w:rPr>
+                <w:lang w:val="en-US" w:eastAsia="nl-BE"/>
+              </w:rPr>
+            </w:pPr>
+            <w:proofErr w:type="spellStart"/>
+            <w:r>
+              <w:rPr>
+                <w:lang w:val="en-US" w:eastAsia="nl-BE"/>
+              </w:rPr>
+              <w:t>Groter</w:t>
+            </w:r>
+            <w:proofErr w:type="spellEnd"/>
+            <w:r>
+              <w:rPr>
+                <w:lang w:val="en-US" w:eastAsia="nl-BE"/>
+              </w:rPr>
+              <w:t xml:space="preserve"> dan (Greater Than)</w:t>
+            </w:r>
+          </w:p>
+        </w:tc>
+      </w:tr>
+      <w:tr>
+        <w:tc>
+          <w:tcPr>
+            <w:tcW w:w="675" w:type="dxa"/>
+          </w:tcPr>
+          <w:p>
+            <w:pPr>
+              <w:rPr>
+                <w:lang w:val="en-US" w:eastAsia="nl-BE"/>
+              </w:rPr>
+            </w:pPr>
+            <w:r>
+              <w:rPr>
+                <w:lang w:val="en-US" w:eastAsia="nl-BE"/>
+              </w:rPr>
+              <w:t>LTE</w:t>
+            </w:r>
+          </w:p>
+        </w:tc>
+        <w:tc>
+          <w:tcPr>
+            <w:tcW w:w="8537" w:type="dxa"/>
+          </w:tcPr>
+          <w:p>
+            <w:pPr>
+              <w:rPr>
+                <w:lang w:eastAsia="nl-BE"/>
+              </w:rPr>
+            </w:pPr>
+            <w:proofErr w:type="spellStart"/>
+            <w:r>
+              <w:rPr>
+                <w:lang w:eastAsia="nl-BE"/>
+              </w:rPr>
+              <w:t>Kleinder</w:t>
+            </w:r>
+            <w:proofErr w:type="spellEnd"/>
+            <w:r>
+              <w:rPr>
+                <w:lang w:eastAsia="nl-BE"/>
+              </w:rPr>
+              <w:t xml:space="preserve"> dan of gelijk a</w:t>
+            </w:r>
+            <w:r>
+              <w:rPr>
+                <w:lang w:eastAsia="nl-BE"/>
+              </w:rPr>
+              <w:t>an (</w:t>
+            </w:r>
+            <w:proofErr w:type="spellStart"/>
+            <w:r>
+              <w:rPr>
+                <w:lang w:eastAsia="nl-BE"/>
+              </w:rPr>
+              <w:t>Less</w:t>
+            </w:r>
+            <w:proofErr w:type="spellEnd"/>
+            <w:r>
+              <w:rPr>
+                <w:lang w:eastAsia="nl-BE"/>
+              </w:rPr>
+              <w:t xml:space="preserve"> </w:t>
+            </w:r>
+            <w:proofErr w:type="spellStart"/>
+            <w:r>
+              <w:rPr>
+                <w:lang w:eastAsia="nl-BE"/>
+              </w:rPr>
+              <w:t>Than</w:t>
+            </w:r>
+            <w:proofErr w:type="spellEnd"/>
+            <w:r>
+              <w:rPr>
+                <w:lang w:eastAsia="nl-BE"/>
+              </w:rPr>
+              <w:t xml:space="preserve"> or </w:t>
+            </w:r>
+            <w:proofErr w:type="spellStart"/>
+            <w:r>
+              <w:rPr>
+                <w:lang w:eastAsia="nl-BE"/>
+              </w:rPr>
+              <w:t>Equal</w:t>
+            </w:r>
+            <w:proofErr w:type="spellEnd"/>
+            <w:r>
+              <w:rPr>
+                <w:lang w:eastAsia="nl-BE"/>
+              </w:rPr>
+              <w:t xml:space="preserve"> </w:t>
+            </w:r>
+            <w:proofErr w:type="spellStart"/>
+            <w:r>
+              <w:rPr>
+                <w:lang w:eastAsia="nl-BE"/>
+              </w:rPr>
+              <w:t>to</w:t>
+            </w:r>
+            <w:proofErr w:type="spellEnd"/>
+            <w:r>
+              <w:rPr>
+                <w:lang w:eastAsia="nl-BE"/>
+              </w:rPr>
+              <w:t>)</w:t>
+            </w:r>
+          </w:p>
+        </w:tc>
+      </w:tr>
+      <w:tr>
+        <w:tc>
+          <w:tcPr>
+            <w:tcW w:w="675" w:type="dxa"/>
+          </w:tcPr>
+          <w:p>
+            <w:pPr>
+              <w:rPr>
+                <w:lang w:val="en-US" w:eastAsia="nl-BE"/>
+              </w:rPr>
+            </w:pPr>
+            <w:r>
+              <w:rPr>
+                <w:lang w:val="en-US" w:eastAsia="nl-BE"/>
+              </w:rPr>
+              <w:t>LT</w:t>
+            </w:r>
+          </w:p>
+        </w:tc>
+        <w:tc>
+          <w:tcPr>
+            <w:tcW w:w="8537" w:type="dxa"/>
+          </w:tcPr>
+          <w:p>
+            <w:pPr>
+              <w:rPr>
+                <w:lang w:val="en-US" w:eastAsia="nl-BE"/>
+              </w:rPr>
+            </w:pPr>
+            <w:proofErr w:type="spellStart"/>
+            <w:r>
+              <w:rPr>
+                <w:lang w:val="en-US" w:eastAsia="nl-BE"/>
+              </w:rPr>
+              <w:t>Kleinder</w:t>
+            </w:r>
+            <w:proofErr w:type="spellEnd"/>
+            <w:r>
+              <w:rPr>
+                <w:lang w:val="en-US" w:eastAsia="nl-BE"/>
+              </w:rPr>
+              <w:t xml:space="preserve"> dan (Less Than)</w:t>
+            </w:r>
+          </w:p>
+        </w:tc>
+      </w:tr>
+    </w:tbl>
+    <w:p>
+      <w:pPr>
+        <w:rPr>
+          <w:lang w:val="en-US" w:eastAsia="nl-BE"/>
+        </w:rPr>
+      </w:pPr>
+    </w:p>
+    <w:p>
+      <w:pPr>
+        <w:pStyle w:val="Kop2"/>
+        <w:rPr>
+          <w:lang w:val="en-US"/>
+        </w:rPr>
+      </w:pPr>
+      <w:bookmarkStart w:id="9" w:name="_Toc118297038"/>
+      <w:r>
+        <w:rPr>
+          <w:lang w:val="en-US"/>
+        </w:rPr>
+        <w:t>Ids Quer</w:t>
+      </w:r>
+      <w:bookmarkEnd w:id="9"/>
+      <w:r>
+        <w:rPr>
+          <w:lang w:val="en-US"/>
+        </w:rPr>
+        <w:t>y</w:t>
+      </w:r>
+    </w:p>
+    <w:p>
+      <w:pPr>
+        <w:rPr>
+          <w:lang w:eastAsia="nl-BE"/>
+        </w:rPr>
+      </w:pPr>
+      <w:r>
+        <w:rPr>
+          <w:lang w:eastAsia="nl-BE"/>
+        </w:rPr>
+        <w:t>Soms willen we documenten v</w:t>
+      </w:r>
+      <w:r>
+        <w:rPr>
+          <w:lang w:eastAsia="nl-BE"/>
+        </w:rPr>
+        <w:t>erkrijgen op basis van hun ID, dit kan gemakkelijk met volgende query</w:t>
+      </w:r>
+    </w:p>
+    <w:tbl>
+      <w:tblPr>
+        <w:tblStyle w:val="Tabelraster"/>
+        <w:tblW w:w="0" w:type="auto"/>
+        <w:tblLook w:val="04A0" w:firstRow="1" w:lastRow="0" w:firstColumn="1" w:lastColumn="0" w:noHBand="0" w:noVBand="1"/>
+      </w:tblPr>
+      <w:tblGrid>
+        <w:gridCol w:w="9212"/>
+      </w:tblGrid>
+      <w:tr>
+        <w:tc>
+          <w:tcPr>
+            <w:tcW w:w="9212" w:type="dxa"/>
+            <w:tcBorders>
+              <w:top w:val="nil"/>
+              <w:left w:val="nil"/>
+              <w:bottom w:val="nil"/>
+              <w:right w:val="nil"/>
+            </w:tcBorders>
+            <w:shd w:val="clear" w:color="auto" w:fill="B4C6E7" w:themeFill="accent1" w:themeFillTint="66"/>
+          </w:tcPr>
+          <w:p>
+            <w:pPr>
+              <w:rPr>
+                <w:lang w:eastAsia="nl-BE"/>
+              </w:rPr>
+            </w:pPr>
+            <w:r>
+              <w:rPr>
+                <w:lang w:eastAsia="nl-BE"/>
+              </w:rPr>
+              <w:t xml:space="preserve">GET </w:t>
+            </w:r>
+            <w:proofErr w:type="spellStart"/>
+            <w:r>
+              <w:rPr>
+                <w:lang w:eastAsia="nl-BE"/>
+              </w:rPr>
+              <w:t>indexname</w:t>
+            </w:r>
+            <w:proofErr w:type="spellEnd"/>
+            <w:r>
+              <w:rPr>
+                <w:lang w:eastAsia="nl-BE"/>
+              </w:rPr>
+              <w:t>/</w:t>
+            </w:r>
+            <w:proofErr w:type="spellStart"/>
+            <w:r>
+              <w:rPr>
+                <w:lang w:eastAsia="nl-BE"/>
+              </w:rPr>
+              <w:t>typename</w:t>
+            </w:r>
+            <w:proofErr w:type="spellEnd"/>
+            <w:r>
+              <w:rPr>
+                <w:lang w:eastAsia="nl-BE"/>
+              </w:rPr>
+              <w:t>/</w:t>
+            </w:r>
+            <w:proofErr w:type="spellStart"/>
+            <w:r>
+              <w:rPr>
+                <w:lang w:eastAsia="nl-BE"/>
+              </w:rPr>
+              <w:t>documentId</w:t>
+            </w:r>
+            <w:proofErr w:type="spellEnd"/>
+          </w:p>
+        </w:tc>
+      </w:tr>
+    </w:tbl>
+    <w:p>
+      <w:pPr>
+        <w:rPr>
+          <w:lang w:eastAsia="nl-BE"/>
+        </w:rPr>
+      </w:pPr>
+    </w:p>
+    <w:p>
+      <w:pPr>
+        <w:rPr>
+          <w:lang w:eastAsia="nl-BE"/>
+        </w:rPr>
+      </w:pPr>
+      <w:r>
+        <w:rPr>
+          <w:lang w:eastAsia="nl-BE"/>
+        </w:rPr>
+        <w:t xml:space="preserve">Hiermee kunnen we echter </w:t>
+      </w:r>
+      <w:r>
+        <w:rPr>
+          <w:lang w:eastAsia="nl-BE"/>
+        </w:rPr>
+        <w:t xml:space="preserve">maar 1 document met dat </w:t>
+      </w:r>
+      <w:proofErr w:type="spellStart"/>
+      <w:r>
+        <w:rPr>
+          <w:lang w:eastAsia="nl-BE"/>
+        </w:rPr>
+        <w:t>Id</w:t>
+      </w:r>
+      <w:proofErr w:type="spellEnd"/>
+      <w:r>
+        <w:rPr>
+          <w:lang w:eastAsia="nl-BE"/>
+        </w:rPr>
+        <w:t xml:space="preserve"> opvragen, </w:t>
+      </w:r>
+      <w:proofErr w:type="spellStart"/>
+      <w:r>
+        <w:rPr>
+          <w:lang w:eastAsia="nl-BE"/>
+        </w:rPr>
+        <w:t>waneer</w:t>
+      </w:r>
+      <w:proofErr w:type="spellEnd"/>
+      <w:r>
+        <w:rPr>
+          <w:lang w:eastAsia="nl-BE"/>
+        </w:rPr>
+        <w:t xml:space="preserve"> we op meerdere Ids willen matchen moeten we gebruik maken van volgende query.</w:t>
+      </w:r>
+    </w:p>
+    <w:tbl>
+      <w:tblPr>
+        <w:tblStyle w:val="Tabelraster"/>
+        <w:tblW w:w="0" w:type="auto"/>
+        <w:tblLook w:val="04A0" w:firstRow="1" w:lastRow="0" w:firstColumn="1" w:lastColumn="0" w:noHBand="0" w:noVBand="1"/>
+      </w:tblPr>
+      <w:tblGrid>
+        <w:gridCol w:w="9212"/>
+      </w:tblGrid>
+      <w:tr>
+        <w:tc>
+          <w:tcPr>
+            <w:tcW w:w="9212" w:type="dxa"/>
+            <w:tcBorders>
+              <w:top w:val="nil"/>
+              <w:left w:val="nil"/>
+              <w:bottom w:val="nil"/>
+              <w:right w:val="nil"/>
+            </w:tcBorders>
+            <w:shd w:val="clear" w:color="auto" w:fill="B4C6E7" w:themeFill="accent1" w:themeFillTint="66"/>
+          </w:tcPr>
+          <w:p>
+            <w:pPr>
+              <w:rPr>
+                <w:lang w:val="en-US" w:eastAsia="nl-BE"/>
+              </w:rPr>
+            </w:pPr>
+            <w:r>
+              <w:rPr>
+                <w:lang w:val="en-US" w:eastAsia="nl-BE"/>
+              </w:rPr>
+              <w:t>POST employees/_search</w:t>
+            </w:r>
+          </w:p>
+          <w:p>
+            <w:pPr>
+              <w:rPr>
+                <w:lang w:val="en-US" w:eastAsia="nl-BE"/>
+              </w:rPr>
+            </w:pPr>
+            <w:r>
+              <w:rPr>
+                <w:lang w:val="en-US" w:eastAsia="nl-BE"/>
+              </w:rPr>
+              <w:t>{</w:t>
+            </w:r>
+          </w:p>
+          <w:p>
+            <w:pPr>
+              <w:rPr>
+                <w:lang w:val="en-US" w:eastAsia="nl-BE"/>
+              </w:rPr>
+            </w:pPr>
+            <w:r>
+              <w:rPr>
+                <w:lang w:val="en-US" w:eastAsia="nl-BE"/>
+              </w:rPr>
+              <w:t xml:space="preserve">    "query": {</w:t>
+            </w:r>
+          </w:p>
+          <w:p>
+            <w:pPr>
+              <w:rPr>
+                <w:lang w:val="en-US" w:eastAsia="nl-BE"/>
+              </w:rPr>
+            </w:pPr>
+            <w:r>
+              <w:rPr>
+                <w:lang w:val="en-US" w:eastAsia="nl-BE"/>
+              </w:rPr>
+              <w:t xml:space="preserve">        "ids" : {</w:t>
+            </w:r>
+          </w:p>
+          <w:p>
+            <w:pPr>
+              <w:rPr>
+                <w:lang w:val="en-US" w:eastAsia="nl-BE"/>
+              </w:rPr>
+            </w:pPr>
+            <w:r>
+              <w:rPr>
+                <w:lang w:val="en-US" w:eastAsia="nl-BE"/>
+              </w:rPr>
+              <w:t xml:space="preserve">            "values" : ["1", "4"]</w:t>
+            </w:r>
+          </w:p>
+          <w:p>
+            <w:pPr>
+              <w:rPr>
+                <w:lang w:val="en-US" w:eastAsia="nl-BE"/>
+              </w:rPr>
+            </w:pPr>
+            <w:r>
+              <w:rPr>
+                <w:lang w:val="en-US" w:eastAsia="nl-BE"/>
+              </w:rPr>
+              <w:t xml:space="preserve">        }</w:t>
+            </w:r>
+          </w:p>
+          <w:p>
+            <w:pPr>
+              <w:rPr>
+                <w:lang w:val="en-US" w:eastAsia="nl-BE"/>
+              </w:rPr>
+            </w:pPr>
+            <w:r>
+              <w:rPr>
+                <w:lang w:val="en-US" w:eastAsia="nl-BE"/>
+              </w:rPr>
+              <w:t xml:space="preserve">    }</w:t>
+            </w:r>
+          </w:p>
+          <w:p>
+            <w:pPr>
+              <w:rPr>
+                <w:lang w:val="en-US" w:eastAsia="nl-BE"/>
+              </w:rPr>
+            </w:pPr>
+            <w:r>
+              <w:rPr>
+                <w:lang w:val="en-US" w:eastAsia="nl-BE"/>
+              </w:rPr>
+              <w:t>}</w:t>
+            </w:r>
+          </w:p>
+        </w:tc>
+      </w:tr>
+    </w:tbl>
+    <w:p>
+      <w:pPr>
+        <w:rPr>
+          <w:lang w:val="en-US" w:eastAsia="nl-BE"/>
+        </w:rPr>
+      </w:pPr>
+    </w:p>
+    <w:p>
+      <w:pPr>
+        <w:pStyle w:val="Kop2"/>
+        <w:rPr>
+          <w:lang w:val="en-US"/>
+        </w:rPr>
+      </w:pPr>
+      <w:bookmarkStart w:id="10" w:name="_Toc118297039"/>
+      <w:r>
+        <w:rPr>
+          <w:lang w:val="en-US"/>
+        </w:rPr>
+        <w:t>Wildcard Quer</w:t>
+      </w:r>
+      <w:bookmarkEnd w:id="10"/>
+      <w:r>
+        <w:rPr>
+          <w:lang w:val="en-US"/>
+        </w:rPr>
+        <w:t>y</w:t>
+      </w:r>
+    </w:p>
+    <w:p>
+      <w:pPr>
+        <w:rPr>
+          <w:lang w:eastAsia="nl-BE"/>
+        </w:rPr>
+      </w:pPr>
+      <w:r>
+        <w:rPr>
+          <w:lang w:eastAsia="nl-BE"/>
+        </w:rPr>
+        <w:t>Deze query staat toe o</w:t>
+      </w:r>
+      <w:r>
+        <w:rPr>
+          <w:lang w:eastAsia="nl-BE"/>
+        </w:rPr>
+        <w:t xml:space="preserve">m te zoeken op bepaalde velden met een wildcard. </w:t>
+      </w:r>
+    </w:p>
+    <w:tbl>
+      <w:tblPr>
+        <w:tblStyle w:val="Tabelraster"/>
+        <w:tblW w:w="0" w:type="auto"/>
+        <w:tblLook w:val="04A0" w:firstRow="1" w:lastRow="0" w:firstColumn="1" w:lastColumn="0" w:noHBand="0" w:noVBand="1"/>
+      </w:tblPr>
+      <w:tblGrid>
+        <w:gridCol w:w="9212"/>
+      </w:tblGrid>
+      <w:tr>
+        <w:tc>
+          <w:tcPr>
+            <w:tcW w:w="9212" w:type="dxa"/>
+            <w:tcBorders>
+              <w:top w:val="nil"/>
+              <w:left w:val="nil"/>
+              <w:bottom w:val="nil"/>
+              <w:right w:val="nil"/>
+            </w:tcBorders>
+            <w:shd w:val="clear" w:color="auto" w:fill="B4C6E7" w:themeFill="accent1" w:themeFillTint="66"/>
+          </w:tcPr>
+          <w:p>
+            <w:pPr>
+              <w:rPr>
+                <w:lang w:val="en-US" w:eastAsia="nl-BE"/>
+              </w:rPr>
+            </w:pPr>
+            <w:r>
+              <w:rPr>
+                <w:lang w:val="en-US" w:eastAsia="nl-BE"/>
+              </w:rPr>
+              <w:t>GET employees/_search</w:t>
+            </w:r>
+          </w:p>
+          <w:p>
+            <w:pPr>
+              <w:rPr>
+                <w:lang w:val="en-US" w:eastAsia="nl-BE"/>
+              </w:rPr>
+            </w:pPr>
+            <w:r>
+              <w:rPr>
+                <w:lang w:val="en-US" w:eastAsia="nl-BE"/>
+              </w:rPr>
+              <w:t>{</w:t>
+            </w:r>
+          </w:p>
+          <w:p>
+            <w:pPr>
+              <w:rPr>
+                <w:lang w:val="en-US" w:eastAsia="nl-BE"/>
+              </w:rPr>
+            </w:pPr>
+            <w:r>
+              <w:rPr>
+                <w:lang w:val="en-US" w:eastAsia="nl-BE"/>
+              </w:rPr>
+              <w:t xml:space="preserve">    "query": {</w:t>
+            </w:r>
+          </w:p>
+          <w:p>
+            <w:pPr>
+              <w:rPr>
+                <w:lang w:val="en-US" w:eastAsia="nl-BE"/>
+              </w:rPr>
+            </w:pPr>
+            <w:r>
+              <w:rPr>
+                <w:lang w:val="en-US" w:eastAsia="nl-BE"/>
+              </w:rPr>
+              <w:t xml:space="preserve">        "wildcard": {</w:t>
+            </w:r>
+          </w:p>
+          <w:p>
+            <w:pPr>
+              <w:rPr>
+                <w:lang w:val="en-US" w:eastAsia="nl-BE"/>
+              </w:rPr>
+            </w:pPr>
+            <w:r>
+              <w:rPr>
+                <w:lang w:val="en-US" w:eastAsia="nl-BE"/>
+              </w:rPr>
+              <w:t xml:space="preserve">            "country": {</w:t>
+            </w:r>
+          </w:p>
+          <w:p>
+            <w:pPr>
+              <w:rPr>
+                <w:lang w:val="en-US" w:eastAsia="nl-BE"/>
+              </w:rPr>
+            </w:pPr>
+            <w:r>
+              <w:rPr>
+                <w:lang w:val="en-US" w:eastAsia="nl-BE"/>
+              </w:rPr>
+              <w:t xml:space="preserve">                "value": "c*a"</w:t>
+            </w:r>
+          </w:p>
+          <w:p>
+            <w:pPr>
+              <w:rPr>
+                <w:lang w:val="en-US" w:eastAsia="nl-BE"/>
+              </w:rPr>
+            </w:pPr>
+            <w:r>
+              <w:rPr>
+                <w:lang w:val="en-US" w:eastAsia="nl-BE"/>
+              </w:rPr>
+              <w:t xml:space="preserve">            }</w:t>
+            </w:r>
+          </w:p>
+          <w:p>
+            <w:pPr>
+              <w:rPr>
+                <w:lang w:val="en-US" w:eastAsia="nl-BE"/>
+              </w:rPr>
+            </w:pPr>
+            <w:r>
+              <w:rPr>
+                <w:lang w:val="en-US" w:eastAsia="nl-BE"/>
+              </w:rPr>
+              <w:t xml:space="preserve">        }</w:t>
+            </w:r>
+          </w:p>
+          <w:p>
+            <w:pPr>
+              <w:rPr>
+                <w:lang w:val="en-US" w:eastAsia="nl-BE"/>
+              </w:rPr>
+            </w:pPr>
+            <w:r>
+              <w:rPr>
+                <w:lang w:val="en-US" w:eastAsia="nl-BE"/>
+              </w:rPr>
+              <w:t xml:space="preserve">    }</w:t>
+            </w:r>
+          </w:p>
+          <w:p>
+            <w:pPr>
+              <w:rPr>
+                <w:lang w:val="en-US" w:eastAsia="nl-BE"/>
+              </w:rPr>
+            </w:pPr>
+            <w:r>
+              <w:rPr>
+                <w:lang w:val="en-US" w:eastAsia="nl-BE"/>
+              </w:rPr>
+              <w:t>}</w:t>
+            </w:r>
+          </w:p>
+        </w:tc>
+      </w:tr>
+    </w:tbl>
+    <w:p>
+      <w:pPr>
+        <w:rPr>
+          <w:lang w:eastAsia="nl-BE"/>
+        </w:rPr>
+      </w:pPr>
+    </w:p>
+    <w:p>
+      <w:pPr>
+        <w:pStyle w:val="Kop3"/>
+        <w:rPr>
+          <w:lang w:eastAsia="nl-BE"/>
+        </w:rPr>
+      </w:pPr>
+      <w:r>
+        <w:rPr>
+          <w:lang w:eastAsia="nl-BE"/>
+        </w:rPr>
+        <w:t xml:space="preserve">Wildcard </w:t>
+      </w:r>
+      <w:r>
+        <w:rPr>
+          <w:lang w:eastAsia="nl-BE"/>
+        </w:rPr>
+        <w:t>Opties</w:t>
+      </w:r>
+    </w:p>
+    <w:tbl>
+      <w:tblPr>
+        <w:tblStyle w:val="Tabelraster"/>
+        <w:tblW w:w="0" w:type="auto"/>
+        <w:tblLook w:val="04A0" w:firstRow="1" w:lastRow="0" w:firstColumn="1" w:lastColumn="0" w:noHBand="0" w:noVBand="1"/>
+      </w:tblPr>
+      <w:tblGrid>
+        <w:gridCol w:w="392"/>
+        <w:gridCol w:w="8820"/>
+      </w:tblGrid>
+      <w:tr>
+        <w:tc>
+          <w:tcPr>
+            <w:tcW w:w="392" w:type="dxa"/>
+          </w:tcPr>
+          <w:p>
+            <w:pPr>
+              <w:rPr>
+                <w:lang w:eastAsia="nl-BE"/>
+              </w:rPr>
+            </w:pPr>
+            <w:r>
+              <w:rPr>
+                <w:lang w:eastAsia="nl-BE"/>
+              </w:rPr>
+              <w:t>*</w:t>
+            </w:r>
+          </w:p>
+        </w:tc>
+        <w:tc>
+          <w:tcPr>
+            <w:tcW w:w="8820" w:type="dxa"/>
+          </w:tcPr>
+          <w:p>
+            <w:pPr>
+              <w:rPr>
+                <w:lang w:eastAsia="nl-BE"/>
+              </w:rPr>
+            </w:pPr>
+            <w:r>
+              <w:rPr>
+                <w:lang w:eastAsia="nl-BE"/>
+              </w:rPr>
+              <w:t xml:space="preserve">Staat voor 1,0 of meer </w:t>
+            </w:r>
+            <w:proofErr w:type="spellStart"/>
+            <w:r>
+              <w:rPr>
+                <w:lang w:eastAsia="nl-BE"/>
+              </w:rPr>
+              <w:t>characters</w:t>
+            </w:r>
+            <w:proofErr w:type="spellEnd"/>
+          </w:p>
+        </w:tc>
+      </w:tr>
+      <w:tr>
+        <w:tc>
+          <w:tcPr>
+            <w:tcW w:w="392" w:type="dxa"/>
+          </w:tcPr>
+          <w:p>
+            <w:pPr>
+              <w:rPr>
+                <w:lang w:eastAsia="nl-BE"/>
+              </w:rPr>
+            </w:pPr>
+            <w:r>
+              <w:rPr>
+                <w:lang w:eastAsia="nl-BE"/>
+              </w:rPr>
+              <w:t>.</w:t>
+            </w:r>
+          </w:p>
+        </w:tc>
+        <w:tc>
+          <w:tcPr>
+            <w:tcW w:w="8820" w:type="dxa"/>
+          </w:tcPr>
+          <w:p>
+            <w:pPr>
+              <w:rPr>
+                <w:lang w:eastAsia="nl-BE"/>
+              </w:rPr>
+            </w:pPr>
+            <w:r>
+              <w:rPr>
+                <w:lang w:eastAsia="nl-BE"/>
+              </w:rPr>
+              <w:t xml:space="preserve">Staat voor 1 </w:t>
+            </w:r>
+            <w:proofErr w:type="spellStart"/>
+            <w:r>
+              <w:rPr>
+                <w:lang w:eastAsia="nl-BE"/>
+              </w:rPr>
+              <w:t>charachter</w:t>
+            </w:r>
+            <w:proofErr w:type="spellEnd"/>
+          </w:p>
+        </w:tc>
+      </w:tr>
+    </w:tbl>
+    <w:p>
+      <w:pPr>
+        <w:rPr>
+          <w:lang w:val="en-US" w:eastAsia="nl-BE"/>
+        </w:rPr>
+      </w:pPr>
+    </w:p>
+    <w:p>
+      <w:pPr>
+        <w:pStyle w:val="Kop2"/>
+        <w:rPr>
+          <w:lang w:val="en-US"/>
+        </w:rPr>
+      </w:pPr>
+      <w:bookmarkStart w:id="11" w:name="_Toc118297040"/>
+      <w:r>
+        <w:rPr>
+          <w:lang w:val="en-US"/>
+        </w:rPr>
+        <w:t>Fuzzy</w:t>
+      </w:r>
+      <w:bookmarkEnd w:id="11"/>
+    </w:p>
+    <w:p>
+      <w:pPr>
+        <w:rPr>
+          <w:lang w:eastAsia="nl-BE"/>
+        </w:rPr>
+      </w:pPr>
+      <w:r>
+        <w:rPr>
+          <w:lang w:eastAsia="nl-BE"/>
+        </w:rPr>
+        <w:t xml:space="preserve">Een </w:t>
+      </w:r>
+      <w:proofErr w:type="spellStart"/>
+      <w:r>
+        <w:rPr>
+          <w:lang w:eastAsia="nl-BE"/>
+        </w:rPr>
+        <w:t>fuzzy</w:t>
+      </w:r>
+      <w:proofErr w:type="spellEnd"/>
+      <w:r>
+        <w:rPr>
+          <w:lang w:eastAsia="nl-BE"/>
+        </w:rPr>
+        <w:t xml:space="preserve"> query kan g</w:t>
+      </w:r>
+      <w:r>
+        <w:rPr>
+          <w:lang w:eastAsia="nl-BE"/>
+        </w:rPr>
+        <w:t xml:space="preserve">ebruikt worden om documenten terug te geven die hard lijken op de zoekterm. </w:t>
+      </w:r>
+      <w:r>
+        <w:rPr>
+          <w:lang w:eastAsia="nl-BE"/>
+        </w:rPr>
+        <w:t>Dit kan gebruikt worden om spelling fouten recht te z</w:t>
+      </w:r>
+      <w:r>
+        <w:rPr>
+          <w:lang w:eastAsia="nl-BE"/>
+        </w:rPr>
+        <w:t>etten.</w:t>
+      </w:r>
+    </w:p>
+    <w:tbl>
+      <w:tblPr>
+        <w:tblStyle w:val="Tabelraster"/>
+        <w:tblW w:w="0" w:type="auto"/>
+        <w:tblLook w:val="04A0" w:firstRow="1" w:lastRow="0" w:firstColumn="1" w:lastColumn="0" w:noHBand="0" w:noVBand="1"/>
+      </w:tblPr>
+      <w:tblGrid>
+        <w:gridCol w:w="9212"/>
+      </w:tblGrid>
+      <w:tr>
+        <w:tc>
+          <w:tcPr>
+            <w:tcW w:w="9212" w:type="dxa"/>
+            <w:tcBorders>
+              <w:top w:val="nil"/>
+              <w:left w:val="nil"/>
+              <w:bottom w:val="nil"/>
+              <w:right w:val="nil"/>
+            </w:tcBorders>
+            <w:shd w:val="clear" w:color="auto" w:fill="B4C6E7" w:themeFill="accent1" w:themeFillTint="66"/>
+          </w:tcPr>
+          <w:p>
+            <w:pPr>
+              <w:rPr>
+                <w:lang w:val="en-US" w:eastAsia="nl-BE"/>
+              </w:rPr>
+            </w:pPr>
+            <w:r>
+              <w:rPr>
+                <w:lang w:val="en-US" w:eastAsia="nl-BE"/>
+              </w:rPr>
+              <w:lastRenderedPageBreak/>
+              <w:t>GET employees/_search</w:t>
+            </w:r>
+          </w:p>
+          <w:p>
+            <w:pPr>
+              <w:rPr>
+                <w:lang w:val="en-US" w:eastAsia="nl-BE"/>
+              </w:rPr>
+            </w:pPr>
+            <w:r>
+              <w:rPr>
+                <w:lang w:val="en-US" w:eastAsia="nl-BE"/>
+              </w:rPr>
+              <w:t>{</w:t>
+            </w:r>
+          </w:p>
+          <w:p>
+            <w:pPr>
+              <w:rPr>
+                <w:lang w:val="en-US" w:eastAsia="nl-BE"/>
+              </w:rPr>
+            </w:pPr>
+            <w:r>
+              <w:rPr>
+                <w:lang w:val="en-US" w:eastAsia="nl-BE"/>
+              </w:rPr>
+              <w:t xml:space="preserve">  "query": {</w:t>
+            </w:r>
+          </w:p>
+          <w:p>
+            <w:pPr>
+              <w:rPr>
+                <w:lang w:val="en-US" w:eastAsia="nl-BE"/>
+              </w:rPr>
+            </w:pPr>
+            <w:r>
+              <w:rPr>
+                <w:lang w:val="en-US" w:eastAsia="nl-BE"/>
+              </w:rPr>
+              <w:t xml:space="preserve">    "fuzzy": {</w:t>
+            </w:r>
+          </w:p>
+          <w:p>
+            <w:pPr>
+              <w:rPr>
+                <w:lang w:val="en-US" w:eastAsia="nl-BE"/>
+              </w:rPr>
+            </w:pPr>
+            <w:r>
+              <w:rPr>
+                <w:lang w:val="en-US" w:eastAsia="nl-BE"/>
+              </w:rPr>
+              <w:t xml:space="preserve">      "country": {</w:t>
+            </w:r>
+          </w:p>
+          <w:p>
+            <w:pPr>
+              <w:rPr>
+                <w:lang w:val="en-US" w:eastAsia="nl-BE"/>
+              </w:rPr>
+            </w:pPr>
+            <w:r>
+              <w:rPr>
+                <w:lang w:val="en-US" w:eastAsia="nl-BE"/>
+              </w:rPr>
+              <w:t xml:space="preserve">        "value": "</w:t>
+            </w:r>
+            <w:proofErr w:type="spellStart"/>
+            <w:r>
+              <w:rPr>
+                <w:lang w:val="en-US" w:eastAsia="nl-BE"/>
+              </w:rPr>
+              <w:t>Chnia</w:t>
+            </w:r>
+            <w:proofErr w:type="spellEnd"/>
+            <w:r>
+              <w:rPr>
+                <w:lang w:val="en-US" w:eastAsia="nl-BE"/>
+              </w:rPr>
+              <w:t>",</w:t>
+            </w:r>
+          </w:p>
+          <w:p>
+            <w:pPr>
+              <w:rPr>
+                <w:lang w:val="en-US" w:eastAsia="nl-BE"/>
+              </w:rPr>
+            </w:pPr>
+            <w:r>
+              <w:rPr>
+                <w:lang w:val="en-US" w:eastAsia="nl-BE"/>
+              </w:rPr>
+              <w:t xml:space="preserve">        "fuzziness": "2"</w:t>
+            </w:r>
+          </w:p>
+          <w:p>
+            <w:pPr>
+              <w:rPr>
+                <w:lang w:val="en-US" w:eastAsia="nl-BE"/>
+              </w:rPr>
+            </w:pPr>
+            <w:r>
+              <w:rPr>
+                <w:lang w:val="en-US" w:eastAsia="nl-BE"/>
+              </w:rPr>
+              <w:t xml:space="preserve">      }</w:t>
+            </w:r>
+          </w:p>
+          <w:p>
+            <w:pPr>
+              <w:rPr>
+                <w:lang w:val="en-US" w:eastAsia="nl-BE"/>
+              </w:rPr>
+            </w:pPr>
+            <w:r>
+              <w:rPr>
+                <w:lang w:val="en-US" w:eastAsia="nl-BE"/>
+              </w:rPr>
+              <w:t xml:space="preserve">    }</w:t>
+            </w:r>
+          </w:p>
+          <w:p>
+            <w:pPr>
+              <w:rPr>
+                <w:lang w:val="en-US" w:eastAsia="nl-BE"/>
+              </w:rPr>
+            </w:pPr>
+            <w:r>
+              <w:rPr>
+                <w:lang w:val="en-US" w:eastAsia="nl-BE"/>
+              </w:rPr>
+              <w:t xml:space="preserve">  }</w:t>
+            </w:r>
+          </w:p>
+          <w:p>
+            <w:pPr>
+              <w:rPr>
+                <w:lang w:val="en-US" w:eastAsia="nl-BE"/>
+              </w:rPr>
+            </w:pPr>
+            <w:r>
+              <w:rPr>
+                <w:lang w:val="en-US" w:eastAsia="nl-BE"/>
+              </w:rPr>
+              <w:t>}</w:t>
+            </w:r>
+          </w:p>
+          <w:p>
+            <w:pPr>
+              <w:rPr>
+                <w:lang w:val="en-US" w:eastAsia="nl-BE"/>
+              </w:rPr>
+            </w:pPr>
+          </w:p>
+        </w:tc>
+      </w:tr>
+    </w:tbl>
+    <w:p>
+      <w:pPr>
+        <w:rPr>
+          <w:lang w:val="en-US" w:eastAsia="nl-BE"/>
+        </w:rPr>
+      </w:pPr>
+    </w:p>
+    <w:p>
+      <w:pPr>
+        <w:pStyle w:val="Kop2"/>
+        <w:rPr>
+          <w:lang w:val="en-US"/>
+        </w:rPr>
+      </w:pPr>
+      <w:r>
+        <w:rPr>
+          <w:lang w:val="en-US"/>
+        </w:rPr>
+        <w:t>Filter Query</w:t>
+      </w:r>
+    </w:p>
+    <w:p>
+      <w:pPr>
+        <w:rPr>
+          <w:lang w:eastAsia="nl-BE"/>
+        </w:rPr>
+      </w:pPr>
+      <w:proofErr w:type="spellStart"/>
+      <w:r>
+        <w:rPr>
+          <w:lang w:eastAsia="nl-BE"/>
+        </w:rPr>
+        <w:t>Elastic</w:t>
+      </w:r>
+      <w:proofErr w:type="spellEnd"/>
+      <w:r>
+        <w:rPr>
+          <w:lang w:eastAsia="nl-BE"/>
+        </w:rPr>
+        <w:t xml:space="preserve"> search haalt</w:t>
+      </w:r>
+      <w:r>
+        <w:rPr>
+          <w:lang w:eastAsia="nl-BE"/>
+        </w:rPr>
+        <w:t xml:space="preserve"> documenten op die aan de criteria </w:t>
+      </w:r>
+      <w:proofErr w:type="spellStart"/>
+      <w:r>
+        <w:rPr>
+          <w:lang w:eastAsia="nl-BE"/>
+        </w:rPr>
+        <w:t>voldoenen</w:t>
+      </w:r>
+      <w:proofErr w:type="spellEnd"/>
+      <w:r>
+        <w:rPr>
+          <w:lang w:eastAsia="nl-BE"/>
+        </w:rPr>
+        <w:t xml:space="preserve"> sorteert deze op basis van de score. Wanneer de score niet relevant is kunnen we gebruiken van een filter query.</w:t>
+      </w:r>
+    </w:p>
+    <w:tbl>
+      <w:tblPr>
+        <w:tblStyle w:val="Tabelraster"/>
+        <w:tblW w:w="0" w:type="auto"/>
+        <w:tblLook w:val="04A0" w:firstRow="1" w:lastRow="0" w:firstColumn="1" w:lastColumn="0" w:noHBand="0" w:noVBand="1"/>
+      </w:tblPr>
+      <w:tblGrid>
+        <w:gridCol w:w="9212"/>
+      </w:tblGrid>
+      <w:tr>
+        <w:tc>
+          <w:tcPr>
+            <w:tcW w:w="9212" w:type="dxa"/>
+            <w:tcBorders>
+              <w:top w:val="nil"/>
+              <w:left w:val="nil"/>
+              <w:bottom w:val="nil"/>
+              <w:right w:val="nil"/>
+            </w:tcBorders>
+            <w:shd w:val="clear" w:color="auto" w:fill="B4C6E7" w:themeFill="accent1" w:themeFillTint="66"/>
+          </w:tcPr>
+          <w:p>
+            <w:pPr>
+              <w:rPr>
+                <w:lang w:eastAsia="nl-BE"/>
+              </w:rPr>
+            </w:pPr>
+          </w:p>
+        </w:tc>
+      </w:tr>
+    </w:tbl>
+    <w:p>
+      <w:pPr>
+        <w:rPr>
+          <w:lang w:eastAsia="nl-BE"/>
+        </w:rPr>
+      </w:pPr>
+    </w:p>
+    <w:p>
+      <w:pPr>
+        <w:pStyle w:val="Kop2"/>
+        <w:rPr>
+          <w:lang w:val="en-US"/>
+        </w:rPr>
+      </w:pPr>
+      <w:r>
+        <w:rPr>
+          <w:lang w:val="en-US"/>
+        </w:rPr>
+        <w:t>Boosting</w:t>
+      </w:r>
+    </w:p>
+    <w:p>
+      <w:pPr>
+        <w:rPr>
+          <w:lang w:val="en-US" w:eastAsia="nl-BE"/>
+        </w:rPr>
+      </w:pPr>
+    </w:p>
+    <w:p>
+      <w:pPr>
+        <w:rPr>
+          <w:lang w:val="en-US" w:eastAsia="nl-BE"/>
+        </w:rPr>
+      </w:pPr>
+    </w:p>
+    <w:p>
+      <w:pPr>
+        <w:pStyle w:val="Kop2"/>
+        <w:shd w:val="clear" w:color="auto" w:fill="FFFFFF"/>
+        <w:rPr>
+          <w:rFonts w:ascii="var(--font-family-primary)" w:hAnsi="var(--font-family-primary)"/>
+          <w:spacing w:val="6"/>
+          <w:sz w:val="48"/>
+          <w:szCs w:val="48"/>
+        </w:rPr>
+      </w:pPr>
+      <w:bookmarkStart w:id="12" w:name="_Toc118297041"/>
+      <w:r>
+        <w:rPr>
+          <w:rFonts w:ascii="var(--font-family-primary)" w:hAnsi="var(--font-family-primary)"/>
+          <w:spacing w:val="6"/>
+          <w:sz w:val="48"/>
+          <w:szCs w:val="48"/>
+        </w:rPr>
+        <w:t xml:space="preserve">3. </w:t>
+      </w:r>
+      <w:proofErr w:type="spellStart"/>
+      <w:r>
+        <w:rPr>
+          <w:rFonts w:ascii="var(--font-family-primary)" w:hAnsi="var(--font-family-primary)"/>
+          <w:spacing w:val="6"/>
+          <w:sz w:val="48"/>
+          <w:szCs w:val="48"/>
+        </w:rPr>
+        <w:t>Boosting</w:t>
+      </w:r>
+      <w:bookmarkEnd w:id="12"/>
+      <w:proofErr w:type="spellEnd"/>
+    </w:p>
+    <w:p>
+      <w:pPr>
+        <w:pStyle w:val="Normaalweb"/>
+        <w:shd w:val="clear" w:color="auto" w:fill="FFFFFF"/>
+        <w:spacing w:before="0" w:beforeAutospacing="0" w:after="300" w:afterAutospacing="0"/>
+        <w:rPr>
+          <w:rFonts w:ascii="Nunito Sans" w:hAnsi="Nunito Sans"/>
+          <w:color w:val="687489"/>
+          <w:sz w:val="30"/>
+          <w:szCs w:val="30"/>
+          <w:lang w:val="en-US"/>
+        </w:rPr>
+      </w:pPr>
+      <w:r>
+        <w:rPr>
+          <w:rFonts w:ascii="Nunito Sans" w:hAnsi="Nunito Sans"/>
+          <w:color w:val="687489"/>
+          <w:sz w:val="30"/>
+          <w:szCs w:val="30"/>
+          <w:lang w:val="en-US"/>
+        </w:rPr>
+        <w:t>While querying, it is often helpful to get the more favored results first. The simplest way of doing this is called boosting in Elasticsearch. And this comes in handy when we query multiple fields. For example, consider the following query:</w:t>
+      </w:r>
+    </w:p>
+    <w:p>
+      <w:pPr>
+        <w:pStyle w:val="HTML-voorafopgemaakt"/>
+        <w:shd w:val="clear" w:color="auto" w:fill="EFF3F9"/>
+        <w:wordWrap w:val="0"/>
+        <w:spacing w:before="240" w:after="300"/>
+        <w:rPr>
+          <w:rFonts w:ascii="var(--font-family-primary)" w:hAnsi="var(--font-family-primary)"/>
+          <w:color w:val="687489"/>
+          <w:sz w:val="24"/>
+          <w:szCs w:val="24"/>
+          <w:lang w:val="en-US"/>
+        </w:rPr>
+      </w:pPr>
+      <w:r>
+        <w:rPr>
+          <w:rFonts w:ascii="var(--font-family-primary)" w:hAnsi="var(--font-family-primary)"/>
+          <w:color w:val="687489"/>
+          <w:sz w:val="24"/>
+          <w:szCs w:val="24"/>
+          <w:lang w:val="en-US"/>
+        </w:rPr>
+        <w:t>POST employees/_search</w:t>
+      </w:r>
+    </w:p>
+    <w:p>
+      <w:pPr>
+        <w:pStyle w:val="HTML-voorafopgemaakt"/>
+        <w:shd w:val="clear" w:color="auto" w:fill="EFF3F9"/>
+        <w:wordWrap w:val="0"/>
+        <w:spacing w:before="240" w:after="300"/>
+        <w:rPr>
+          <w:rFonts w:ascii="var(--font-family-primary)" w:hAnsi="var(--font-family-primary)"/>
+          <w:color w:val="687489"/>
+          <w:sz w:val="24"/>
+          <w:szCs w:val="24"/>
+          <w:lang w:val="en-US"/>
+        </w:rPr>
+      </w:pPr>
+      <w:r>
+        <w:rPr>
+          <w:rFonts w:ascii="var(--font-family-primary)" w:hAnsi="var(--font-family-primary)"/>
+          <w:color w:val="687489"/>
+          <w:sz w:val="24"/>
+          <w:szCs w:val="24"/>
+          <w:lang w:val="en-US"/>
+        </w:rPr>
+        <w:t>{</w:t>
+      </w:r>
+    </w:p>
+    <w:p>
+      <w:pPr>
+        <w:pStyle w:val="HTML-voorafopgemaakt"/>
+        <w:shd w:val="clear" w:color="auto" w:fill="EFF3F9"/>
+        <w:wordWrap w:val="0"/>
+        <w:spacing w:before="240" w:after="300"/>
+        <w:rPr>
+          <w:rFonts w:ascii="var(--font-family-primary)" w:hAnsi="var(--font-family-primary)"/>
+          <w:color w:val="687489"/>
+          <w:sz w:val="24"/>
+          <w:szCs w:val="24"/>
+          <w:lang w:val="en-US"/>
+        </w:rPr>
+      </w:pPr>
+      <w:r>
+        <w:rPr>
+          <w:rFonts w:ascii="var(--font-family-primary)" w:hAnsi="var(--font-family-primary)"/>
+          <w:color w:val="687489"/>
+          <w:sz w:val="24"/>
+          <w:szCs w:val="24"/>
+          <w:lang w:val="en-US"/>
+        </w:rPr>
+        <w:t xml:space="preserve">    "query": {</w:t>
+      </w:r>
+    </w:p>
+    <w:p>
+      <w:pPr>
+        <w:pStyle w:val="HTML-voorafopgemaakt"/>
+        <w:shd w:val="clear" w:color="auto" w:fill="EFF3F9"/>
+        <w:wordWrap w:val="0"/>
+        <w:spacing w:before="240" w:after="300"/>
+        <w:rPr>
+          <w:rFonts w:ascii="var(--font-family-primary)" w:hAnsi="var(--font-family-primary)"/>
+          <w:color w:val="687489"/>
+          <w:sz w:val="24"/>
+          <w:szCs w:val="24"/>
+          <w:lang w:val="en-US"/>
+        </w:rPr>
+      </w:pPr>
+      <w:r>
+        <w:rPr>
+          <w:rFonts w:ascii="var(--font-family-primary)" w:hAnsi="var(--font-family-primary)"/>
+          <w:color w:val="687489"/>
+          <w:sz w:val="24"/>
+          <w:szCs w:val="24"/>
+          <w:lang w:val="en-US"/>
+        </w:rPr>
+        <w:t xml:space="preserve">        "</w:t>
+      </w:r>
+      <w:proofErr w:type="spellStart"/>
+      <w:r>
+        <w:rPr>
+          <w:rFonts w:ascii="var(--font-family-primary)" w:hAnsi="var(--font-family-primary)"/>
+          <w:color w:val="687489"/>
+          <w:sz w:val="24"/>
+          <w:szCs w:val="24"/>
+          <w:lang w:val="en-US"/>
+        </w:rPr>
+        <w:t>multi_match</w:t>
+      </w:r>
+      <w:proofErr w:type="spellEnd"/>
+      <w:r>
+        <w:rPr>
+          <w:rFonts w:ascii="var(--font-family-primary)" w:hAnsi="var(--font-family-primary)"/>
+          <w:color w:val="687489"/>
+          <w:sz w:val="24"/>
+          <w:szCs w:val="24"/>
+          <w:lang w:val="en-US"/>
+        </w:rPr>
+        <w:t>" : {</w:t>
+      </w:r>
+    </w:p>
+    <w:p>
+      <w:pPr>
+        <w:pStyle w:val="HTML-voorafopgemaakt"/>
+        <w:shd w:val="clear" w:color="auto" w:fill="EFF3F9"/>
+        <w:wordWrap w:val="0"/>
+        <w:spacing w:before="240" w:after="300"/>
+        <w:rPr>
+          <w:rFonts w:ascii="var(--font-family-primary)" w:hAnsi="var(--font-family-primary)"/>
+          <w:color w:val="687489"/>
+          <w:sz w:val="24"/>
+          <w:szCs w:val="24"/>
+          <w:lang w:val="en-US"/>
+        </w:rPr>
+      </w:pPr>
+      <w:r>
+        <w:rPr>
+          <w:rFonts w:ascii="var(--font-family-primary)" w:hAnsi="var(--font-family-primary)"/>
+          <w:color w:val="687489"/>
+          <w:sz w:val="24"/>
+          <w:szCs w:val="24"/>
+          <w:lang w:val="en-US"/>
+        </w:rPr>
+        <w:t xml:space="preserve">            "query" : "versatile Engineer",</w:t>
+      </w:r>
+    </w:p>
+    <w:p>
+      <w:pPr>
+        <w:pStyle w:val="HTML-voorafopgemaakt"/>
+        <w:shd w:val="clear" w:color="auto" w:fill="EFF3F9"/>
+        <w:wordWrap w:val="0"/>
+        <w:spacing w:before="240" w:after="300"/>
+        <w:rPr>
+          <w:rFonts w:ascii="var(--font-family-primary)" w:hAnsi="var(--font-family-primary)"/>
+          <w:color w:val="687489"/>
+          <w:sz w:val="24"/>
+          <w:szCs w:val="24"/>
+          <w:lang w:val="en-US"/>
+        </w:rPr>
+      </w:pPr>
+      <w:r>
+        <w:rPr>
+          <w:rFonts w:ascii="var(--font-family-primary)" w:hAnsi="var(--font-family-primary)"/>
+          <w:color w:val="687489"/>
+          <w:sz w:val="24"/>
+          <w:szCs w:val="24"/>
+          <w:lang w:val="en-US"/>
+        </w:rPr>
+        <w:t xml:space="preserve">            "fields": ["position^3", "phrase"]</w:t>
+      </w:r>
+    </w:p>
+    <w:p>
+      <w:pPr>
+        <w:pStyle w:val="HTML-voorafopgemaakt"/>
+        <w:shd w:val="clear" w:color="auto" w:fill="EFF3F9"/>
+        <w:wordWrap w:val="0"/>
+        <w:spacing w:before="240" w:after="300"/>
+        <w:rPr>
+          <w:rFonts w:ascii="var(--font-family-primary)" w:hAnsi="var(--font-family-primary)"/>
+          <w:color w:val="687489"/>
+          <w:sz w:val="24"/>
+          <w:szCs w:val="24"/>
+          <w:lang w:val="en-US"/>
+        </w:rPr>
+      </w:pPr>
+      <w:r>
+        <w:rPr>
+          <w:rFonts w:ascii="var(--font-family-primary)" w:hAnsi="var(--font-family-primary)"/>
+          <w:color w:val="687489"/>
+          <w:sz w:val="24"/>
+          <w:szCs w:val="24"/>
+          <w:lang w:val="en-US"/>
+        </w:rPr>
+        <w:t xml:space="preserve">        }</w:t>
+      </w:r>
+    </w:p>
+    <w:p>
+      <w:pPr>
+        <w:pStyle w:val="HTML-voorafopgemaakt"/>
+        <w:shd w:val="clear" w:color="auto" w:fill="EFF3F9"/>
+        <w:wordWrap w:val="0"/>
+        <w:spacing w:before="240" w:after="300"/>
+        <w:rPr>
+          <w:rFonts w:ascii="var(--font-family-primary)" w:hAnsi="var(--font-family-primary)"/>
+          <w:color w:val="687489"/>
+          <w:sz w:val="24"/>
+          <w:szCs w:val="24"/>
+          <w:lang w:val="en-US"/>
+        </w:rPr>
+      </w:pPr>
+      <w:r>
+        <w:rPr>
+          <w:rFonts w:ascii="var(--font-family-primary)" w:hAnsi="var(--font-family-primary)"/>
+          <w:color w:val="687489"/>
+          <w:sz w:val="24"/>
+          <w:szCs w:val="24"/>
+          <w:lang w:val="en-US"/>
+        </w:rPr>
+        <w:t xml:space="preserve">    }</w:t>
+      </w:r>
+    </w:p>
+    <w:p>
+      <w:pPr>
+        <w:pStyle w:val="HTML-voorafopgemaakt"/>
+        <w:shd w:val="clear" w:color="auto" w:fill="EFF3F9"/>
+        <w:wordWrap w:val="0"/>
+        <w:spacing w:before="240" w:after="300"/>
+        <w:rPr>
+          <w:rFonts w:ascii="var(--font-family-primary)" w:hAnsi="var(--font-family-primary)"/>
+          <w:color w:val="687489"/>
+          <w:sz w:val="24"/>
+          <w:szCs w:val="24"/>
+          <w:lang w:val="en-US"/>
+        </w:rPr>
+      </w:pPr>
+      <w:r>
+        <w:rPr>
+          <w:rFonts w:ascii="var(--font-family-primary)" w:hAnsi="var(--font-family-primary)"/>
+          <w:color w:val="687489"/>
+          <w:sz w:val="24"/>
+          <w:szCs w:val="24"/>
+          <w:lang w:val="en-US"/>
+        </w:rPr>
+        <w:lastRenderedPageBreak/>
+        <w:t>}</w:t>
+      </w:r>
+    </w:p>
+    <w:p>
+      <w:pPr>
+        <w:pStyle w:val="Normaalweb"/>
+        <w:shd w:val="clear" w:color="auto" w:fill="FFFFFF"/>
+        <w:spacing w:before="0" w:beforeAutospacing="0" w:after="300" w:afterAutospacing="0"/>
+        <w:rPr>
+          <w:rFonts w:ascii="Nunito Sans" w:hAnsi="Nunito Sans"/>
+          <w:color w:val="687489"/>
+          <w:sz w:val="30"/>
+          <w:szCs w:val="30"/>
+          <w:lang w:val="en-US"/>
+        </w:rPr>
+      </w:pPr>
+      <w:r>
+        <w:rPr>
+          <w:rFonts w:ascii="Nunito Sans" w:hAnsi="Nunito Sans"/>
+          <w:color w:val="687489"/>
+          <w:sz w:val="30"/>
+          <w:szCs w:val="30"/>
+          <w:lang w:val="en-US"/>
+        </w:rPr>
+        <w:t>This will return the response with the documents matching the “position” field to be in the top rather than with that of the field “phrase”.</w:t>
+      </w:r>
+    </w:p>
+    <w:p>
+      <w:pPr>
+        <w:pStyle w:val="Normaalweb"/>
+        <w:shd w:val="clear" w:color="auto" w:fill="FFFFFF"/>
+        <w:spacing w:before="0" w:beforeAutospacing="0" w:after="300" w:afterAutospacing="0"/>
+        <w:rPr>
+          <w:rFonts w:ascii="Nunito Sans" w:hAnsi="Nunito Sans"/>
+          <w:color w:val="687489"/>
+          <w:sz w:val="30"/>
+          <w:szCs w:val="30"/>
+          <w:lang w:val="en-US"/>
+        </w:rPr>
+      </w:pPr>
+      <w:r>
+        <w:rPr>
+          <w:rFonts w:ascii="Nunito Sans" w:hAnsi="Nunito Sans"/>
+          <w:color w:val="687489"/>
+          <w:sz w:val="30"/>
+          <w:szCs w:val="30"/>
+          <w:lang w:val="en-US"/>
+        </w:rPr>
+        <w:t>Points</w:t>
+      </w:r>
+    </w:p>
+    <w:p>
+      <w:pPr>
+        <w:pStyle w:val="Kop2"/>
+        <w:shd w:val="clear" w:color="auto" w:fill="FFFFFF"/>
+        <w:rPr>
+          <w:rFonts w:ascii="var(--font-family-primary)" w:hAnsi="var(--font-family-primary)"/>
+          <w:spacing w:val="6"/>
+          <w:sz w:val="48"/>
+          <w:szCs w:val="48"/>
+        </w:rPr>
+      </w:pPr>
+      <w:bookmarkStart w:id="13" w:name="_Toc118297042"/>
+      <w:r>
+        <w:rPr>
+          <w:rFonts w:ascii="var(--font-family-primary)" w:hAnsi="var(--font-family-primary)"/>
+          <w:spacing w:val="6"/>
+          <w:sz w:val="48"/>
+          <w:szCs w:val="48"/>
+        </w:rPr>
+        <w:t xml:space="preserve">4. </w:t>
+      </w:r>
+      <w:proofErr w:type="spellStart"/>
+      <w:r>
+        <w:rPr>
+          <w:rFonts w:ascii="var(--font-family-primary)" w:hAnsi="var(--font-family-primary)"/>
+          <w:spacing w:val="6"/>
+          <w:sz w:val="48"/>
+          <w:szCs w:val="48"/>
+        </w:rPr>
+        <w:t>Sorting</w:t>
+      </w:r>
+      <w:bookmarkEnd w:id="13"/>
+      <w:proofErr w:type="spellEnd"/>
+    </w:p>
+    <w:p>
+      <w:pPr>
+        <w:pStyle w:val="Kop3"/>
+        <w:shd w:val="clear" w:color="auto" w:fill="FFFFFF"/>
+        <w:rPr>
+          <w:rFonts w:ascii="var(--font-family-primary)" w:hAnsi="var(--font-family-primary)"/>
+          <w:spacing w:val="6"/>
+          <w:sz w:val="33"/>
+          <w:szCs w:val="33"/>
+        </w:rPr>
+      </w:pPr>
+      <w:bookmarkStart w:id="14" w:name="_Toc118297043"/>
+      <w:r>
+        <w:rPr>
+          <w:rFonts w:ascii="var(--font-family-primary)" w:hAnsi="var(--font-family-primary)"/>
+          <w:spacing w:val="6"/>
+          <w:sz w:val="33"/>
+          <w:szCs w:val="33"/>
+        </w:rPr>
+        <w:t xml:space="preserve">4.1 Default </w:t>
+      </w:r>
+      <w:proofErr w:type="spellStart"/>
+      <w:r>
+        <w:rPr>
+          <w:rFonts w:ascii="var(--font-family-primary)" w:hAnsi="var(--font-family-primary)"/>
+          <w:spacing w:val="6"/>
+          <w:sz w:val="33"/>
+          <w:szCs w:val="33"/>
+        </w:rPr>
+        <w:t>Sorting</w:t>
+      </w:r>
+      <w:bookmarkEnd w:id="14"/>
+      <w:proofErr w:type="spellEnd"/>
+    </w:p>
+    <w:p>
+      <w:pPr>
+        <w:pStyle w:val="Normaalweb"/>
+        <w:shd w:val="clear" w:color="auto" w:fill="FFFFFF"/>
+        <w:spacing w:before="0" w:beforeAutospacing="0" w:after="300" w:afterAutospacing="0"/>
+        <w:rPr>
+          <w:rFonts w:ascii="Nunito Sans" w:hAnsi="Nunito Sans"/>
+          <w:color w:val="687489"/>
+          <w:sz w:val="30"/>
+          <w:szCs w:val="30"/>
+          <w:lang w:val="en-US"/>
+        </w:rPr>
+      </w:pPr>
+      <w:r>
+        <w:rPr>
+          <w:rFonts w:ascii="Nunito Sans" w:hAnsi="Nunito Sans"/>
+          <w:color w:val="687489"/>
+          <w:sz w:val="30"/>
+          <w:szCs w:val="30"/>
+          <w:lang w:val="en-US"/>
+        </w:rPr>
+        <w:t>When there is no sort parameter specified in the search request, Elasticsearch returns the document based on the descending values of the “_score” field. This “_score” is computed by how well the query has matched using the default scoring methodologies of Elasticsearch. In all the examples we have discussed above you can see the same behavior in the results.</w:t>
+      </w:r>
+      <w:r>
+        <w:rPr>
+          <w:rFonts w:ascii="Nunito Sans" w:hAnsi="Nunito Sans"/>
+          <w:color w:val="687489"/>
+          <w:sz w:val="30"/>
+          <w:szCs w:val="30"/>
+          <w:lang w:val="en-US"/>
+        </w:rPr>
+        <w:br/>
+        <w:t>It is only when we use the “filter” context there is no scoring computed, so as to make the return of the results faster.</w:t>
+      </w:r>
+    </w:p>
+    <w:p>
+      <w:pPr>
+        <w:rPr>
+          <w:lang w:val="en-US" w:eastAsia="nl-BE"/>
         </w:rPr>
       </w:pPr>
     </w:p>
@@ -2161,16 +7723,16 @@
     </w:lvl>
   </w:abstractNum>
   <w:abstractNum w:abstractNumId="1" w15:restartNumberingAfterBreak="0">
-    <w:nsid w:val="21200587"/>
+    <w:nsid w:val="1F717BBB"/>
     <w:multiLevelType w:val="hybridMultilevel"/>
-    <w:tmpl w:val="6AD03978"/>
-    <w:lvl w:ilvl="0" w:tplc="6DF8373E">
+    <w:tmpl w:val="B784FA98"/>
+    <w:lvl w:ilvl="0" w:tplc="0813000F">
       <w:start w:val="1"/>
       <w:numFmt w:val="decimal"/>
-      <w:lvlText w:val="%1.1"/>
+      <w:lvlText w:val="%1."/>
       <w:lvlJc w:val="left"/>
       <w:pPr>
-        <w:ind w:left="3600" w:hanging="360"/>
+        <w:ind w:left="720" w:hanging="360"/>
       </w:pPr>
       <w:rPr>
         <w:rFonts w:hint="default"/>
@@ -2182,7 +7744,7 @@
       <w:lvlText w:val="%2."/>
       <w:lvlJc w:val="left"/>
       <w:pPr>
-        <w:ind w:left="4320" w:hanging="360"/>
+        <w:ind w:left="1440" w:hanging="360"/>
       </w:pPr>
     </w:lvl>
     <w:lvl w:ilvl="2" w:tplc="0813001B" w:tentative="1">
@@ -2191,7 +7753,7 @@
       <w:lvlText w:val="%3."/>
       <w:lvlJc w:val="right"/>
       <w:pPr>
-        <w:ind w:left="5040" w:hanging="180"/>
+        <w:ind w:left="2160" w:hanging="180"/>
       </w:pPr>
     </w:lvl>
     <w:lvl w:ilvl="3" w:tplc="0813000F" w:tentative="1">
@@ -2200,7 +7762,7 @@
       <w:lvlText w:val="%4."/>
       <w:lvlJc w:val="left"/>
       <w:pPr>
-        <w:ind w:left="5760" w:hanging="360"/>
+        <w:ind w:left="2880" w:hanging="360"/>
       </w:pPr>
     </w:lvl>
     <w:lvl w:ilvl="4" w:tplc="08130019" w:tentative="1">
@@ -2209,7 +7771,7 @@
       <w:lvlText w:val="%5."/>
       <w:lvlJc w:val="left"/>
       <w:pPr>
-        <w:ind w:left="6480" w:hanging="360"/>
+        <w:ind w:left="3600" w:hanging="360"/>
       </w:pPr>
     </w:lvl>
     <w:lvl w:ilvl="5" w:tplc="0813001B" w:tentative="1">
@@ -2218,7 +7780,7 @@
       <w:lvlText w:val="%6."/>
       <w:lvlJc w:val="right"/>
       <w:pPr>
-        <w:ind w:left="7200" w:hanging="180"/>
+        <w:ind w:left="4320" w:hanging="180"/>
       </w:pPr>
     </w:lvl>
     <w:lvl w:ilvl="6" w:tplc="0813000F" w:tentative="1">
@@ -2227,7 +7789,7 @@
       <w:lvlText w:val="%7."/>
       <w:lvlJc w:val="left"/>
       <w:pPr>
-        <w:ind w:left="7920" w:hanging="360"/>
+        <w:ind w:left="5040" w:hanging="360"/>
       </w:pPr>
     </w:lvl>
     <w:lvl w:ilvl="7" w:tplc="08130019" w:tentative="1">
@@ -2236,7 +7798,7 @@
       <w:lvlText w:val="%8."/>
       <w:lvlJc w:val="left"/>
       <w:pPr>
-        <w:ind w:left="8640" w:hanging="360"/>
+        <w:ind w:left="5760" w:hanging="360"/>
       </w:pPr>
     </w:lvl>
     <w:lvl w:ilvl="8" w:tplc="0813001B" w:tentative="1">
@@ -2245,11 +7807,100 @@
       <w:lvlText w:val="%9."/>
       <w:lvlJc w:val="right"/>
       <w:pPr>
-        <w:ind w:left="9360" w:hanging="180"/>
+        <w:ind w:left="6480" w:hanging="180"/>
       </w:pPr>
     </w:lvl>
   </w:abstractNum>
   <w:abstractNum w:abstractNumId="2" w15:restartNumberingAfterBreak="0">
+    <w:nsid w:val="21200587"/>
+    <w:multiLevelType w:val="hybridMultilevel"/>
+    <w:tmpl w:val="6AD03978"/>
+    <w:lvl w:ilvl="0" w:tplc="6DF8373E">
+      <w:start w:val="1"/>
+      <w:numFmt w:val="decimal"/>
+      <w:lvlText w:val="%1.1"/>
+      <w:lvlJc w:val="left"/>
+      <w:pPr>
+        <w:ind w:left="3600" w:hanging="360"/>
+      </w:pPr>
+      <w:rPr>
+        <w:rFonts w:hint="default"/>
+      </w:rPr>
+    </w:lvl>
+    <w:lvl w:ilvl="1" w:tplc="08130019" w:tentative="1">
+      <w:start w:val="1"/>
+      <w:numFmt w:val="lowerLetter"/>
+      <w:lvlText w:val="%2."/>
+      <w:lvlJc w:val="left"/>
+      <w:pPr>
+        <w:ind w:left="4320" w:hanging="360"/>
+      </w:pPr>
+    </w:lvl>
+    <w:lvl w:ilvl="2" w:tplc="0813001B" w:tentative="1">
+      <w:start w:val="1"/>
+      <w:numFmt w:val="lowerRoman"/>
+      <w:lvlText w:val="%3."/>
+      <w:lvlJc w:val="right"/>
+      <w:pPr>
+        <w:ind w:left="5040" w:hanging="180"/>
+      </w:pPr>
+    </w:lvl>
+    <w:lvl w:ilvl="3" w:tplc="0813000F" w:tentative="1">
+      <w:start w:val="1"/>
+      <w:numFmt w:val="decimal"/>
+      <w:lvlText w:val="%4."/>
+      <w:lvlJc w:val="left"/>
+      <w:pPr>
+        <w:ind w:left="5760" w:hanging="360"/>
+      </w:pPr>
+    </w:lvl>
+    <w:lvl w:ilvl="4" w:tplc="08130019" w:tentative="1">
+      <w:start w:val="1"/>
+      <w:numFmt w:val="lowerLetter"/>
+      <w:lvlText w:val="%5."/>
+      <w:lvlJc w:val="left"/>
+      <w:pPr>
+        <w:ind w:left="6480" w:hanging="360"/>
+      </w:pPr>
+    </w:lvl>
+    <w:lvl w:ilvl="5" w:tplc="0813001B" w:tentative="1">
+      <w:start w:val="1"/>
+      <w:numFmt w:val="lowerRoman"/>
+      <w:lvlText w:val="%6."/>
+      <w:lvlJc w:val="right"/>
+      <w:pPr>
+        <w:ind w:left="7200" w:hanging="180"/>
+      </w:pPr>
+    </w:lvl>
+    <w:lvl w:ilvl="6" w:tplc="0813000F" w:tentative="1">
+      <w:start w:val="1"/>
+      <w:numFmt w:val="decimal"/>
+      <w:lvlText w:val="%7."/>
+      <w:lvlJc w:val="left"/>
+      <w:pPr>
+        <w:ind w:left="7920" w:hanging="360"/>
+      </w:pPr>
+    </w:lvl>
+    <w:lvl w:ilvl="7" w:tplc="08130019" w:tentative="1">
+      <w:start w:val="1"/>
+      <w:numFmt w:val="lowerLetter"/>
+      <w:lvlText w:val="%8."/>
+      <w:lvlJc w:val="left"/>
+      <w:pPr>
+        <w:ind w:left="8640" w:hanging="360"/>
+      </w:pPr>
+    </w:lvl>
+    <w:lvl w:ilvl="8" w:tplc="0813001B" w:tentative="1">
+      <w:start w:val="1"/>
+      <w:numFmt w:val="lowerRoman"/>
+      <w:lvlText w:val="%9."/>
+      <w:lvlJc w:val="right"/>
+      <w:pPr>
+        <w:ind w:left="9360" w:hanging="180"/>
+      </w:pPr>
+    </w:lvl>
+  </w:abstractNum>
+  <w:abstractNum w:abstractNumId="3" w15:restartNumberingAfterBreak="0">
     <w:nsid w:val="2F0167E9"/>
     <w:multiLevelType w:val="singleLevel"/>
     <w:tmpl w:val="6DF8373E"/>
@@ -2266,7 +7917,7 @@
       </w:rPr>
     </w:lvl>
   </w:abstractNum>
-  <w:abstractNum w:abstractNumId="3" w15:restartNumberingAfterBreak="0">
+  <w:abstractNum w:abstractNumId="4" w15:restartNumberingAfterBreak="0">
     <w:nsid w:val="343A5A3C"/>
     <w:multiLevelType w:val="multilevel"/>
     <w:tmpl w:val="09DEF310"/>
@@ -2415,7 +8066,7 @@
       </w:rPr>
     </w:lvl>
   </w:abstractNum>
-  <w:abstractNum w:abstractNumId="4" w15:restartNumberingAfterBreak="0">
+  <w:abstractNum w:abstractNumId="5" w15:restartNumberingAfterBreak="0">
     <w:nsid w:val="4C9253AD"/>
     <w:multiLevelType w:val="multilevel"/>
     <w:tmpl w:val="00BA4CBE"/>
@@ -2529,7 +8180,7 @@
       </w:rPr>
     </w:lvl>
   </w:abstractNum>
-  <w:abstractNum w:abstractNumId="5" w15:restartNumberingAfterBreak="0">
+  <w:abstractNum w:abstractNumId="6" w15:restartNumberingAfterBreak="0">
     <w:nsid w:val="5FFA3AC1"/>
     <w:multiLevelType w:val="hybridMultilevel"/>
     <w:tmpl w:val="566CDAEE"/>
@@ -2618,7 +8269,7 @@
       </w:pPr>
     </w:lvl>
   </w:abstractNum>
-  <w:abstractNum w:abstractNumId="6" w15:restartNumberingAfterBreak="0">
+  <w:abstractNum w:abstractNumId="7" w15:restartNumberingAfterBreak="0">
     <w:nsid w:val="64C0573D"/>
     <w:multiLevelType w:val="multilevel"/>
     <w:tmpl w:val="08130025"/>
@@ -2716,7 +8367,7 @@
       </w:pPr>
     </w:lvl>
   </w:abstractNum>
-  <w:abstractNum w:abstractNumId="7" w15:restartNumberingAfterBreak="0">
+  <w:abstractNum w:abstractNumId="8" w15:restartNumberingAfterBreak="0">
     <w:nsid w:val="6B155862"/>
     <w:multiLevelType w:val="hybridMultilevel"/>
     <w:tmpl w:val="F8580EBC"/>
@@ -2802,7 +8453,7 @@
       </w:pPr>
     </w:lvl>
   </w:abstractNum>
-  <w:abstractNum w:abstractNumId="8" w15:restartNumberingAfterBreak="0">
+  <w:abstractNum w:abstractNumId="9" w15:restartNumberingAfterBreak="0">
     <w:nsid w:val="70676AA7"/>
     <w:multiLevelType w:val="multilevel"/>
     <w:tmpl w:val="0813001F"/>
@@ -2891,7 +8542,7 @@
       </w:pPr>
     </w:lvl>
   </w:abstractNum>
-  <w:abstractNum w:abstractNumId="9" w15:restartNumberingAfterBreak="0">
+  <w:abstractNum w:abstractNumId="10" w15:restartNumberingAfterBreak="0">
     <w:nsid w:val="75062AE5"/>
     <w:multiLevelType w:val="hybridMultilevel"/>
     <w:tmpl w:val="9FD8D338"/>
@@ -3004,7 +8655,7 @@
       </w:rPr>
     </w:lvl>
   </w:abstractNum>
-  <w:abstractNum w:abstractNumId="10" w15:restartNumberingAfterBreak="0">
+  <w:abstractNum w:abstractNumId="11" w15:restartNumberingAfterBreak="0">
     <w:nsid w:val="7C953327"/>
     <w:multiLevelType w:val="hybridMultilevel"/>
     <w:tmpl w:val="E58A9BF2"/>
@@ -3118,19 +8769,19 @@
     </w:lvl>
   </w:abstractNum>
   <w:num w:numId="1" w16cid:durableId="1906910286">
-    <w:abstractNumId w:val="3"/>
+    <w:abstractNumId w:val="4"/>
   </w:num>
   <w:num w:numId="2" w16cid:durableId="51855069">
-    <w:abstractNumId w:val="7"/>
+    <w:abstractNumId w:val="8"/>
   </w:num>
   <w:num w:numId="3" w16cid:durableId="1932811830">
     <w:abstractNumId w:val="0"/>
   </w:num>
   <w:num w:numId="4" w16cid:durableId="1453019343">
-    <w:abstractNumId w:val="10"/>
+    <w:abstractNumId w:val="11"/>
   </w:num>
   <w:num w:numId="5" w16cid:durableId="1936742931">
-    <w:abstractNumId w:val="10"/>
+    <w:abstractNumId w:val="11"/>
   </w:num>
   <w:num w:numId="6" w16cid:durableId="537864301">
     <w:abstractNumId w:val="0"/>
@@ -3145,25 +8796,28 @@
     </w:lvlOverride>
   </w:num>
   <w:num w:numId="8" w16cid:durableId="403185238">
-    <w:abstractNumId w:val="8"/>
+    <w:abstractNumId w:val="9"/>
   </w:num>
   <w:num w:numId="9" w16cid:durableId="2084527722">
+    <w:abstractNumId w:val="7"/>
+  </w:num>
+  <w:num w:numId="10" w16cid:durableId="1831553432">
+    <w:abstractNumId w:val="2"/>
+  </w:num>
+  <w:num w:numId="11" w16cid:durableId="645627213">
+    <w:abstractNumId w:val="5"/>
+  </w:num>
+  <w:num w:numId="12" w16cid:durableId="1223516972">
+    <w:abstractNumId w:val="3"/>
+  </w:num>
+  <w:num w:numId="13" w16cid:durableId="1960183360">
+    <w:abstractNumId w:val="10"/>
+  </w:num>
+  <w:num w:numId="14" w16cid:durableId="1470825092">
     <w:abstractNumId w:val="6"/>
   </w:num>
-  <w:num w:numId="10" w16cid:durableId="1831553432">
+  <w:num w:numId="15" w16cid:durableId="1139610109">
     <w:abstractNumId w:val="1"/>
-  </w:num>
-  <w:num w:numId="11" w16cid:durableId="645627213">
-    <w:abstractNumId w:val="4"/>
-  </w:num>
-  <w:num w:numId="12" w16cid:durableId="1223516972">
-    <w:abstractNumId w:val="2"/>
-  </w:num>
-  <w:num w:numId="13" w16cid:durableId="1960183360">
-    <w:abstractNumId w:val="9"/>
-  </w:num>
-  <w:num w:numId="14" w16cid:durableId="1470825092">
-    <w:abstractNumId w:val="5"/>
   </w:num>
 </w:numbering>
 </file>
@@ -3809,7 +9463,6 @@
   <w:style w:type="character" w:default="1" w:styleId="Standaardalinea-lettertype">
     <w:name w:val="Default Paragraph Font"/>
     <w:uiPriority w:val="1"/>
-    <w:semiHidden/>
     <w:unhideWhenUsed/>
   </w:style>
   <w:style w:type="table" w:default="1" w:styleId="Standaardtabel">
